--- a/2017/Декабрь/20.12/Ганев  АА.docx
+++ b/2017/Декабрь/20.12/Ганев  АА.docx
@@ -8,11 +8,15 @@
         <w:ind w:left="-567" w:right="-58"/>
         <w:rPr>
           <w:b w:val="0"/>
+          <w:sz w:val="24"/>
+          <w:szCs w:val="24"/>
         </w:rPr>
       </w:pPr>
       <w:r>
         <w:rPr>
           <w:b w:val="0"/>
+          <w:sz w:val="24"/>
+          <w:szCs w:val="24"/>
         </w:rPr>
         <w:t>Выписной эпикриз</w:t>
       </w:r>
@@ -23,15 +27,29 @@
         <w:ind w:left="-567"/>
         <w:rPr>
           <w:b/>
+          <w:sz w:val="24"/>
+          <w:szCs w:val="24"/>
         </w:rPr>
       </w:pPr>
       <w:r>
+        <w:rPr>
+          <w:sz w:val="24"/>
+          <w:szCs w:val="24"/>
+        </w:rPr>
         <w:t xml:space="preserve">Из истории болезни № </w:t>
       </w:r>
       <w:r>
+        <w:rPr>
+          <w:sz w:val="24"/>
+          <w:szCs w:val="24"/>
+        </w:rPr>
         <w:t xml:space="preserve"> </w:t>
       </w:r>
       <w:r>
+        <w:rPr>
+          <w:sz w:val="24"/>
+          <w:szCs w:val="24"/>
+        </w:rPr>
         <w:t>1754</w:t>
       </w:r>
     </w:p>
@@ -39,16 +57,32 @@
       <w:pPr>
         <w:pStyle w:val="5"/>
         <w:ind w:left="-567"/>
+        <w:rPr>
+          <w:sz w:val="24"/>
+          <w:szCs w:val="24"/>
+        </w:rPr>
       </w:pPr>
       <w:r>
+        <w:rPr>
+          <w:sz w:val="24"/>
+          <w:szCs w:val="24"/>
+        </w:rPr>
         <w:t xml:space="preserve">Ф.И.О: </w:t>
       </w:r>
       <w:proofErr w:type="spellStart"/>
       <w:r>
+        <w:rPr>
+          <w:sz w:val="24"/>
+          <w:szCs w:val="24"/>
+        </w:rPr>
         <w:t>Ганев</w:t>
       </w:r>
       <w:proofErr w:type="spellEnd"/>
       <w:r>
+        <w:rPr>
+          <w:sz w:val="24"/>
+          <w:szCs w:val="24"/>
+        </w:rPr>
         <w:t xml:space="preserve"> Андрей Анатольевич</w:t>
       </w:r>
     </w:p>
@@ -57,35 +91,29 @@
         <w:ind w:left="-567"/>
         <w:jc w:val="both"/>
         <w:rPr>
-          <w:sz w:val="28"/>
-          <w:szCs w:val="20"/>
           <w:lang w:val="ru-RU"/>
         </w:rPr>
       </w:pPr>
       <w:r>
         <w:rPr>
-          <w:sz w:val="28"/>
           <w:lang w:val="ru-RU"/>
         </w:rPr>
         <w:t>Год рождения:</w:t>
       </w:r>
       <w:r>
         <w:rPr>
-          <w:sz w:val="28"/>
           <w:lang w:val="ru-RU"/>
         </w:rPr>
         <w:t xml:space="preserve"> </w:t>
       </w:r>
       <w:r>
         <w:rPr>
-          <w:sz w:val="28"/>
           <w:lang w:val="ru-RU"/>
         </w:rPr>
         <w:t>19</w:t>
       </w:r>
       <w:r>
         <w:rPr>
-          <w:sz w:val="28"/>
           <w:lang w:val="ru-RU"/>
         </w:rPr>
         <w:t>73</w:t>
@@ -96,20 +124,17 @@
         <w:ind w:left="-567"/>
         <w:jc w:val="both"/>
         <w:rPr>
-          <w:sz w:val="28"/>
           <w:lang w:val="ru-RU"/>
         </w:rPr>
       </w:pPr>
       <w:r>
         <w:rPr>
-          <w:sz w:val="28"/>
           <w:lang w:val="ru-RU"/>
         </w:rPr>
         <w:t xml:space="preserve">Место жительства: </w:t>
       </w:r>
       <w:r>
         <w:rPr>
-          <w:sz w:val="28"/>
           <w:lang w:val="ru-RU"/>
         </w:rPr>
         <w:t>Приморский р-н, с. Набережное, ул. Коваленко,10</w:t>
@@ -120,14 +145,11 @@
         <w:ind w:left="-567"/>
         <w:jc w:val="both"/>
         <w:rPr>
-          <w:sz w:val="28"/>
-          <w:szCs w:val="20"/>
           <w:lang w:val="ru-RU"/>
         </w:rPr>
       </w:pPr>
       <w:r>
         <w:rPr>
-          <w:sz w:val="28"/>
           <w:lang w:val="ru-RU"/>
         </w:rPr>
         <w:t xml:space="preserve">Место работы: </w:t>
@@ -136,7 +158,6 @@
       <w:proofErr w:type="gramStart"/>
       <w:r>
         <w:rPr>
-          <w:sz w:val="28"/>
           <w:lang w:val="ru-RU"/>
         </w:rPr>
         <w:t>инв</w:t>
@@ -145,7 +166,6 @@
       <w:proofErr w:type="gramEnd"/>
       <w:r>
         <w:rPr>
-          <w:sz w:val="28"/>
           <w:lang w:val="ru-RU"/>
         </w:rPr>
         <w:t xml:space="preserve"> Ш </w:t>
@@ -153,7 +173,6 @@
       <w:proofErr w:type="spellStart"/>
       <w:r>
         <w:rPr>
-          <w:sz w:val="28"/>
           <w:lang w:val="ru-RU"/>
         </w:rPr>
         <w:t>гр</w:t>
@@ -161,7 +180,6 @@
       <w:proofErr w:type="spellEnd"/>
       <w:r>
         <w:rPr>
-          <w:sz w:val="28"/>
           <w:lang w:val="ru-RU"/>
         </w:rPr>
         <w:t xml:space="preserve"> </w:t>
@@ -172,14 +190,12 @@
         <w:ind w:left="-567"/>
         <w:jc w:val="both"/>
         <w:rPr>
-          <w:sz w:val="28"/>
           <w:lang w:val="ru-RU"/>
         </w:rPr>
       </w:pPr>
       <w:sdt>
         <w:sdtPr>
           <w:rPr>
-            <w:sz w:val="28"/>
             <w:lang w:val="ru-RU"/>
           </w:rPr>
           <w:id w:val="-898747501"/>
@@ -195,7 +211,6 @@
         <w:sdtContent>
           <w:r>
             <w:rPr>
-              <w:sz w:val="28"/>
               <w:lang w:val="ru-RU"/>
             </w:rPr>
             <w:t xml:space="preserve">Находился </w:t>
@@ -204,42 +219,60 @@
       </w:sdt>
       <w:r>
         <w:rPr>
-          <w:sz w:val="28"/>
           <w:lang w:val="ru-RU"/>
         </w:rPr>
         <w:t xml:space="preserve"> на лечении с </w:t>
       </w:r>
       <w:r>
         <w:rPr>
-          <w:sz w:val="28"/>
-          <w:lang w:val="ru-RU"/>
-        </w:rPr>
-        <w:t xml:space="preserve">  .</w:t>
-      </w:r>
-      <w:r>
-        <w:rPr>
-          <w:sz w:val="28"/>
+          <w:lang w:val="ru-RU"/>
+        </w:rPr>
+        <w:t xml:space="preserve"> </w:t>
+      </w:r>
+      <w:r>
+        <w:rPr>
+          <w:lang w:val="ru-RU"/>
+        </w:rPr>
+        <w:t>12</w:t>
+      </w:r>
+      <w:r>
+        <w:rPr>
+          <w:lang w:val="ru-RU"/>
+        </w:rPr>
+        <w:t>.</w:t>
+      </w:r>
+      <w:r>
+        <w:rPr>
           <w:lang w:val="ru-RU"/>
         </w:rPr>
         <w:t>12.17</w:t>
       </w:r>
       <w:r>
         <w:rPr>
-          <w:sz w:val="28"/>
-          <w:lang w:val="ru-RU"/>
-        </w:rPr>
-        <w:t xml:space="preserve"> по   .</w:t>
-      </w:r>
-      <w:r>
-        <w:rPr>
-          <w:sz w:val="28"/>
+          <w:lang w:val="ru-RU"/>
+        </w:rPr>
+        <w:t xml:space="preserve"> по </w:t>
+      </w:r>
+      <w:r>
+        <w:rPr>
+          <w:lang w:val="ru-RU"/>
+        </w:rPr>
+        <w:t>21</w:t>
+      </w:r>
+      <w:r>
+        <w:rPr>
+          <w:lang w:val="ru-RU"/>
+        </w:rPr>
+        <w:t>.</w:t>
+      </w:r>
+      <w:r>
+        <w:rPr>
           <w:lang w:val="ru-RU"/>
         </w:rPr>
         <w:t>12.17</w:t>
       </w:r>
       <w:r>
         <w:rPr>
-          <w:sz w:val="28"/>
           <w:lang w:val="ru-RU"/>
         </w:rPr>
         <w:t xml:space="preserve"> в </w:t>
@@ -247,7 +280,6 @@
       <w:sdt>
         <w:sdtPr>
           <w:rPr>
-            <w:sz w:val="28"/>
             <w:lang w:val="ru-RU"/>
           </w:rPr>
           <w:id w:val="-690990251"/>
@@ -263,7 +295,6 @@
         <w:sdtContent>
           <w:r>
             <w:rPr>
-              <w:sz w:val="28"/>
               <w:lang w:val="ru-RU"/>
             </w:rPr>
             <w:t>энд.</w:t>
@@ -272,7 +303,6 @@
       </w:sdt>
       <w:r>
         <w:rPr>
-          <w:sz w:val="28"/>
           <w:lang w:val="ru-RU"/>
         </w:rPr>
         <w:t xml:space="preserve">  отд.</w:t>
@@ -283,15 +313,11 @@
         <w:ind w:left="-567"/>
         <w:jc w:val="both"/>
         <w:rPr>
-          <w:sz w:val="28"/>
-          <w:szCs w:val="28"/>
           <w:lang w:val="ru-RU"/>
         </w:rPr>
       </w:pPr>
       <w:r>
         <w:rPr>
-          <w:sz w:val="28"/>
-          <w:szCs w:val="28"/>
           <w:u w:val="single"/>
           <w:lang w:val="ru-RU"/>
         </w:rPr>
@@ -299,8 +325,6 @@
       </w:r>
       <w:r>
         <w:rPr>
-          <w:sz w:val="28"/>
-          <w:szCs w:val="28"/>
           <w:lang w:val="ru-RU"/>
         </w:rPr>
         <w:t>:</w:t>
@@ -309,50 +333,18 @@
       <w:bookmarkEnd w:id="0"/>
       <w:r>
         <w:rPr>
-          <w:sz w:val="28"/>
-          <w:szCs w:val="28"/>
-          <w:lang w:val="ru-RU"/>
-        </w:rPr>
-        <w:t xml:space="preserve">  </w:t>
-      </w:r>
-      <w:r>
-        <w:rPr>
-          <w:sz w:val="26"/>
-          <w:szCs w:val="26"/>
-          <w:lang w:val="ru-RU"/>
-        </w:rPr>
-        <w:t>Сахарный диабет, тип</w:t>
-      </w:r>
-      <w:proofErr w:type="gramStart"/>
-      <w:r>
-        <w:rPr>
-          <w:sz w:val="26"/>
-          <w:szCs w:val="26"/>
-          <w:lang w:val="ru-RU"/>
-        </w:rPr>
-        <w:t xml:space="preserve"> ,</w:t>
-      </w:r>
-      <w:proofErr w:type="gramEnd"/>
-      <w:r>
-        <w:rPr>
-          <w:sz w:val="26"/>
-          <w:szCs w:val="26"/>
-          <w:lang w:val="ru-RU"/>
-        </w:rPr>
-        <w:t xml:space="preserve"> </w:t>
-      </w:r>
-      <w:r>
-        <w:rPr>
-          <w:sz w:val="26"/>
-          <w:szCs w:val="26"/>
-          <w:lang w:val="ru-RU"/>
-        </w:rPr>
-        <w:t>вторичноинсулинзависимый</w:t>
-      </w:r>
-      <w:r>
-        <w:rPr>
-          <w:sz w:val="26"/>
-          <w:szCs w:val="26"/>
+          <w:lang w:val="ru-RU"/>
+        </w:rPr>
+        <w:t xml:space="preserve">  Сахарный диабет, тип</w:t>
+      </w:r>
+      <w:r>
+        <w:rPr>
+          <w:lang w:val="ru-RU"/>
+        </w:rPr>
+        <w:t xml:space="preserve"> 1</w:t>
+      </w:r>
+      <w:r>
+        <w:rPr>
           <w:lang w:val="ru-RU"/>
         </w:rPr>
         <w:t xml:space="preserve">, </w:t>
@@ -360,8 +352,6 @@
       <w:sdt>
         <w:sdtPr>
           <w:rPr>
-            <w:sz w:val="26"/>
-            <w:szCs w:val="26"/>
             <w:lang w:val="ru-RU"/>
           </w:rPr>
           <w:id w:val="355073878"/>
@@ -378,26 +368,20 @@
         <w:sdtContent>
           <w:r>
             <w:rPr>
-              <w:sz w:val="26"/>
-              <w:szCs w:val="26"/>
               <w:lang w:val="ru-RU"/>
             </w:rPr>
-            <w:t xml:space="preserve">тяжелая форма, </w:t>
+            <w:t>средней тяжести,</w:t>
           </w:r>
         </w:sdtContent>
       </w:sdt>
       <w:r>
         <w:rPr>
-          <w:sz w:val="26"/>
-          <w:szCs w:val="26"/>
           <w:lang w:val="ru-RU"/>
         </w:rPr>
         <w:t xml:space="preserve"> </w:t>
       </w:r>
       <w:r>
         <w:rPr>
-          <w:sz w:val="26"/>
-          <w:szCs w:val="26"/>
           <w:lang w:val="ru-RU"/>
         </w:rPr>
         <w:t xml:space="preserve">ст. </w:t>
@@ -405,8 +389,6 @@
       <w:sdt>
         <w:sdtPr>
           <w:rPr>
-            <w:sz w:val="26"/>
-            <w:szCs w:val="26"/>
             <w:lang w:val="ru-RU"/>
           </w:rPr>
           <w:alias w:val="диабет"/>
@@ -426,8 +408,6 @@
         <w:sdtContent>
           <w:r>
             <w:rPr>
-              <w:sz w:val="26"/>
-              <w:szCs w:val="26"/>
               <w:lang w:val="ru-RU"/>
             </w:rPr>
             <w:t>декомпенсации.</w:t>
@@ -436,1010 +416,182 @@
       </w:sdt>
       <w:r>
         <w:rPr>
-          <w:sz w:val="26"/>
-          <w:szCs w:val="26"/>
-          <w:lang w:val="ru-RU"/>
-        </w:rPr>
-        <w:t xml:space="preserve">  </w:t>
-      </w:r>
+          <w:lang w:val="ru-RU"/>
+        </w:rPr>
+        <w:t xml:space="preserve"> </w:t>
+      </w:r>
+      <w:r>
+        <w:rPr>
+          <w:lang w:val="ru-RU"/>
+        </w:rPr>
+        <w:t>Непролиферативная  диабетическая ретинопатия ОИ.</w:t>
+      </w:r>
+      <w:r>
+        <w:rPr>
+          <w:lang w:val="ru-RU"/>
+        </w:rPr>
+        <w:t xml:space="preserve"> </w:t>
+      </w:r>
+      <w:r>
+        <w:rPr>
+          <w:lang w:val="ru-RU"/>
+        </w:rPr>
+        <w:t>Миопия слабой  степени ОИ.</w:t>
+      </w:r>
+      <w:r>
+        <w:t xml:space="preserve"> </w:t>
+      </w:r>
+      <w:r>
+        <w:rPr>
+          <w:lang w:val="ru-RU"/>
+        </w:rPr>
+        <w:t>Диабетическая дистальная симметричная полинейропатия н/</w:t>
+      </w:r>
+      <w:proofErr w:type="gramStart"/>
+      <w:r>
+        <w:rPr>
+          <w:lang w:val="ru-RU"/>
+        </w:rPr>
+        <w:t>к</w:t>
+      </w:r>
+      <w:proofErr w:type="gramEnd"/>
+      <w:r>
+        <w:rPr>
+          <w:lang w:val="ru-RU"/>
+        </w:rPr>
+        <w:t>, сенсомоторная форма (NSS 7, NDS 7),   хроническое течение.</w:t>
+      </w:r>
+      <w:r>
+        <w:t xml:space="preserve"> </w:t>
+      </w:r>
+      <w:r>
+        <w:rPr>
+          <w:lang w:val="ru-RU"/>
+        </w:rPr>
+        <w:t xml:space="preserve">Диабетическая ангиопатия артерий н/к. Узловой зоб 1 </w:t>
+      </w:r>
+      <w:proofErr w:type="spellStart"/>
+      <w:r>
+        <w:rPr>
+          <w:lang w:val="ru-RU"/>
+        </w:rPr>
+        <w:t>ст</w:t>
+      </w:r>
+      <w:proofErr w:type="spellEnd"/>
+      <w:proofErr w:type="gramStart"/>
+      <w:r>
+        <w:rPr>
+          <w:lang w:val="ru-RU"/>
+        </w:rPr>
+        <w:t xml:space="preserve"> .</w:t>
+      </w:r>
+      <w:proofErr w:type="gramEnd"/>
+      <w:r>
+        <w:rPr>
+          <w:lang w:val="ru-RU"/>
+        </w:rPr>
+        <w:t xml:space="preserve">Узел левой доли . </w:t>
+      </w:r>
+      <w:proofErr w:type="spellStart"/>
+      <w:r>
+        <w:rPr>
+          <w:lang w:val="ru-RU"/>
+        </w:rPr>
+        <w:t>Эутиреоз</w:t>
+      </w:r>
+      <w:proofErr w:type="spellEnd"/>
+      <w:r>
+        <w:rPr>
+          <w:lang w:val="ru-RU"/>
+        </w:rPr>
+        <w:t>.</w:t>
+      </w:r>
+      <w:r>
+        <w:t xml:space="preserve"> </w:t>
+      </w:r>
+      <w:r>
+        <w:rPr>
+          <w:lang w:val="ru-RU"/>
+        </w:rPr>
+        <w:t>Гипертоническая болезнь II стадии 2 степени</w:t>
+      </w:r>
+      <w:proofErr w:type="gramStart"/>
+      <w:r>
+        <w:rPr>
+          <w:lang w:val="ru-RU"/>
+        </w:rPr>
+        <w:t xml:space="preserve">.. </w:t>
+      </w:r>
+      <w:proofErr w:type="gramEnd"/>
+      <w:r>
+        <w:rPr>
+          <w:lang w:val="ru-RU"/>
+        </w:rPr>
+        <w:t>Риск 4.</w:t>
+      </w:r>
+      <w:bookmarkStart w:id="1" w:name="дк"/>
+      <w:bookmarkEnd w:id="1"/>
     </w:p>
     <w:p>
       <w:pPr>
         <w:ind w:left="-567"/>
         <w:jc w:val="both"/>
         <w:rPr>
-          <w:sz w:val="28"/>
-          <w:szCs w:val="28"/>
           <w:lang w:val="ru-RU"/>
         </w:rPr>
       </w:pPr>
       <w:r>
         <w:rPr>
-          <w:sz w:val="28"/>
-          <w:szCs w:val="28"/>
-          <w:lang w:val="ru-RU"/>
-        </w:rPr>
-        <w:t xml:space="preserve">Диабетическая ангиопатия сетчатки ОИ. </w:t>
-      </w:r>
-    </w:p>
-    <w:p>
-      <w:pPr>
-        <w:ind w:left="-567"/>
-        <w:jc w:val="both"/>
-        <w:rPr>
-          <w:color w:val="0000CC"/>
-          <w:sz w:val="28"/>
-          <w:szCs w:val="28"/>
-          <w:lang w:val="ru-RU"/>
-        </w:rPr>
-      </w:pPr>
-      <w:r>
-        <w:rPr>
-          <w:color w:val="0000CC"/>
-          <w:sz w:val="28"/>
-          <w:szCs w:val="28"/>
-          <w:lang w:val="ru-RU"/>
-        </w:rPr>
-        <w:t>Диабетическая дистальная симметричная полинейропатия н/</w:t>
-      </w:r>
-      <w:proofErr w:type="gramStart"/>
-      <w:r>
-        <w:rPr>
-          <w:color w:val="0000CC"/>
-          <w:sz w:val="28"/>
-          <w:szCs w:val="28"/>
-          <w:lang w:val="ru-RU"/>
-        </w:rPr>
-        <w:t>к</w:t>
-      </w:r>
-      <w:proofErr w:type="gramEnd"/>
-      <w:r>
-        <w:rPr>
-          <w:color w:val="0000CC"/>
-          <w:sz w:val="28"/>
-          <w:szCs w:val="28"/>
-          <w:lang w:val="ru-RU"/>
-        </w:rPr>
-        <w:t>, сенсомоторная форма</w:t>
-      </w:r>
-      <w:r>
-        <w:rPr>
-          <w:color w:val="0000CC"/>
-          <w:sz w:val="28"/>
-          <w:szCs w:val="28"/>
-          <w:lang w:val="ru-RU"/>
-        </w:rPr>
-        <w:t xml:space="preserve"> (NSS 6, NDS 6), </w:t>
-      </w:r>
-      <w:r>
-        <w:rPr>
-          <w:color w:val="0000CC"/>
-          <w:sz w:val="28"/>
-          <w:szCs w:val="28"/>
-          <w:lang w:val="ru-RU"/>
-        </w:rPr>
-        <w:t xml:space="preserve">  хроническое течение</w:t>
-      </w:r>
-    </w:p>
-    <w:p>
-      <w:pPr>
-        <w:ind w:left="-567"/>
-        <w:jc w:val="both"/>
-        <w:rPr>
-          <w:sz w:val="28"/>
-          <w:szCs w:val="28"/>
-          <w:lang w:val="ru-RU"/>
-        </w:rPr>
-      </w:pPr>
-      <w:r>
-        <w:rPr>
-          <w:sz w:val="28"/>
-          <w:szCs w:val="28"/>
-          <w:lang w:val="ru-RU"/>
-        </w:rPr>
-        <w:t>Диаб</w:t>
-      </w:r>
-      <w:r>
-        <w:rPr>
-          <w:sz w:val="28"/>
-          <w:szCs w:val="28"/>
-          <w:lang w:val="ru-RU"/>
-        </w:rPr>
-        <w:t>етическая</w:t>
-      </w:r>
-      <w:r>
-        <w:rPr>
-          <w:sz w:val="28"/>
-          <w:szCs w:val="28"/>
-          <w:lang w:val="ru-RU"/>
-        </w:rPr>
-        <w:t xml:space="preserve"> ангиопатия артерий н/к. </w:t>
-      </w:r>
-    </w:p>
-    <w:p>
-      <w:pPr>
-        <w:ind w:left="-567"/>
-        <w:jc w:val="both"/>
-        <w:rPr>
-          <w:sz w:val="28"/>
-          <w:szCs w:val="28"/>
-          <w:lang w:val="ru-RU"/>
-        </w:rPr>
-      </w:pPr>
-      <w:r>
-        <w:rPr>
-          <w:color w:val="7030A0"/>
-          <w:sz w:val="28"/>
-          <w:szCs w:val="28"/>
-          <w:lang w:val="ru-RU"/>
-        </w:rPr>
-        <w:t>ХБП II-IV ст. Диабетическая нефропатия III-IV ст.</w:t>
-      </w:r>
-      <w:r>
-        <w:rPr>
-          <w:color w:val="7030A0"/>
-          <w:sz w:val="28"/>
-          <w:szCs w:val="28"/>
+          <w:u w:val="single"/>
+          <w:lang w:val="ru-RU"/>
+        </w:rPr>
+        <w:t xml:space="preserve">Жалобы при поступлении </w:t>
+      </w:r>
+      <w:r>
+        <w:rPr>
+          <w:lang w:val="ru-RU"/>
+        </w:rPr>
+        <w:t xml:space="preserve">на </w:t>
+      </w:r>
+      <w:r>
+        <w:rPr>
+          <w:lang w:val="ru-RU"/>
+        </w:rPr>
+        <w:t xml:space="preserve">сухость во рту, </w:t>
+      </w:r>
+      <w:r>
+        <w:rPr>
+          <w:lang w:val="ru-RU"/>
+        </w:rPr>
+        <w:t>жажду,</w:t>
+      </w:r>
+      <w:r>
+        <w:rPr>
           <w:lang w:val="ru-RU"/>
         </w:rPr>
         <w:t xml:space="preserve"> </w:t>
       </w:r>
-    </w:p>
-    <w:p>
-      <w:pPr>
-        <w:ind w:left="-567"/>
-        <w:jc w:val="both"/>
-        <w:rPr>
-          <w:color w:val="E36C0A" w:themeColor="accent6" w:themeShade="BF"/>
-          <w:sz w:val="28"/>
-          <w:szCs w:val="28"/>
-          <w:lang w:val="ru-RU"/>
-        </w:rPr>
-      </w:pPr>
-      <w:r>
-        <w:rPr>
-          <w:color w:val="E36C0A" w:themeColor="accent6" w:themeShade="BF"/>
-          <w:sz w:val="28"/>
-          <w:szCs w:val="28"/>
-          <w:lang w:val="ru-RU"/>
-        </w:rPr>
-        <w:t>Ожирение II ст. (ИМТ кг/м</w:t>
-      </w:r>
-      <w:proofErr w:type="gramStart"/>
-      <w:r>
-        <w:rPr>
-          <w:color w:val="E36C0A" w:themeColor="accent6" w:themeShade="BF"/>
-          <w:sz w:val="28"/>
-          <w:szCs w:val="28"/>
-          <w:lang w:val="ru-RU"/>
-        </w:rPr>
-        <w:t>2</w:t>
-      </w:r>
-      <w:proofErr w:type="gramEnd"/>
-      <w:r>
-        <w:rPr>
-          <w:color w:val="E36C0A" w:themeColor="accent6" w:themeShade="BF"/>
-          <w:sz w:val="28"/>
-          <w:szCs w:val="28"/>
-          <w:lang w:val="ru-RU"/>
-        </w:rPr>
-        <w:t xml:space="preserve">) алим.-конституционального генеза, стабильное течение.  </w:t>
-      </w:r>
-    </w:p>
-    <w:p>
-      <w:pPr>
-        <w:ind w:left="-567"/>
-        <w:jc w:val="both"/>
-        <w:rPr>
-          <w:sz w:val="28"/>
-          <w:szCs w:val="28"/>
-          <w:lang w:val="ru-RU"/>
-        </w:rPr>
-      </w:pPr>
-      <w:proofErr w:type="gramStart"/>
-      <w:r>
-        <w:rPr>
-          <w:color w:val="4F6228" w:themeColor="accent3" w:themeShade="80"/>
-          <w:sz w:val="28"/>
-          <w:szCs w:val="28"/>
-          <w:lang w:val="ru-RU"/>
-        </w:rPr>
-        <w:t>Аутоиммунный</w:t>
-      </w:r>
-      <w:proofErr w:type="gramEnd"/>
-      <w:r>
-        <w:rPr>
-          <w:color w:val="4F6228" w:themeColor="accent3" w:themeShade="80"/>
-          <w:sz w:val="28"/>
-          <w:szCs w:val="28"/>
-          <w:lang w:val="ru-RU"/>
-        </w:rPr>
-        <w:t xml:space="preserve"> тиреоидит, </w:t>
+      <w:r>
+        <w:rPr>
+          <w:lang w:val="ru-RU"/>
+        </w:rPr>
+        <w:t>полиурию,</w:t>
+      </w:r>
+      <w:r>
+        <w:rPr>
+          <w:lang w:val="ru-RU"/>
+        </w:rPr>
+        <w:t xml:space="preserve"> гипогликемические состояния 2 -3 раза в месяц, </w:t>
+      </w:r>
+      <w:r>
+        <w:rPr>
+          <w:lang w:val="ru-RU"/>
+        </w:rPr>
+        <w:t xml:space="preserve"> </w:t>
       </w:r>
       <w:sdt>
         <w:sdtPr>
           <w:rPr>
-            <w:color w:val="4F6228" w:themeColor="accent3" w:themeShade="80"/>
-            <w:sz w:val="28"/>
-            <w:szCs w:val="28"/>
-            <w:lang w:val="ru-RU"/>
-          </w:rPr>
-          <w:id w:val="105240480"/>
-          <w:placeholder>
-            <w:docPart w:val="FBFC6A18E07A484F9E976562E903BEB7"/>
-          </w:placeholder>
-          <w:comboBox>
-            <w:listItem w:displayText="без увеличения объема щит. железы." w:value="без увеличения объема щит. железы."/>
-            <w:listItem w:displayText="гипертрофическая форма." w:value="гипертрофическая форма."/>
-          </w:comboBox>
-        </w:sdtPr>
-        <w:sdtEndPr/>
-        <w:sdtContent>
-          <w:r>
-            <w:rPr>
-              <w:color w:val="4F6228" w:themeColor="accent3" w:themeShade="80"/>
-              <w:sz w:val="28"/>
-              <w:szCs w:val="28"/>
-              <w:lang w:val="ru-RU"/>
-            </w:rPr>
-            <w:t>гипертрофическая форма.</w:t>
-          </w:r>
-        </w:sdtContent>
-      </w:sdt>
-      <w:r>
-        <w:rPr>
-          <w:color w:val="4F6228" w:themeColor="accent3" w:themeShade="80"/>
-          <w:sz w:val="28"/>
-          <w:szCs w:val="28"/>
-          <w:lang w:val="ru-RU"/>
-        </w:rPr>
-        <w:t xml:space="preserve"> Гипотиреоз, средней тяжести,  </w:t>
-      </w:r>
-      <w:r>
-        <w:rPr>
-          <w:color w:val="4F6228" w:themeColor="accent3" w:themeShade="80"/>
-          <w:sz w:val="28"/>
-          <w:szCs w:val="28"/>
-          <w:lang w:val="ru-RU"/>
-        </w:rPr>
-        <w:t xml:space="preserve">ст. </w:t>
-      </w:r>
-      <w:r>
-        <w:rPr>
-          <w:color w:val="4F6228" w:themeColor="accent3" w:themeShade="80"/>
-          <w:sz w:val="28"/>
-          <w:szCs w:val="28"/>
-          <w:lang w:val="ru-RU"/>
-        </w:rPr>
-        <w:t>медикаментозн</w:t>
-      </w:r>
-      <w:r>
-        <w:rPr>
-          <w:color w:val="4F6228" w:themeColor="accent3" w:themeShade="80"/>
-          <w:sz w:val="28"/>
-          <w:szCs w:val="28"/>
-          <w:lang w:val="ru-RU"/>
-        </w:rPr>
-        <w:t>ой</w:t>
-      </w:r>
-      <w:r>
-        <w:rPr>
-          <w:color w:val="4F6228" w:themeColor="accent3" w:themeShade="80"/>
-          <w:sz w:val="28"/>
-          <w:szCs w:val="28"/>
-          <w:lang w:val="ru-RU"/>
-        </w:rPr>
-        <w:t xml:space="preserve"> субкомпенсаци</w:t>
-      </w:r>
-      <w:r>
-        <w:rPr>
-          <w:color w:val="4F6228" w:themeColor="accent3" w:themeShade="80"/>
-          <w:sz w:val="28"/>
-          <w:szCs w:val="28"/>
-          <w:lang w:val="ru-RU"/>
-        </w:rPr>
-        <w:t>и</w:t>
-      </w:r>
-      <w:r>
-        <w:rPr>
-          <w:color w:val="4F6228" w:themeColor="accent3" w:themeShade="80"/>
-          <w:sz w:val="28"/>
-          <w:szCs w:val="28"/>
-          <w:lang w:val="ru-RU"/>
-        </w:rPr>
-        <w:t xml:space="preserve">. </w:t>
-      </w:r>
-      <w:sdt>
-        <w:sdtPr>
-          <w:rPr>
-            <w:color w:val="4F6228" w:themeColor="accent3" w:themeShade="80"/>
-            <w:sz w:val="28"/>
-            <w:szCs w:val="28"/>
-            <w:lang w:val="ru-RU"/>
-          </w:rPr>
-          <w:id w:val="590198144"/>
-          <w:placeholder>
-            <w:docPart w:val="DefaultPlaceholder_1082065159"/>
-          </w:placeholder>
-          <w:dropDownList>
-            <w:listItem w:value="Выберите элемент."/>
-            <w:listItem w:displayText="Диффузный токсический " w:value="Диффузный токсический "/>
-            <w:listItem w:displayText="Диффузный " w:value="Диффузный "/>
-            <w:listItem w:displayText="Смешаный " w:value="Смешаный "/>
-            <w:listItem w:displayText="Узловой " w:value="Узловой "/>
-          </w:dropDownList>
-        </w:sdtPr>
-        <w:sdtEndPr/>
-        <w:sdtContent>
-          <w:r>
-            <w:rPr>
-              <w:color w:val="4F6228" w:themeColor="accent3" w:themeShade="80"/>
-              <w:sz w:val="28"/>
-              <w:szCs w:val="28"/>
-              <w:lang w:val="ru-RU"/>
-            </w:rPr>
-            <w:t xml:space="preserve">Диффузный токсический </w:t>
-          </w:r>
-        </w:sdtContent>
-      </w:sdt>
-      <w:r>
-        <w:rPr>
-          <w:color w:val="4F6228" w:themeColor="accent3" w:themeShade="80"/>
-          <w:sz w:val="28"/>
-          <w:szCs w:val="28"/>
-          <w:lang w:val="ru-RU"/>
-        </w:rPr>
-        <w:t xml:space="preserve"> зоб II. Эутиреоидное состояние</w:t>
-      </w:r>
-      <w:r>
-        <w:rPr>
-          <w:sz w:val="28"/>
-          <w:szCs w:val="28"/>
-          <w:lang w:val="ru-RU"/>
-        </w:rPr>
-        <w:t xml:space="preserve">. </w:t>
-      </w:r>
-    </w:p>
-    <w:p>
-      <w:pPr>
-        <w:ind w:left="-567"/>
-        <w:jc w:val="both"/>
-        <w:rPr>
-          <w:color w:val="17365D" w:themeColor="text2" w:themeShade="BF"/>
-          <w:sz w:val="28"/>
-          <w:szCs w:val="28"/>
-          <w:lang w:val="ru-RU"/>
-        </w:rPr>
-      </w:pPr>
-      <w:r>
-        <w:rPr>
-          <w:color w:val="17365D" w:themeColor="text2" w:themeShade="BF"/>
-          <w:sz w:val="28"/>
-          <w:szCs w:val="28"/>
-          <w:lang w:val="ru-RU"/>
-        </w:rPr>
-        <w:t xml:space="preserve">Миопия </w:t>
-      </w:r>
-      <w:sdt>
-        <w:sdtPr>
-          <w:rPr>
-            <w:color w:val="17365D" w:themeColor="text2" w:themeShade="BF"/>
-            <w:sz w:val="28"/>
-            <w:szCs w:val="28"/>
-            <w:lang w:val="ru-RU"/>
-          </w:rPr>
-          <w:id w:val="-1410379913"/>
-          <w:placeholder>
-            <w:docPart w:val="DefaultPlaceholder_1082065159"/>
-          </w:placeholder>
-          <w:comboBox>
-            <w:listItem w:value="Выберите элемент."/>
-            <w:listItem w:displayText="слабой " w:value="слабой "/>
-            <w:listItem w:displayText="высокой" w:value="высокой"/>
-            <w:listItem w:displayText="средней" w:value="средней"/>
-          </w:comboBox>
-        </w:sdtPr>
-        <w:sdtEndPr/>
-        <w:sdtContent>
-          <w:r>
-            <w:rPr>
-              <w:color w:val="17365D" w:themeColor="text2" w:themeShade="BF"/>
-              <w:sz w:val="28"/>
-              <w:szCs w:val="28"/>
-              <w:lang w:val="ru-RU"/>
-            </w:rPr>
-            <w:t xml:space="preserve">слабой </w:t>
-          </w:r>
-        </w:sdtContent>
-      </w:sdt>
-      <w:r>
-        <w:rPr>
-          <w:color w:val="17365D" w:themeColor="text2" w:themeShade="BF"/>
-          <w:sz w:val="28"/>
-          <w:szCs w:val="28"/>
-          <w:lang w:val="ru-RU"/>
-        </w:rPr>
-        <w:t xml:space="preserve"> степени ОИ.</w:t>
-      </w:r>
-      <w:r>
-        <w:rPr>
-          <w:color w:val="17365D" w:themeColor="text2" w:themeShade="BF"/>
-          <w:sz w:val="28"/>
-          <w:szCs w:val="28"/>
-          <w:lang w:val="ru-RU"/>
-        </w:rPr>
-        <w:t xml:space="preserve"> </w:t>
-      </w:r>
-    </w:p>
-    <w:p>
-      <w:pPr>
-        <w:ind w:left="-567"/>
-        <w:jc w:val="both"/>
-        <w:rPr>
-          <w:color w:val="17365D" w:themeColor="text2" w:themeShade="BF"/>
-          <w:sz w:val="28"/>
-          <w:szCs w:val="28"/>
-          <w:lang w:val="ru-RU"/>
-        </w:rPr>
-      </w:pPr>
-      <w:r>
-        <w:rPr>
-          <w:color w:val="17365D" w:themeColor="text2" w:themeShade="BF"/>
-          <w:sz w:val="28"/>
-          <w:szCs w:val="28"/>
-          <w:lang w:val="ru-RU"/>
-        </w:rPr>
-        <w:t>А</w:t>
-      </w:r>
-      <w:r>
-        <w:rPr>
-          <w:color w:val="17365D" w:themeColor="text2" w:themeShade="BF"/>
-          <w:sz w:val="28"/>
-          <w:szCs w:val="28"/>
-          <w:lang w:val="ru-RU"/>
-        </w:rPr>
-        <w:t xml:space="preserve">нгиопатия сосудов сетчатки </w:t>
-      </w:r>
-      <w:sdt>
-        <w:sdtPr>
-          <w:rPr>
-            <w:color w:val="17365D" w:themeColor="text2" w:themeShade="BF"/>
-            <w:sz w:val="28"/>
-            <w:szCs w:val="28"/>
-            <w:lang w:val="ru-RU"/>
-          </w:rPr>
-          <w:id w:val="2051261544"/>
-          <w:placeholder>
-            <w:docPart w:val="DefaultPlaceholder_1082065159"/>
-          </w:placeholder>
-          <w:comboBox>
-            <w:listItem w:value="Выберите элемент."/>
-            <w:listItem w:displayText="ОИ" w:value="ОИ"/>
-            <w:listItem w:displayText="ОД" w:value="ОД"/>
-            <w:listItem w:displayText="OS" w:value="OS"/>
-          </w:comboBox>
-        </w:sdtPr>
-        <w:sdtEndPr/>
-        <w:sdtContent>
-          <w:r>
-            <w:rPr>
-              <w:color w:val="17365D" w:themeColor="text2" w:themeShade="BF"/>
-              <w:sz w:val="28"/>
-              <w:szCs w:val="28"/>
-              <w:lang w:val="ru-RU"/>
-            </w:rPr>
-            <w:t>ОИ</w:t>
-          </w:r>
-        </w:sdtContent>
-      </w:sdt>
-      <w:r>
-        <w:rPr>
-          <w:color w:val="17365D" w:themeColor="text2" w:themeShade="BF"/>
-          <w:sz w:val="28"/>
-          <w:szCs w:val="28"/>
-          <w:lang w:val="ru-RU"/>
-        </w:rPr>
-        <w:t>.</w:t>
-      </w:r>
-      <w:r>
-        <w:rPr>
-          <w:color w:val="17365D" w:themeColor="text2" w:themeShade="BF"/>
-          <w:sz w:val="28"/>
-          <w:szCs w:val="28"/>
-          <w:lang w:val="ru-RU"/>
-        </w:rPr>
-        <w:t xml:space="preserve"> </w:t>
-      </w:r>
-      <w:r>
-        <w:rPr>
-          <w:color w:val="17365D" w:themeColor="text2" w:themeShade="BF"/>
-          <w:sz w:val="28"/>
-          <w:szCs w:val="28"/>
-          <w:lang w:val="ru-RU"/>
-        </w:rPr>
-        <w:t xml:space="preserve">Начальная катаракта </w:t>
-      </w:r>
-      <w:sdt>
-        <w:sdtPr>
-          <w:rPr>
-            <w:color w:val="17365D" w:themeColor="text2" w:themeShade="BF"/>
-            <w:sz w:val="28"/>
-            <w:szCs w:val="28"/>
-            <w:lang w:val="ru-RU"/>
-          </w:rPr>
-          <w:id w:val="517513702"/>
-          <w:placeholder>
-            <w:docPart w:val="DB435B1E68954750936FB322747598D2"/>
-          </w:placeholder>
-          <w:comboBox>
-            <w:listItem w:value="Выберите элемент."/>
-            <w:listItem w:displayText="ОИ" w:value="ОИ"/>
-            <w:listItem w:displayText="ОД" w:value="ОД"/>
-            <w:listItem w:displayText="OS" w:value="OS"/>
-          </w:comboBox>
-        </w:sdtPr>
-        <w:sdtEndPr/>
-        <w:sdtContent>
-          <w:r>
-            <w:rPr>
-              <w:color w:val="17365D" w:themeColor="text2" w:themeShade="BF"/>
-              <w:sz w:val="28"/>
-              <w:szCs w:val="28"/>
-              <w:lang w:val="ru-RU"/>
-            </w:rPr>
-            <w:t>ОИ</w:t>
-          </w:r>
-        </w:sdtContent>
-      </w:sdt>
-      <w:r>
-        <w:rPr>
-          <w:color w:val="17365D" w:themeColor="text2" w:themeShade="BF"/>
-          <w:sz w:val="28"/>
-          <w:szCs w:val="28"/>
-          <w:lang w:val="ru-RU"/>
-        </w:rPr>
-        <w:t xml:space="preserve">. </w:t>
-      </w:r>
-      <w:r>
-        <w:rPr>
-          <w:color w:val="17365D" w:themeColor="text2" w:themeShade="BF"/>
-          <w:sz w:val="28"/>
-          <w:szCs w:val="28"/>
-          <w:lang w:val="ru-RU"/>
-        </w:rPr>
-        <w:t xml:space="preserve"> </w:t>
-      </w:r>
-    </w:p>
-    <w:p>
-      <w:pPr>
-        <w:ind w:left="-567"/>
-        <w:jc w:val="both"/>
-        <w:rPr>
-          <w:color w:val="17365D" w:themeColor="text2" w:themeShade="BF"/>
-          <w:sz w:val="28"/>
-          <w:szCs w:val="28"/>
-          <w:lang w:val="ru-RU"/>
-        </w:rPr>
-      </w:pPr>
-      <w:r>
-        <w:rPr>
-          <w:color w:val="17365D" w:themeColor="text2" w:themeShade="BF"/>
-          <w:sz w:val="28"/>
-          <w:szCs w:val="28"/>
-          <w:lang w:val="ru-RU"/>
-        </w:rPr>
-        <w:t>Непро</w:t>
-      </w:r>
-      <w:r>
-        <w:rPr>
-          <w:color w:val="17365D" w:themeColor="text2" w:themeShade="BF"/>
-          <w:sz w:val="28"/>
-          <w:szCs w:val="28"/>
-          <w:lang w:val="ru-RU"/>
-        </w:rPr>
-        <w:t>лиферативная  диабетическая</w:t>
-      </w:r>
-      <w:r>
-        <w:rPr>
-          <w:color w:val="17365D" w:themeColor="text2" w:themeShade="BF"/>
-          <w:sz w:val="28"/>
-          <w:szCs w:val="28"/>
-          <w:lang w:val="ru-RU"/>
-        </w:rPr>
-        <w:t xml:space="preserve"> ретинопатия </w:t>
-      </w:r>
-      <w:sdt>
-        <w:sdtPr>
-          <w:rPr>
-            <w:color w:val="17365D" w:themeColor="text2" w:themeShade="BF"/>
-            <w:sz w:val="28"/>
-            <w:szCs w:val="28"/>
-            <w:lang w:val="ru-RU"/>
-          </w:rPr>
-          <w:id w:val="389392371"/>
-          <w:placeholder>
-            <w:docPart w:val="5917FEE754784A0BA4173B51A4E1CE95"/>
-          </w:placeholder>
-          <w:comboBox>
-            <w:listItem w:value="Выберите элемент."/>
-            <w:listItem w:displayText="ОИ" w:value="ОИ"/>
-            <w:listItem w:displayText="ОД" w:value="ОД"/>
-            <w:listItem w:displayText="OS" w:value="OS"/>
-          </w:comboBox>
-        </w:sdtPr>
-        <w:sdtEndPr/>
-        <w:sdtContent>
-          <w:r>
-            <w:rPr>
-              <w:color w:val="17365D" w:themeColor="text2" w:themeShade="BF"/>
-              <w:sz w:val="28"/>
-              <w:szCs w:val="28"/>
-              <w:lang w:val="ru-RU"/>
-            </w:rPr>
-            <w:t>ОИ</w:t>
-          </w:r>
-        </w:sdtContent>
-      </w:sdt>
-      <w:r>
-        <w:rPr>
-          <w:color w:val="17365D" w:themeColor="text2" w:themeShade="BF"/>
-          <w:sz w:val="28"/>
-          <w:szCs w:val="28"/>
-          <w:lang w:val="ru-RU"/>
-        </w:rPr>
-        <w:t>.</w:t>
-      </w:r>
-    </w:p>
-    <w:p>
-      <w:pPr>
-        <w:ind w:left="-567"/>
-        <w:jc w:val="both"/>
-        <w:rPr>
-          <w:color w:val="C00000"/>
-          <w:sz w:val="28"/>
-          <w:szCs w:val="28"/>
-          <w:lang w:val="ru-RU"/>
-        </w:rPr>
-      </w:pPr>
-      <w:r>
-        <w:rPr>
-          <w:color w:val="C00000"/>
-          <w:sz w:val="28"/>
-          <w:szCs w:val="28"/>
-          <w:lang w:val="ru-RU"/>
-        </w:rPr>
-        <w:t xml:space="preserve">ИБС, стенокардия напряжения, диффузный кардиосклероз, II </w:t>
-      </w:r>
-      <w:proofErr w:type="spellStart"/>
-      <w:r>
-        <w:rPr>
-          <w:color w:val="C00000"/>
-          <w:sz w:val="28"/>
-          <w:szCs w:val="28"/>
-          <w:lang w:val="ru-RU"/>
-        </w:rPr>
-        <w:t>ф.кл</w:t>
-      </w:r>
-      <w:proofErr w:type="spellEnd"/>
-      <w:r>
-        <w:rPr>
-          <w:color w:val="C00000"/>
-          <w:sz w:val="28"/>
-          <w:szCs w:val="28"/>
-          <w:lang w:val="ru-RU"/>
-        </w:rPr>
-        <w:t>. СН II</w:t>
-      </w:r>
-      <w:proofErr w:type="gramStart"/>
-      <w:r>
-        <w:rPr>
-          <w:color w:val="C00000"/>
-          <w:sz w:val="28"/>
-          <w:szCs w:val="28"/>
-          <w:lang w:val="ru-RU"/>
-        </w:rPr>
-        <w:t xml:space="preserve"> А</w:t>
-      </w:r>
-      <w:proofErr w:type="gramEnd"/>
-      <w:r>
-        <w:rPr>
-          <w:color w:val="C00000"/>
-          <w:sz w:val="28"/>
-          <w:szCs w:val="28"/>
-          <w:lang w:val="ru-RU"/>
-        </w:rPr>
-        <w:t xml:space="preserve"> </w:t>
-      </w:r>
-      <w:proofErr w:type="spellStart"/>
-      <w:r>
-        <w:rPr>
-          <w:color w:val="C00000"/>
-          <w:sz w:val="28"/>
-          <w:szCs w:val="28"/>
-          <w:lang w:val="ru-RU"/>
-        </w:rPr>
-        <w:t>ф.кл</w:t>
-      </w:r>
-      <w:proofErr w:type="spellEnd"/>
-      <w:r>
-        <w:rPr>
-          <w:color w:val="C00000"/>
-          <w:sz w:val="28"/>
-          <w:szCs w:val="28"/>
-          <w:lang w:val="ru-RU"/>
-        </w:rPr>
-        <w:t xml:space="preserve">. II. Гипертоническая болезнь III стадии … степени. Гипертензивное сердце СН I. Риск 4. Метаболическая кардиомиопатия СН 0-I. </w:t>
-      </w:r>
-      <w:proofErr w:type="spellStart"/>
-      <w:r>
-        <w:rPr>
-          <w:color w:val="C00000"/>
-          <w:sz w:val="28"/>
-          <w:szCs w:val="28"/>
-          <w:lang w:val="ru-RU"/>
-        </w:rPr>
-        <w:t>ф.кл</w:t>
-      </w:r>
-      <w:proofErr w:type="spellEnd"/>
-      <w:r>
-        <w:rPr>
-          <w:color w:val="C00000"/>
-          <w:sz w:val="28"/>
-          <w:szCs w:val="28"/>
-          <w:lang w:val="ru-RU"/>
-        </w:rPr>
-        <w:t>. II.</w:t>
-      </w:r>
-    </w:p>
-    <w:p>
-      <w:pPr>
-        <w:ind w:left="-567"/>
-        <w:jc w:val="both"/>
-        <w:rPr>
-          <w:color w:val="C00000"/>
-          <w:sz w:val="28"/>
-          <w:szCs w:val="28"/>
-          <w:lang w:val="ru-RU"/>
-        </w:rPr>
-      </w:pPr>
-      <w:r>
-        <w:rPr>
-          <w:color w:val="C00000"/>
-          <w:sz w:val="28"/>
-          <w:szCs w:val="28"/>
-          <w:lang w:val="ru-RU"/>
-        </w:rPr>
-        <w:t>НЦД по смешанному типу.</w:t>
-      </w:r>
-    </w:p>
-    <w:p>
-      <w:pPr>
-        <w:ind w:left="-567"/>
-        <w:jc w:val="both"/>
-        <w:rPr>
-          <w:color w:val="0000FF"/>
-          <w:sz w:val="28"/>
-          <w:szCs w:val="28"/>
-          <w:lang w:val="ru-RU"/>
-        </w:rPr>
-      </w:pPr>
-      <w:sdt>
-        <w:sdtPr>
-          <w:rPr>
-            <w:color w:val="0000FF"/>
-            <w:sz w:val="28"/>
-            <w:szCs w:val="28"/>
-            <w:lang w:val="ru-RU"/>
-          </w:rPr>
-          <w:id w:val="-968201283"/>
-          <w:placeholder>
-            <w:docPart w:val="DefaultPlaceholder_1082065159"/>
-          </w:placeholder>
-          <w:comboBox>
-            <w:listItem w:value="Выберите элемент."/>
-            <w:listItem w:displayText="Дисциркуляторная" w:value="Дисциркуляторная"/>
-            <w:listItem w:displayText="Диабетическая" w:value="Диабетическая"/>
-            <w:listItem w:displayText="Дисметаболическая" w:value="Дисметаболическая"/>
-          </w:comboBox>
-        </w:sdtPr>
-        <w:sdtEndPr/>
-        <w:sdtContent>
-          <w:r>
-            <w:rPr>
-              <w:color w:val="0000FF"/>
-              <w:sz w:val="28"/>
-              <w:szCs w:val="28"/>
-              <w:lang w:val="ru-RU"/>
-            </w:rPr>
-            <w:t>Дисциркуляторная</w:t>
-          </w:r>
-        </w:sdtContent>
-      </w:sdt>
-      <w:r>
-        <w:rPr>
-          <w:color w:val="0000FF"/>
-          <w:sz w:val="28"/>
-          <w:szCs w:val="28"/>
-          <w:lang w:val="ru-RU"/>
-        </w:rPr>
-        <w:t xml:space="preserve"> энцефалопатия I-II сочетанного генеза (</w:t>
-      </w:r>
-      <w:r>
-        <w:rPr>
-          <w:color w:val="0000FF"/>
-          <w:sz w:val="28"/>
-          <w:szCs w:val="28"/>
-          <w:lang w:val="ru-RU"/>
-        </w:rPr>
-        <w:t>дисметаболическая</w:t>
-      </w:r>
-      <w:r>
-        <w:rPr>
-          <w:color w:val="0000FF"/>
-          <w:sz w:val="28"/>
-          <w:szCs w:val="28"/>
-          <w:lang w:val="ru-RU"/>
-        </w:rPr>
-        <w:t>, гипертоническая).</w:t>
-      </w:r>
-    </w:p>
-    <w:p>
-      <w:pPr>
-        <w:ind w:left="-567"/>
-        <w:jc w:val="both"/>
-        <w:rPr>
-          <w:color w:val="0000FF"/>
-          <w:sz w:val="28"/>
-          <w:szCs w:val="28"/>
-          <w:lang w:val="ru-RU"/>
-        </w:rPr>
-      </w:pPr>
-      <w:r>
-        <w:rPr>
-          <w:color w:val="0000FF"/>
-          <w:sz w:val="28"/>
-          <w:szCs w:val="28"/>
-          <w:lang w:val="ru-RU"/>
-        </w:rPr>
-        <w:t xml:space="preserve">астеновегетативный </w:t>
-      </w:r>
-      <w:proofErr w:type="gramStart"/>
-      <w:r>
-        <w:rPr>
-          <w:color w:val="0000FF"/>
-          <w:sz w:val="28"/>
-          <w:szCs w:val="28"/>
-          <w:lang w:val="ru-RU"/>
-        </w:rPr>
-        <w:t>с-м</w:t>
-      </w:r>
-      <w:proofErr w:type="gramEnd"/>
-      <w:r>
-        <w:rPr>
-          <w:color w:val="0000FF"/>
-          <w:sz w:val="28"/>
-          <w:szCs w:val="28"/>
-          <w:lang w:val="ru-RU"/>
-        </w:rPr>
-        <w:t xml:space="preserve">, </w:t>
-      </w:r>
-      <w:proofErr w:type="spellStart"/>
-      <w:r>
-        <w:rPr>
-          <w:color w:val="0000FF"/>
-          <w:sz w:val="28"/>
-          <w:szCs w:val="28"/>
-          <w:lang w:val="ru-RU"/>
-        </w:rPr>
-        <w:t>астено</w:t>
-      </w:r>
-      <w:proofErr w:type="spellEnd"/>
-      <w:r>
-        <w:rPr>
-          <w:color w:val="0000FF"/>
-          <w:sz w:val="28"/>
-          <w:szCs w:val="28"/>
-          <w:lang w:val="ru-RU"/>
-        </w:rPr>
-        <w:t>-невротический с-м, вестибуло-атактический с-м.  цереброастенический с-м, цефалгический с-м,</w:t>
-      </w:r>
-    </w:p>
-    <w:p>
-      <w:pPr>
-        <w:ind w:left="-567"/>
-        <w:jc w:val="both"/>
-        <w:rPr>
-          <w:color w:val="0000FF"/>
-          <w:sz w:val="28"/>
-          <w:szCs w:val="28"/>
-          <w:lang w:val="ru-RU"/>
-        </w:rPr>
-      </w:pPr>
-    </w:p>
-    <w:p>
-      <w:pPr>
-        <w:ind w:left="-567"/>
-        <w:jc w:val="both"/>
-        <w:rPr>
-          <w:sz w:val="28"/>
-          <w:lang w:val="ru-RU"/>
-        </w:rPr>
-      </w:pPr>
-    </w:p>
-    <w:p>
-      <w:pPr>
-        <w:ind w:left="-567"/>
-        <w:jc w:val="both"/>
-        <w:rPr>
-          <w:sz w:val="28"/>
-          <w:szCs w:val="28"/>
-          <w:lang w:val="ru-RU"/>
-        </w:rPr>
-      </w:pPr>
-      <w:bookmarkStart w:id="1" w:name="дк"/>
-      <w:bookmarkEnd w:id="1"/>
-      <w:r>
-        <w:rPr>
-          <w:sz w:val="28"/>
-          <w:szCs w:val="28"/>
-          <w:u w:val="single"/>
-          <w:lang w:val="ru-RU"/>
-        </w:rPr>
-        <w:t xml:space="preserve">Жалобы при поступлении </w:t>
-      </w:r>
-      <w:r>
-        <w:rPr>
-          <w:sz w:val="28"/>
-          <w:szCs w:val="28"/>
-          <w:lang w:val="ru-RU"/>
-        </w:rPr>
-        <w:t xml:space="preserve">на </w:t>
-      </w:r>
-      <w:r>
-        <w:rPr>
-          <w:sz w:val="28"/>
-          <w:szCs w:val="28"/>
-          <w:lang w:val="ru-RU"/>
-        </w:rPr>
-        <w:t xml:space="preserve">сухость во рту, </w:t>
-      </w:r>
-      <w:r>
-        <w:rPr>
-          <w:sz w:val="28"/>
-          <w:szCs w:val="28"/>
-          <w:lang w:val="ru-RU"/>
-        </w:rPr>
-        <w:t>жажду,</w:t>
-      </w:r>
-      <w:r>
-        <w:rPr>
-          <w:sz w:val="28"/>
-          <w:szCs w:val="28"/>
-          <w:lang w:val="ru-RU"/>
-        </w:rPr>
-        <w:t xml:space="preserve"> </w:t>
-      </w:r>
-      <w:r>
-        <w:rPr>
-          <w:sz w:val="28"/>
-          <w:szCs w:val="28"/>
-          <w:lang w:val="ru-RU"/>
-        </w:rPr>
-        <w:t>полиурию,</w:t>
-      </w:r>
-      <w:r>
-        <w:rPr>
-          <w:sz w:val="28"/>
-          <w:szCs w:val="28"/>
-          <w:lang w:val="ru-RU"/>
-        </w:rPr>
-        <w:t xml:space="preserve"> </w:t>
-      </w:r>
-      <w:sdt>
-        <w:sdtPr>
-          <w:rPr>
-            <w:sz w:val="28"/>
-            <w:szCs w:val="28"/>
             <w:lang w:val="ru-RU"/>
           </w:rPr>
           <w:id w:val="669446058"/>
@@ -1456,8 +608,6 @@
         <w:sdtContent>
           <w:r>
             <w:rPr>
-              <w:sz w:val="28"/>
-              <w:szCs w:val="28"/>
               <w:lang w:val="ru-RU"/>
             </w:rPr>
             <w:t xml:space="preserve">увеличение </w:t>
@@ -1466,64 +616,48 @@
       </w:sdt>
       <w:r>
         <w:rPr>
-          <w:sz w:val="28"/>
-          <w:szCs w:val="28"/>
           <w:lang w:val="ru-RU"/>
         </w:rPr>
         <w:t xml:space="preserve"> веса на </w:t>
       </w:r>
       <w:r>
         <w:rPr>
-          <w:sz w:val="28"/>
-          <w:szCs w:val="28"/>
           <w:lang w:val="ru-RU"/>
         </w:rPr>
         <w:t>3</w:t>
       </w:r>
       <w:r>
         <w:rPr>
-          <w:sz w:val="28"/>
-          <w:szCs w:val="28"/>
           <w:lang w:val="ru-RU"/>
         </w:rPr>
         <w:t xml:space="preserve"> кг</w:t>
       </w:r>
       <w:r>
         <w:rPr>
-          <w:sz w:val="28"/>
-          <w:szCs w:val="28"/>
           <w:lang w:val="ru-RU"/>
         </w:rPr>
         <w:t xml:space="preserve"> за год</w:t>
       </w:r>
       <w:r>
         <w:rPr>
-          <w:sz w:val="28"/>
-          <w:szCs w:val="28"/>
           <w:lang w:val="ru-RU"/>
         </w:rPr>
         <w:t>, ухудшение зрения,</w:t>
       </w:r>
       <w:r>
         <w:rPr>
-          <w:sz w:val="28"/>
-          <w:szCs w:val="28"/>
           <w:lang w:val="ru-RU"/>
         </w:rPr>
         <w:t xml:space="preserve"> </w:t>
       </w:r>
       <w:r>
         <w:rPr>
-          <w:sz w:val="28"/>
-          <w:szCs w:val="28"/>
           <w:lang w:val="ru-RU"/>
         </w:rPr>
         <w:t xml:space="preserve"> </w:t>
       </w:r>
       <w:r>
         <w:rPr>
-          <w:sz w:val="28"/>
-          <w:szCs w:val="28"/>
           <w:lang w:val="ru-RU"/>
         </w:rPr>
         <w:t>боли  в н/</w:t>
@@ -1531,8 +665,6 @@
       <w:proofErr w:type="gramStart"/>
       <w:r>
         <w:rPr>
-          <w:sz w:val="28"/>
-          <w:szCs w:val="28"/>
           <w:lang w:val="ru-RU"/>
         </w:rPr>
         <w:t>к</w:t>
@@ -1540,8 +672,6 @@
       <w:proofErr w:type="gramEnd"/>
       <w:r>
         <w:rPr>
-          <w:sz w:val="28"/>
-          <w:szCs w:val="28"/>
           <w:lang w:val="ru-RU"/>
         </w:rPr>
         <w:t xml:space="preserve">, </w:t>
@@ -1549,8 +679,6 @@
       <w:proofErr w:type="gramStart"/>
       <w:r>
         <w:rPr>
-          <w:sz w:val="28"/>
-          <w:szCs w:val="28"/>
           <w:lang w:val="ru-RU"/>
         </w:rPr>
         <w:t>судороги</w:t>
@@ -1558,72 +686,54 @@
       <w:proofErr w:type="gramEnd"/>
       <w:r>
         <w:rPr>
-          <w:sz w:val="28"/>
-          <w:szCs w:val="28"/>
           <w:lang w:val="ru-RU"/>
         </w:rPr>
         <w:t>,</w:t>
       </w:r>
       <w:r>
         <w:rPr>
-          <w:sz w:val="28"/>
-          <w:szCs w:val="28"/>
           <w:lang w:val="ru-RU"/>
         </w:rPr>
         <w:t xml:space="preserve"> онемение ног,</w:t>
       </w:r>
       <w:r>
         <w:rPr>
-          <w:sz w:val="28"/>
-          <w:szCs w:val="28"/>
           <w:lang w:val="ru-RU"/>
         </w:rPr>
         <w:t xml:space="preserve"> </w:t>
       </w:r>
       <w:r>
         <w:rPr>
-          <w:sz w:val="28"/>
-          <w:szCs w:val="28"/>
           <w:lang w:val="ru-RU"/>
         </w:rPr>
         <w:t>повышение</w:t>
       </w:r>
       <w:r>
         <w:rPr>
-          <w:sz w:val="28"/>
-          <w:szCs w:val="28"/>
           <w:lang w:val="ru-RU"/>
         </w:rPr>
         <w:t xml:space="preserve"> </w:t>
       </w:r>
       <w:r>
         <w:rPr>
-          <w:sz w:val="28"/>
-          <w:szCs w:val="28"/>
           <w:lang w:val="ru-RU"/>
         </w:rPr>
         <w:t xml:space="preserve">АД макс. до </w:t>
       </w:r>
       <w:r>
         <w:rPr>
-          <w:sz w:val="28"/>
-          <w:szCs w:val="28"/>
           <w:lang w:val="ru-RU"/>
         </w:rPr>
         <w:t>160/90</w:t>
       </w:r>
       <w:r>
         <w:rPr>
-          <w:sz w:val="28"/>
-          <w:szCs w:val="28"/>
           <w:lang w:val="ru-RU"/>
         </w:rPr>
         <w:t xml:space="preserve"> </w:t>
       </w:r>
       <w:r>
         <w:rPr>
-          <w:sz w:val="28"/>
-          <w:szCs w:val="28"/>
           <w:lang w:val="ru-RU"/>
         </w:rPr>
         <w:t xml:space="preserve">мм </w:t>
@@ -1631,16 +741,12 @@
       <w:proofErr w:type="spellStart"/>
       <w:r>
         <w:rPr>
-          <w:sz w:val="28"/>
-          <w:szCs w:val="28"/>
           <w:lang w:val="ru-RU"/>
         </w:rPr>
         <w:t>рт.</w:t>
       </w:r>
       <w:r>
         <w:rPr>
-          <w:sz w:val="28"/>
-          <w:szCs w:val="28"/>
           <w:lang w:val="ru-RU"/>
         </w:rPr>
         <w:t>ст</w:t>
@@ -1648,24 +754,18 @@
       <w:proofErr w:type="spellEnd"/>
       <w:r>
         <w:rPr>
-          <w:sz w:val="28"/>
-          <w:szCs w:val="28"/>
           <w:lang w:val="ru-RU"/>
         </w:rPr>
         <w:t>.</w:t>
       </w:r>
       <w:r>
         <w:rPr>
-          <w:sz w:val="28"/>
-          <w:szCs w:val="28"/>
           <w:lang w:val="ru-RU"/>
         </w:rPr>
         <w:t xml:space="preserve">, </w:t>
       </w:r>
       <w:r>
         <w:rPr>
-          <w:sz w:val="28"/>
-          <w:szCs w:val="28"/>
           <w:lang w:val="ru-RU"/>
         </w:rPr>
         <w:t>головные боли.</w:t>
@@ -1676,23 +776,17 @@
         <w:ind w:left="-567"/>
         <w:jc w:val="both"/>
         <w:rPr>
-          <w:sz w:val="28"/>
-          <w:szCs w:val="20"/>
           <w:lang w:val="ru-RU"/>
         </w:rPr>
       </w:pPr>
       <w:r>
         <w:rPr>
-          <w:sz w:val="28"/>
-          <w:szCs w:val="28"/>
           <w:lang w:val="ru-RU"/>
         </w:rPr>
         <w:t xml:space="preserve"> </w:t>
       </w:r>
       <w:r>
         <w:rPr>
-          <w:sz w:val="28"/>
-          <w:szCs w:val="28"/>
           <w:u w:val="single"/>
           <w:lang w:val="ru-RU"/>
         </w:rPr>
@@ -1700,40 +794,36 @@
       </w:r>
       <w:r>
         <w:rPr>
-          <w:sz w:val="28"/>
-          <w:szCs w:val="28"/>
           <w:lang w:val="ru-RU"/>
         </w:rPr>
         <w:t xml:space="preserve">: СД </w:t>
       </w:r>
       <w:r>
         <w:rPr>
-          <w:sz w:val="28"/>
-          <w:szCs w:val="28"/>
           <w:lang w:val="ru-RU"/>
         </w:rPr>
         <w:t>выявлен в</w:t>
       </w:r>
       <w:r>
         <w:rPr>
-          <w:sz w:val="28"/>
-          <w:szCs w:val="28"/>
           <w:lang w:val="ru-RU"/>
         </w:rPr>
         <w:t xml:space="preserve"> </w:t>
       </w:r>
       <w:r>
         <w:rPr>
-          <w:sz w:val="28"/>
-          <w:szCs w:val="28"/>
           <w:lang w:val="ru-RU"/>
         </w:rPr>
         <w:t>2009</w:t>
       </w:r>
       <w:r>
         <w:rPr>
-          <w:sz w:val="28"/>
-          <w:szCs w:val="28"/>
+          <w:lang w:val="ru-RU"/>
+        </w:rPr>
+        <w:t xml:space="preserve"> </w:t>
+      </w:r>
+      <w:r>
+        <w:rPr>
           <w:lang w:val="ru-RU"/>
         </w:rPr>
         <w:t xml:space="preserve">г. </w:t>
@@ -1741,8 +831,6 @@
       <w:sdt>
         <w:sdtPr>
           <w:rPr>
-            <w:sz w:val="28"/>
-            <w:szCs w:val="28"/>
             <w:lang w:val="ru-RU"/>
           </w:rPr>
           <w:alias w:val="течение"/>
@@ -1761,104 +849,353 @@
         <w:sdtContent>
           <w:r>
             <w:rPr>
-              <w:sz w:val="28"/>
-              <w:szCs w:val="28"/>
               <w:lang w:val="ru-RU"/>
             </w:rPr>
-            <w:t>Течение заболевания лабильное, в анамнезе частые  гипогликемические состояния</w:t>
+            <w:t>Течение заболевания стабильное.</w:t>
           </w:r>
         </w:sdtContent>
       </w:sdt>
       <w:r>
         <w:rPr>
-          <w:sz w:val="28"/>
-          <w:szCs w:val="28"/>
-          <w:lang w:val="ru-RU"/>
-        </w:rPr>
-        <w:t xml:space="preserve">. Комы отрицает. С начала заболевания </w:t>
-      </w:r>
-      <w:sdt>
-        <w:sdtPr>
-          <w:rPr>
-            <w:sz w:val="28"/>
-            <w:szCs w:val="28"/>
-            <w:lang w:val="ru-RU"/>
-          </w:rPr>
-          <w:id w:val="1862779417"/>
-          <w:placeholder>
-            <w:docPart w:val="DefaultPlaceholder_1082065159"/>
-          </w:placeholder>
-          <w:comboBox>
-            <w:listItem w:value="Выберите элемент."/>
-            <w:listItem w:displayText="инсулинотерапия." w:value="инсулинотерапия."/>
-            <w:listItem w:displayText="принимал ССП." w:value="принимал ССП."/>
-            <w:listItem w:displayText="принимала ССП." w:value="принимала ССП."/>
-          </w:comboBox>
-        </w:sdtPr>
-        <w:sdtEndPr/>
-        <w:sdtContent>
-          <w:r>
-            <w:rPr>
-              <w:sz w:val="28"/>
-              <w:szCs w:val="28"/>
-              <w:lang w:val="ru-RU"/>
-            </w:rPr>
-            <w:t>принимает ССП.</w:t>
-          </w:r>
-        </w:sdtContent>
-      </w:sdt>
-      <w:r>
-        <w:rPr>
-          <w:sz w:val="28"/>
-          <w:lang w:val="ru-RU"/>
-        </w:rPr>
-        <w:t xml:space="preserve"> (</w:t>
+          <w:lang w:val="ru-RU"/>
+        </w:rPr>
+        <w:t>. Комы отрицает.</w:t>
+      </w:r>
+      <w:r>
+        <w:rPr>
+          <w:lang w:val="ru-RU"/>
+        </w:rPr>
+        <w:t xml:space="preserve"> Длительное время лечение не получал. С 2011 года назначена инсулинотерапия</w:t>
+      </w:r>
+      <w:proofErr w:type="gramStart"/>
+      <w:r>
+        <w:rPr>
+          <w:lang w:val="ru-RU"/>
+        </w:rPr>
+        <w:t xml:space="preserve"> .</w:t>
+      </w:r>
+      <w:proofErr w:type="gramEnd"/>
+      <w:r>
+        <w:rPr>
+          <w:lang w:val="ru-RU"/>
+        </w:rPr>
+        <w:t xml:space="preserve">В наст. время принимает: </w:t>
+      </w:r>
+      <w:r>
+        <w:rPr>
+          <w:lang w:val="ru-RU"/>
+        </w:rPr>
+        <w:t>Актрапид НМ</w:t>
+      </w:r>
+      <w:r>
+        <w:rPr>
+          <w:lang w:val="ru-RU"/>
+        </w:rPr>
+        <w:t xml:space="preserve"> </w:t>
+      </w:r>
+      <w:proofErr w:type="gramStart"/>
+      <w:r>
+        <w:rPr>
+          <w:lang w:val="ru-RU"/>
+        </w:rPr>
+        <w:t>п</w:t>
+      </w:r>
+      <w:proofErr w:type="gramEnd"/>
+      <w:r>
+        <w:rPr>
+          <w:lang w:val="ru-RU"/>
+        </w:rPr>
+        <w:t>/з-</w:t>
+      </w:r>
+      <w:r>
+        <w:rPr>
+          <w:lang w:val="ru-RU"/>
+        </w:rPr>
+        <w:t>6-8</w:t>
+      </w:r>
+      <w:r>
+        <w:rPr>
+          <w:lang w:val="ru-RU"/>
+        </w:rPr>
+        <w:t xml:space="preserve"> ед., п/о-</w:t>
+      </w:r>
+      <w:r>
+        <w:rPr>
+          <w:lang w:val="ru-RU"/>
+        </w:rPr>
+        <w:t>4-6</w:t>
+      </w:r>
+      <w:r>
+        <w:rPr>
+          <w:lang w:val="ru-RU"/>
+        </w:rPr>
+        <w:t xml:space="preserve"> ед., п/у-</w:t>
+      </w:r>
+      <w:r>
+        <w:rPr>
+          <w:lang w:val="ru-RU"/>
+        </w:rPr>
+        <w:t>6-8</w:t>
+      </w:r>
+      <w:r>
+        <w:rPr>
+          <w:lang w:val="ru-RU"/>
+        </w:rPr>
+        <w:t xml:space="preserve"> ед., 22.00</w:t>
+      </w:r>
+      <w:r>
+        <w:t xml:space="preserve"> </w:t>
+      </w:r>
+      <w:r>
+        <w:rPr>
+          <w:lang w:val="ru-RU"/>
+        </w:rPr>
+        <w:t xml:space="preserve">Протафан НМ-16-18ед. </w:t>
+      </w:r>
+      <w:r>
+        <w:rPr>
+          <w:lang w:val="ru-RU"/>
+        </w:rPr>
+        <w:t>Гликемия</w:t>
+      </w:r>
+      <w:r>
+        <w:rPr>
+          <w:lang w:val="ru-RU"/>
+        </w:rPr>
+        <w:t xml:space="preserve"> амбулаторно</w:t>
+      </w:r>
+      <w:r>
+        <w:rPr>
+          <w:lang w:val="ru-RU"/>
+        </w:rPr>
+        <w:t xml:space="preserve"> </w:t>
+      </w:r>
+      <w:r>
+        <w:rPr>
+          <w:lang w:val="ru-RU"/>
+        </w:rPr>
+        <w:t>–</w:t>
+      </w:r>
+      <w:r>
+        <w:rPr>
+          <w:lang w:val="ru-RU"/>
+        </w:rPr>
+        <w:t xml:space="preserve"> 2-14 </w:t>
+      </w:r>
+      <w:r>
+        <w:rPr>
+          <w:lang w:val="ru-RU"/>
+        </w:rPr>
+        <w:t xml:space="preserve"> </w:t>
       </w:r>
       <w:proofErr w:type="spellStart"/>
       <w:r>
         <w:rPr>
-          <w:sz w:val="28"/>
-          <w:lang w:val="ru-RU"/>
-        </w:rPr>
-        <w:t>манинил</w:t>
+          <w:lang w:val="ru-RU"/>
+        </w:rPr>
+        <w:t>ммоль</w:t>
       </w:r>
       <w:proofErr w:type="spellEnd"/>
       <w:r>
         <w:rPr>
-          <w:sz w:val="28"/>
-          <w:lang w:val="ru-RU"/>
-        </w:rPr>
-        <w:t xml:space="preserve">). </w:t>
-      </w:r>
-      <w:r>
-        <w:rPr>
-          <w:sz w:val="28"/>
-          <w:lang w:val="ru-RU"/>
-        </w:rPr>
-        <w:t xml:space="preserve">С … в связи с декомпенсацией СД </w:t>
+          <w:lang w:val="ru-RU"/>
+        </w:rPr>
+        <w:t>/л</w:t>
+      </w:r>
+      <w:r>
+        <w:rPr>
+          <w:lang w:val="ru-RU"/>
+        </w:rPr>
+        <w:t xml:space="preserve">. </w:t>
+      </w:r>
+      <w:r>
+        <w:rPr>
+          <w:lang w:val="ru-RU"/>
+        </w:rPr>
+        <w:t>НвА</w:t>
       </w:r>
       <w:proofErr w:type="gramStart"/>
       <w:r>
         <w:rPr>
-          <w:sz w:val="28"/>
-          <w:lang w:val="ru-RU"/>
-        </w:rPr>
-        <w:t>переведен</w:t>
+          <w:lang w:val="ru-RU"/>
+        </w:rPr>
+        <w:t>I</w:t>
       </w:r>
       <w:proofErr w:type="gramEnd"/>
       <w:r>
         <w:rPr>
-          <w:sz w:val="28"/>
-          <w:lang w:val="ru-RU"/>
-        </w:rPr>
-        <w:t xml:space="preserve"> на инсулинотерапию. </w:t>
-      </w:r>
-      <w:r>
-        <w:rPr>
-          <w:sz w:val="28"/>
-          <w:lang w:val="ru-RU"/>
-        </w:rPr>
-        <w:t xml:space="preserve">Постоянно инсулинотерапия.  </w:t>
+          <w:lang w:val="ru-RU"/>
+        </w:rPr>
+        <w:t>с -</w:t>
+      </w:r>
+      <w:r>
+        <w:rPr>
+          <w:lang w:val="ru-RU"/>
+        </w:rPr>
+        <w:t>8,3</w:t>
+      </w:r>
+      <w:r>
+        <w:rPr>
+          <w:lang w:val="ru-RU"/>
+        </w:rPr>
+        <w:t xml:space="preserve">  %</w:t>
+      </w:r>
+      <w:r>
+        <w:rPr>
+          <w:lang w:val="ru-RU"/>
+        </w:rPr>
+        <w:t xml:space="preserve"> от </w:t>
+      </w:r>
+      <w:r>
+        <w:rPr>
+          <w:lang w:val="ru-RU"/>
+        </w:rPr>
+        <w:t>23.11.17</w:t>
+      </w:r>
+      <w:r>
+        <w:rPr>
+          <w:lang w:val="ru-RU"/>
+        </w:rPr>
+        <w:t xml:space="preserve"> </w:t>
+      </w:r>
+      <w:r>
+        <w:rPr>
+          <w:lang w:val="ru-RU"/>
+        </w:rPr>
+        <w:t xml:space="preserve">. </w:t>
+      </w:r>
+      <w:r>
+        <w:rPr>
+          <w:lang w:val="ru-RU"/>
+        </w:rPr>
+        <w:t xml:space="preserve">Последнее </w:t>
+      </w:r>
+      <w:proofErr w:type="spellStart"/>
+      <w:r>
+        <w:rPr>
+          <w:lang w:val="ru-RU"/>
+        </w:rPr>
+        <w:t>стац</w:t>
+      </w:r>
+      <w:proofErr w:type="spellEnd"/>
+      <w:r>
+        <w:rPr>
+          <w:lang w:val="ru-RU"/>
+        </w:rPr>
+        <w:t xml:space="preserve">. лечение  в </w:t>
+      </w:r>
+      <w:r>
+        <w:rPr>
+          <w:lang w:val="ru-RU"/>
+        </w:rPr>
+        <w:t>2015</w:t>
+      </w:r>
+      <w:r>
+        <w:rPr>
+          <w:lang w:val="ru-RU"/>
+        </w:rPr>
+        <w:t>г. Боли в н/</w:t>
+      </w:r>
+      <w:proofErr w:type="gramStart"/>
+      <w:r>
+        <w:rPr>
+          <w:lang w:val="ru-RU"/>
+        </w:rPr>
+        <w:t>к</w:t>
+      </w:r>
+      <w:proofErr w:type="gramEnd"/>
+      <w:r>
+        <w:rPr>
+          <w:lang w:val="ru-RU"/>
+        </w:rPr>
+        <w:t xml:space="preserve"> </w:t>
+      </w:r>
+      <w:r>
+        <w:rPr>
+          <w:lang w:val="ru-RU"/>
+        </w:rPr>
+        <w:t xml:space="preserve">с начала заболевания </w:t>
+      </w:r>
+      <w:r>
+        <w:rPr>
+          <w:lang w:val="ru-RU"/>
+        </w:rPr>
+        <w:t xml:space="preserve">Повышение АД в течение </w:t>
+      </w:r>
+      <w:r>
+        <w:rPr>
+          <w:lang w:val="ru-RU"/>
+        </w:rPr>
+        <w:t>года.</w:t>
+      </w:r>
+      <w:r>
+        <w:rPr>
+          <w:lang w:val="ru-RU"/>
+        </w:rPr>
+        <w:t xml:space="preserve"> Из гипотензивных принимает </w:t>
+      </w:r>
+      <w:r>
+        <w:rPr>
+          <w:lang w:val="ru-RU"/>
+        </w:rPr>
+        <w:t xml:space="preserve">эналаприл 5 мг 1 </w:t>
+      </w:r>
+      <w:proofErr w:type="gramStart"/>
+      <w:r>
+        <w:rPr>
+          <w:lang w:val="ru-RU"/>
+        </w:rPr>
+        <w:t>р</w:t>
+      </w:r>
+      <w:proofErr w:type="gramEnd"/>
+      <w:r>
+        <w:rPr>
+          <w:lang w:val="ru-RU"/>
+        </w:rPr>
+        <w:t>/день.</w:t>
+      </w:r>
+      <w:r>
+        <w:t xml:space="preserve"> </w:t>
+      </w:r>
+      <w:r>
+        <w:rPr>
+          <w:lang w:val="ru-RU"/>
+        </w:rPr>
+        <w:t xml:space="preserve">Узловой зоб 1 </w:t>
+      </w:r>
+      <w:proofErr w:type="spellStart"/>
+      <w:r>
+        <w:rPr>
+          <w:lang w:val="ru-RU"/>
+        </w:rPr>
+        <w:t>ст</w:t>
+      </w:r>
+      <w:proofErr w:type="spellEnd"/>
+      <w:proofErr w:type="gramStart"/>
+      <w:r>
+        <w:rPr>
+          <w:lang w:val="ru-RU"/>
+        </w:rPr>
+        <w:t xml:space="preserve"> .</w:t>
+      </w:r>
+      <w:proofErr w:type="gramEnd"/>
+      <w:r>
+        <w:rPr>
+          <w:lang w:val="ru-RU"/>
+        </w:rPr>
+        <w:t>Узел левой доли  с 2015 года ТТГ-1,2 ( 0,3-4,0).</w:t>
+      </w:r>
+      <w:r>
+        <w:rPr>
+          <w:lang w:val="ru-RU"/>
+        </w:rPr>
+        <w:t>Госпитализирован  в обл. энд. диспансер для коррекции инсулинотерапии, ССТ, лечения хр. осложнений СД.</w:t>
+      </w:r>
+      <w:r>
+        <w:rPr>
+          <w:lang w:val="ru-RU"/>
+        </w:rPr>
+        <w:t xml:space="preserve"> </w:t>
       </w:r>
     </w:p>
     <w:p>
@@ -1866,32 +1203,16 @@
         <w:ind w:left="-567"/>
         <w:jc w:val="both"/>
         <w:rPr>
-          <w:sz w:val="28"/>
+          <w:u w:val="single"/>
           <w:lang w:val="ru-RU"/>
         </w:rPr>
       </w:pPr>
       <w:r>
         <w:rPr>
-          <w:sz w:val="28"/>
-          <w:lang w:val="ru-RU"/>
-        </w:rPr>
-        <w:t xml:space="preserve">В наст. время принимает:  </w:t>
-      </w:r>
-      <w:proofErr w:type="gramStart"/>
-      <w:r>
-        <w:rPr>
-          <w:sz w:val="28"/>
-          <w:lang w:val="ru-RU"/>
-        </w:rPr>
-        <w:t>п</w:t>
-      </w:r>
-      <w:proofErr w:type="gramEnd"/>
-      <w:r>
-        <w:rPr>
-          <w:sz w:val="28"/>
-          <w:lang w:val="ru-RU"/>
-        </w:rPr>
-        <w:t>/з- ед., п/о- ед., п/у- ед., 22.00</w:t>
+          <w:u w:val="single"/>
+          <w:lang w:val="ru-RU"/>
+        </w:rPr>
+        <w:t>Данные лабораторных исследований.</w:t>
       </w:r>
     </w:p>
     <w:p>
@@ -1899,448 +1220,6 @@
         <w:ind w:left="-567"/>
         <w:jc w:val="both"/>
         <w:rPr>
-          <w:sz w:val="28"/>
-          <w:lang w:val="ru-RU"/>
-        </w:rPr>
-      </w:pPr>
-      <w:r>
-        <w:rPr>
-          <w:sz w:val="28"/>
-          <w:lang w:val="ru-RU"/>
-        </w:rPr>
-        <w:t>Актрапид НМ, Протафан НМ, Хумодар Р100Р, Хумодар Б100Р, Хумодар</w:t>
-      </w:r>
-      <w:proofErr w:type="gramStart"/>
-      <w:r>
-        <w:rPr>
-          <w:sz w:val="28"/>
-          <w:lang w:val="ru-RU"/>
-        </w:rPr>
-        <w:t xml:space="preserve"> К</w:t>
-      </w:r>
-      <w:proofErr w:type="gramEnd"/>
-      <w:r>
-        <w:rPr>
-          <w:sz w:val="28"/>
-          <w:lang w:val="ru-RU"/>
-        </w:rPr>
-        <w:t xml:space="preserve"> 25</w:t>
-      </w:r>
-      <w:r>
-        <w:rPr>
-          <w:sz w:val="28"/>
-          <w:lang w:val="ru-RU"/>
-        </w:rPr>
-        <w:t xml:space="preserve"> 100</w:t>
-      </w:r>
-      <w:r>
-        <w:rPr>
-          <w:sz w:val="28"/>
-          <w:lang w:val="ru-RU"/>
-        </w:rPr>
-        <w:t xml:space="preserve">Р, </w:t>
-      </w:r>
-      <w:proofErr w:type="spellStart"/>
-      <w:r>
-        <w:rPr>
-          <w:sz w:val="28"/>
-          <w:lang w:val="ru-RU"/>
-        </w:rPr>
-        <w:t>Хумулин</w:t>
-      </w:r>
-      <w:proofErr w:type="spellEnd"/>
-      <w:r>
-        <w:rPr>
-          <w:sz w:val="28"/>
-          <w:lang w:val="ru-RU"/>
-        </w:rPr>
-        <w:t xml:space="preserve"> R, </w:t>
-      </w:r>
-      <w:proofErr w:type="spellStart"/>
-      <w:r>
-        <w:rPr>
-          <w:sz w:val="28"/>
-          <w:lang w:val="ru-RU"/>
-        </w:rPr>
-        <w:t>Хумулин</w:t>
-      </w:r>
-      <w:proofErr w:type="spellEnd"/>
-      <w:r>
-        <w:rPr>
-          <w:sz w:val="28"/>
-          <w:lang w:val="ru-RU"/>
-        </w:rPr>
-        <w:t xml:space="preserve"> NРН,  </w:t>
-      </w:r>
-      <w:proofErr w:type="spellStart"/>
-      <w:r>
-        <w:rPr>
-          <w:sz w:val="28"/>
-          <w:lang w:val="ru-RU"/>
-        </w:rPr>
-        <w:t>Фармасулин</w:t>
-      </w:r>
-      <w:proofErr w:type="spellEnd"/>
-      <w:r>
-        <w:rPr>
-          <w:sz w:val="28"/>
-          <w:lang w:val="ru-RU"/>
-        </w:rPr>
-        <w:t xml:space="preserve"> Н, </w:t>
-      </w:r>
-      <w:proofErr w:type="spellStart"/>
-      <w:r>
-        <w:rPr>
-          <w:sz w:val="28"/>
-          <w:lang w:val="ru-RU"/>
-        </w:rPr>
-        <w:t>Фармасулин</w:t>
-      </w:r>
-      <w:proofErr w:type="spellEnd"/>
-      <w:r>
-        <w:rPr>
-          <w:sz w:val="28"/>
-          <w:lang w:val="ru-RU"/>
-        </w:rPr>
-        <w:t xml:space="preserve"> НNР, </w:t>
-      </w:r>
-      <w:proofErr w:type="spellStart"/>
-      <w:r>
-        <w:rPr>
-          <w:sz w:val="28"/>
-          <w:lang w:val="ru-RU"/>
-        </w:rPr>
-        <w:t>диабетон</w:t>
-      </w:r>
-      <w:proofErr w:type="spellEnd"/>
-      <w:r>
-        <w:rPr>
-          <w:sz w:val="28"/>
-          <w:lang w:val="ru-RU"/>
-        </w:rPr>
-        <w:t xml:space="preserve"> МR, </w:t>
-      </w:r>
-    </w:p>
-    <w:p>
-      <w:pPr>
-        <w:ind w:left="-567"/>
-        <w:jc w:val="both"/>
-        <w:rPr>
-          <w:sz w:val="28"/>
-          <w:lang w:val="ru-RU"/>
-        </w:rPr>
-      </w:pPr>
-      <w:r>
-        <w:rPr>
-          <w:sz w:val="28"/>
-          <w:lang w:val="ru-RU"/>
-        </w:rPr>
-        <w:t>Генсулин R</w:t>
-      </w:r>
-      <w:r>
-        <w:rPr>
-          <w:sz w:val="28"/>
-          <w:lang w:val="ru-RU"/>
-        </w:rPr>
-        <w:t>, Генсулин Н</w:t>
-      </w:r>
-      <w:r>
-        <w:rPr>
-          <w:sz w:val="28"/>
-          <w:lang w:val="ru-RU"/>
-        </w:rPr>
-        <w:t xml:space="preserve">, </w:t>
-      </w:r>
-    </w:p>
-    <w:p>
-      <w:pPr>
-        <w:ind w:left="-567"/>
-        <w:jc w:val="both"/>
-        <w:rPr>
-          <w:sz w:val="28"/>
-          <w:lang w:val="ru-RU"/>
-        </w:rPr>
-      </w:pPr>
-      <w:r>
-        <w:rPr>
-          <w:sz w:val="28"/>
-          <w:lang w:val="ru-RU"/>
-        </w:rPr>
-        <w:t xml:space="preserve">Гликемия </w:t>
-      </w:r>
-      <w:r>
-        <w:rPr>
-          <w:sz w:val="28"/>
-          <w:lang w:val="ru-RU"/>
-        </w:rPr>
-        <w:t>– ммоль/л</w:t>
-      </w:r>
-      <w:r>
-        <w:rPr>
-          <w:sz w:val="28"/>
-          <w:lang w:val="ru-RU"/>
-        </w:rPr>
-        <w:t xml:space="preserve">. </w:t>
-      </w:r>
-      <w:r>
-        <w:rPr>
-          <w:sz w:val="28"/>
-          <w:lang w:val="ru-RU"/>
-        </w:rPr>
-        <w:t>НвАIс -  %</w:t>
-      </w:r>
-      <w:r>
-        <w:rPr>
-          <w:sz w:val="28"/>
-          <w:lang w:val="ru-RU"/>
-        </w:rPr>
-        <w:t xml:space="preserve"> от</w:t>
-      </w:r>
-      <w:proofErr w:type="gramStart"/>
-      <w:r>
-        <w:rPr>
-          <w:sz w:val="28"/>
-          <w:lang w:val="ru-RU"/>
-        </w:rPr>
-        <w:t xml:space="preserve">  </w:t>
-      </w:r>
-      <w:r>
-        <w:rPr>
-          <w:sz w:val="28"/>
-          <w:lang w:val="ru-RU"/>
-        </w:rPr>
-        <w:t>.</w:t>
-      </w:r>
-      <w:proofErr w:type="gramEnd"/>
-      <w:r>
-        <w:rPr>
-          <w:sz w:val="28"/>
-          <w:lang w:val="ru-RU"/>
-        </w:rPr>
-        <w:t xml:space="preserve"> </w:t>
-      </w:r>
-      <w:r>
-        <w:rPr>
-          <w:sz w:val="28"/>
-          <w:lang w:val="ru-RU"/>
-        </w:rPr>
-        <w:t xml:space="preserve">Последнее </w:t>
-      </w:r>
-      <w:proofErr w:type="spellStart"/>
-      <w:r>
-        <w:rPr>
-          <w:sz w:val="28"/>
-          <w:lang w:val="ru-RU"/>
-        </w:rPr>
-        <w:t>стац</w:t>
-      </w:r>
-      <w:proofErr w:type="spellEnd"/>
-      <w:r>
-        <w:rPr>
-          <w:sz w:val="28"/>
-          <w:lang w:val="ru-RU"/>
-        </w:rPr>
-        <w:t xml:space="preserve">. лечение  в </w:t>
-      </w:r>
-      <w:r>
-        <w:rPr>
-          <w:sz w:val="28"/>
-          <w:lang w:val="ru-RU"/>
-        </w:rPr>
-        <w:t>…</w:t>
-      </w:r>
-      <w:r>
-        <w:rPr>
-          <w:sz w:val="28"/>
-          <w:lang w:val="ru-RU"/>
-        </w:rPr>
-        <w:t xml:space="preserve">г. Боли в н/к </w:t>
-      </w:r>
-      <w:r>
-        <w:rPr>
-          <w:sz w:val="28"/>
-          <w:lang w:val="ru-RU"/>
-        </w:rPr>
-        <w:t xml:space="preserve">с начала заболевания </w:t>
-      </w:r>
-      <w:r>
-        <w:rPr>
-          <w:sz w:val="28"/>
-          <w:lang w:val="ru-RU"/>
-        </w:rPr>
-        <w:t xml:space="preserve">в течение </w:t>
-      </w:r>
-      <w:r>
-        <w:rPr>
-          <w:sz w:val="28"/>
-          <w:lang w:val="ru-RU"/>
-        </w:rPr>
-        <w:t xml:space="preserve">… </w:t>
-      </w:r>
-      <w:r>
-        <w:rPr>
-          <w:sz w:val="28"/>
-          <w:lang w:val="ru-RU"/>
-        </w:rPr>
-        <w:t>лет.</w:t>
-      </w:r>
-      <w:r>
-        <w:rPr>
-          <w:sz w:val="28"/>
-          <w:lang w:val="ru-RU"/>
-        </w:rPr>
-        <w:t xml:space="preserve"> </w:t>
-      </w:r>
-      <w:r>
-        <w:rPr>
-          <w:sz w:val="28"/>
-          <w:lang w:val="ru-RU"/>
-        </w:rPr>
-        <w:t xml:space="preserve"> Повышение АД в течение </w:t>
-      </w:r>
-      <w:r>
-        <w:rPr>
-          <w:sz w:val="28"/>
-          <w:lang w:val="ru-RU"/>
-        </w:rPr>
-        <w:t xml:space="preserve">… </w:t>
-      </w:r>
-      <w:r>
-        <w:rPr>
-          <w:sz w:val="28"/>
-          <w:lang w:val="ru-RU"/>
-        </w:rPr>
-        <w:t>лет. Из гипотензивных принимает …</w:t>
-      </w:r>
-    </w:p>
-    <w:p>
-      <w:pPr>
-        <w:ind w:left="-567"/>
-        <w:jc w:val="both"/>
-        <w:rPr>
-          <w:sz w:val="28"/>
-          <w:szCs w:val="20"/>
-          <w:lang w:val="ru-RU"/>
-        </w:rPr>
-      </w:pPr>
-      <w:r>
-        <w:rPr>
-          <w:sz w:val="28"/>
-          <w:lang w:val="ru-RU"/>
-        </w:rPr>
-        <w:t xml:space="preserve">ТТГ –   (0,3-4,0) </w:t>
-      </w:r>
-      <w:proofErr w:type="spellStart"/>
-      <w:r>
-        <w:rPr>
-          <w:sz w:val="28"/>
-          <w:lang w:val="ru-RU"/>
-        </w:rPr>
-        <w:t>Мме</w:t>
-      </w:r>
-      <w:proofErr w:type="spellEnd"/>
-      <w:r>
-        <w:rPr>
-          <w:sz w:val="28"/>
-          <w:lang w:val="ru-RU"/>
-        </w:rPr>
-        <w:t>/</w:t>
-      </w:r>
-      <w:r>
-        <w:rPr>
-          <w:sz w:val="28"/>
-          <w:lang w:val="ru-RU"/>
-        </w:rPr>
-        <w:t>м</w:t>
-      </w:r>
-      <w:r>
-        <w:rPr>
-          <w:sz w:val="28"/>
-          <w:lang w:val="ru-RU"/>
-        </w:rPr>
-        <w:t>л</w:t>
-      </w:r>
-      <w:r>
-        <w:rPr>
-          <w:sz w:val="28"/>
-          <w:lang w:val="ru-RU"/>
-        </w:rPr>
-        <w:t xml:space="preserve">; </w:t>
-      </w:r>
-      <w:r>
-        <w:rPr>
-          <w:sz w:val="28"/>
-          <w:lang w:val="ru-RU"/>
-        </w:rPr>
-        <w:t>АТ ТПО –  (0-30) МЕ/мл</w:t>
-      </w:r>
-      <w:r>
-        <w:rPr>
-          <w:sz w:val="28"/>
-          <w:lang w:val="ru-RU"/>
-        </w:rPr>
-        <w:t xml:space="preserve"> от …</w:t>
-      </w:r>
-      <w:proofErr w:type="gramStart"/>
-      <w:r>
-        <w:rPr>
-          <w:sz w:val="28"/>
-          <w:lang w:val="ru-RU"/>
-        </w:rPr>
-        <w:t xml:space="preserve"> .</w:t>
-      </w:r>
-      <w:proofErr w:type="gramEnd"/>
-    </w:p>
-    <w:p>
-      <w:pPr>
-        <w:ind w:left="-567"/>
-        <w:jc w:val="both"/>
-        <w:rPr>
-          <w:sz w:val="28"/>
-          <w:lang w:val="ru-RU"/>
-        </w:rPr>
-      </w:pPr>
-      <w:r>
-        <w:rPr>
-          <w:sz w:val="28"/>
-          <w:lang w:val="ru-RU"/>
-        </w:rPr>
-        <w:t>Госпитализирован  в обл. энд. диспансер для коррекции инсулинотерапии, ССТ, лечения хр. осложнений СД.</w:t>
-      </w:r>
-      <w:r>
-        <w:rPr>
-          <w:sz w:val="28"/>
-          <w:lang w:val="ru-RU"/>
-        </w:rPr>
-        <w:t xml:space="preserve"> </w:t>
-      </w:r>
-    </w:p>
-    <w:p>
-      <w:pPr>
-        <w:ind w:left="-567"/>
-        <w:jc w:val="both"/>
-        <w:rPr>
-          <w:sz w:val="28"/>
-          <w:u w:val="single"/>
-          <w:lang w:val="ru-RU"/>
-        </w:rPr>
-      </w:pPr>
-      <w:r>
-        <w:rPr>
-          <w:sz w:val="28"/>
-          <w:u w:val="single"/>
-          <w:lang w:val="ru-RU"/>
-        </w:rPr>
-        <w:lastRenderedPageBreak/>
-        <w:t>Данные лабораторных исследований.</w:t>
-      </w:r>
-    </w:p>
-    <w:p>
-      <w:pPr>
-        <w:ind w:left="-567"/>
-        <w:jc w:val="both"/>
-        <w:rPr>
-          <w:sz w:val="28"/>
           <w:u w:val="single"/>
           <w:lang w:val="ru-RU"/>
         </w:rPr>
@@ -2579,12 +1458,9 @@
             <w:tcW w:w="1028" w:type="dxa"/>
           </w:tcPr>
           <w:p>
-            <w:r>
-              <w:rPr>
-                <w:lang w:val="ru-RU"/>
-              </w:rPr>
-              <w:t xml:space="preserve">  </w:t>
-            </w:r>
+            <w:pPr>
+              <w:ind w:firstLine="120"/>
+            </w:pPr>
             <w:proofErr w:type="gramStart"/>
             <w:r>
               <w:rPr>
@@ -2790,6 +1666,198 @@
                 <w:lang w:val="ru-RU"/>
               </w:rPr>
               <w:t>2</w:t>
+            </w:r>
+          </w:p>
+        </w:tc>
+      </w:tr>
+      <w:tr>
+        <w:tc>
+          <w:tcPr>
+            <w:tcW w:w="1028" w:type="dxa"/>
+          </w:tcPr>
+          <w:p>
+            <w:pPr>
+              <w:jc w:val="both"/>
+              <w:rPr>
+                <w:lang w:val="ru-RU"/>
+              </w:rPr>
+            </w:pPr>
+            <w:r>
+              <w:rPr>
+                <w:lang w:val="ru-RU"/>
+              </w:rPr>
+              <w:t>20.12</w:t>
+            </w:r>
+          </w:p>
+        </w:tc>
+        <w:tc>
+          <w:tcPr>
+            <w:tcW w:w="1028" w:type="dxa"/>
+          </w:tcPr>
+          <w:p>
+            <w:pPr>
+              <w:jc w:val="both"/>
+              <w:rPr>
+                <w:lang w:val="ru-RU"/>
+              </w:rPr>
+            </w:pPr>
+            <w:r>
+              <w:rPr>
+                <w:lang w:val="ru-RU"/>
+              </w:rPr>
+              <w:t>139</w:t>
+            </w:r>
+          </w:p>
+        </w:tc>
+        <w:tc>
+          <w:tcPr>
+            <w:tcW w:w="1028" w:type="dxa"/>
+          </w:tcPr>
+          <w:p>
+            <w:pPr>
+              <w:jc w:val="both"/>
+              <w:rPr>
+                <w:lang w:val="ru-RU"/>
+              </w:rPr>
+            </w:pPr>
+            <w:r>
+              <w:rPr>
+                <w:lang w:val="ru-RU"/>
+              </w:rPr>
+              <w:t>4,2</w:t>
+            </w:r>
+          </w:p>
+        </w:tc>
+        <w:tc>
+          <w:tcPr>
+            <w:tcW w:w="1028" w:type="dxa"/>
+          </w:tcPr>
+          <w:p>
+            <w:pPr>
+              <w:jc w:val="both"/>
+              <w:rPr>
+                <w:lang w:val="ru-RU"/>
+              </w:rPr>
+            </w:pPr>
+            <w:r>
+              <w:rPr>
+                <w:lang w:val="ru-RU"/>
+              </w:rPr>
+              <w:t>6,3</w:t>
+            </w:r>
+          </w:p>
+        </w:tc>
+        <w:tc>
+          <w:tcPr>
+            <w:tcW w:w="1028" w:type="dxa"/>
+          </w:tcPr>
+          <w:p>
+            <w:pPr>
+              <w:jc w:val="both"/>
+              <w:rPr>
+                <w:lang w:val="ru-RU"/>
+              </w:rPr>
+            </w:pPr>
+            <w:r>
+              <w:rPr>
+                <w:lang w:val="ru-RU"/>
+              </w:rPr>
+              <w:t>14</w:t>
+            </w:r>
+          </w:p>
+        </w:tc>
+        <w:tc>
+          <w:tcPr>
+            <w:tcW w:w="1028" w:type="dxa"/>
+          </w:tcPr>
+          <w:p>
+            <w:pPr>
+              <w:jc w:val="both"/>
+              <w:rPr>
+                <w:lang w:val="ru-RU"/>
+              </w:rPr>
+            </w:pPr>
+            <w:r>
+              <w:rPr>
+                <w:lang w:val="ru-RU"/>
+              </w:rPr>
+              <w:t>2</w:t>
+            </w:r>
+          </w:p>
+        </w:tc>
+        <w:tc>
+          <w:tcPr>
+            <w:tcW w:w="1028" w:type="dxa"/>
+          </w:tcPr>
+          <w:p>
+            <w:pPr>
+              <w:jc w:val="both"/>
+              <w:rPr>
+                <w:lang w:val="ru-RU"/>
+              </w:rPr>
+            </w:pPr>
+            <w:r>
+              <w:rPr>
+                <w:lang w:val="ru-RU"/>
+              </w:rPr>
+              <w:t>2</w:t>
+            </w:r>
+          </w:p>
+        </w:tc>
+        <w:tc>
+          <w:tcPr>
+            <w:tcW w:w="1028" w:type="dxa"/>
+          </w:tcPr>
+          <w:p>
+            <w:pPr>
+              <w:jc w:val="both"/>
+              <w:rPr>
+                <w:lang w:val="ru-RU"/>
+              </w:rPr>
+            </w:pPr>
+            <w:r>
+              <w:rPr>
+                <w:lang w:val="ru-RU"/>
+              </w:rPr>
+              <w:t>53</w:t>
+            </w:r>
+          </w:p>
+        </w:tc>
+        <w:tc>
+          <w:tcPr>
+            <w:tcW w:w="1028" w:type="dxa"/>
+          </w:tcPr>
+          <w:p>
+            <w:pPr>
+              <w:jc w:val="both"/>
+              <w:rPr>
+                <w:lang w:val="ru-RU"/>
+              </w:rPr>
+            </w:pPr>
+            <w:r>
+              <w:rPr>
+                <w:lang w:val="ru-RU"/>
+              </w:rPr>
+              <w:t>40</w:t>
+            </w:r>
+          </w:p>
+        </w:tc>
+        <w:tc>
+          <w:tcPr>
+            <w:tcW w:w="1028" w:type="dxa"/>
+          </w:tcPr>
+          <w:p>
+            <w:pPr>
+              <w:jc w:val="both"/>
+              <w:rPr>
+                <w:lang w:val="ru-RU"/>
+              </w:rPr>
+            </w:pPr>
+            <w:r>
+              <w:rPr>
+                <w:lang w:val="ru-RU"/>
+              </w:rPr>
+              <w:t>3</w:t>
             </w:r>
           </w:p>
         </w:tc>
@@ -2800,8 +1868,6 @@
         <w:ind w:left="-567"/>
         <w:jc w:val="both"/>
         <w:rPr>
-          <w:sz w:val="28"/>
-          <w:szCs w:val="20"/>
           <w:u w:val="single"/>
           <w:lang w:val="ru-RU"/>
         </w:rPr>
@@ -2852,16 +1918,12 @@
               <w:jc w:val="both"/>
               <w:rPr>
                 <w:rFonts w:asciiTheme="minorHAnsi" w:hAnsiTheme="minorHAnsi"/>
-                <w:sz w:val="23"/>
-                <w:szCs w:val="23"/>
                 <w:lang w:val="ru-RU"/>
               </w:rPr>
             </w:pPr>
             <w:r>
               <w:rPr>
                 <w:rFonts w:asciiTheme="minorHAnsi" w:hAnsiTheme="minorHAnsi"/>
-                <w:sz w:val="23"/>
-                <w:szCs w:val="23"/>
                 <w:lang w:val="ru-RU"/>
               </w:rPr>
               <w:t>биохимия</w:t>
@@ -2881,16 +1943,12 @@
               <w:jc w:val="both"/>
               <w:rPr>
                 <w:rFonts w:asciiTheme="minorHAnsi" w:hAnsiTheme="minorHAnsi"/>
-                <w:sz w:val="23"/>
-                <w:szCs w:val="23"/>
                 <w:lang w:val="ru-RU"/>
               </w:rPr>
             </w:pPr>
             <w:r>
               <w:rPr>
                 <w:rFonts w:asciiTheme="minorHAnsi" w:hAnsiTheme="minorHAnsi"/>
-                <w:sz w:val="23"/>
-                <w:szCs w:val="23"/>
                 <w:lang w:val="ru-RU"/>
               </w:rPr>
               <w:t xml:space="preserve">СКФ </w:t>
@@ -2910,8 +1968,6 @@
               <w:jc w:val="both"/>
               <w:rPr>
                 <w:rFonts w:asciiTheme="minorHAnsi" w:hAnsiTheme="minorHAnsi"/>
-                <w:sz w:val="23"/>
-                <w:szCs w:val="23"/>
                 <w:lang w:val="ru-RU"/>
               </w:rPr>
             </w:pPr>
@@ -2919,8 +1975,6 @@
             <w:r>
               <w:rPr>
                 <w:rFonts w:asciiTheme="minorHAnsi" w:hAnsiTheme="minorHAnsi"/>
-                <w:sz w:val="23"/>
-                <w:szCs w:val="23"/>
                 <w:lang w:val="ru-RU"/>
               </w:rPr>
               <w:t>хол</w:t>
@@ -2941,8 +1995,6 @@
               <w:jc w:val="both"/>
               <w:rPr>
                 <w:rFonts w:asciiTheme="minorHAnsi" w:hAnsiTheme="minorHAnsi"/>
-                <w:sz w:val="23"/>
-                <w:szCs w:val="23"/>
                 <w:lang w:val="ru-RU"/>
               </w:rPr>
             </w:pPr>
@@ -2950,8 +2002,6 @@
             <w:r>
               <w:rPr>
                 <w:rFonts w:asciiTheme="minorHAnsi" w:hAnsiTheme="minorHAnsi"/>
-                <w:sz w:val="23"/>
-                <w:szCs w:val="23"/>
                 <w:lang w:val="ru-RU"/>
               </w:rPr>
               <w:t>тригл</w:t>
@@ -2960,8 +2010,6 @@
             <w:r>
               <w:rPr>
                 <w:rFonts w:asciiTheme="minorHAnsi" w:hAnsiTheme="minorHAnsi"/>
-                <w:sz w:val="23"/>
-                <w:szCs w:val="23"/>
                 <w:lang w:val="ru-RU"/>
               </w:rPr>
               <w:t xml:space="preserve"> </w:t>
@@ -2981,16 +2029,12 @@
               <w:jc w:val="both"/>
               <w:rPr>
                 <w:rFonts w:asciiTheme="minorHAnsi" w:hAnsiTheme="minorHAnsi"/>
-                <w:sz w:val="23"/>
-                <w:szCs w:val="23"/>
                 <w:lang w:val="ru-RU"/>
               </w:rPr>
             </w:pPr>
             <w:r>
               <w:rPr>
                 <w:rFonts w:asciiTheme="minorHAnsi" w:hAnsiTheme="minorHAnsi"/>
-                <w:sz w:val="23"/>
-                <w:szCs w:val="23"/>
                 <w:lang w:val="ru-RU"/>
               </w:rPr>
               <w:t xml:space="preserve">ХСЛПВП </w:t>
@@ -3010,16 +2054,12 @@
               <w:jc w:val="both"/>
               <w:rPr>
                 <w:rFonts w:asciiTheme="minorHAnsi" w:hAnsiTheme="minorHAnsi"/>
-                <w:sz w:val="23"/>
-                <w:szCs w:val="23"/>
                 <w:lang w:val="ru-RU"/>
               </w:rPr>
             </w:pPr>
             <w:r>
               <w:rPr>
                 <w:rFonts w:asciiTheme="minorHAnsi" w:hAnsiTheme="minorHAnsi"/>
-                <w:sz w:val="23"/>
-                <w:szCs w:val="23"/>
                 <w:lang w:val="ru-RU"/>
               </w:rPr>
               <w:t xml:space="preserve">ХСЛПНП </w:t>
@@ -3039,16 +2079,12 @@
               <w:jc w:val="both"/>
               <w:rPr>
                 <w:rFonts w:asciiTheme="minorHAnsi" w:hAnsiTheme="minorHAnsi"/>
-                <w:sz w:val="23"/>
-                <w:szCs w:val="23"/>
                 <w:lang w:val="ru-RU"/>
               </w:rPr>
             </w:pPr>
             <w:r>
               <w:rPr>
                 <w:rFonts w:asciiTheme="minorHAnsi" w:hAnsiTheme="minorHAnsi"/>
-                <w:sz w:val="23"/>
-                <w:szCs w:val="23"/>
                 <w:lang w:val="ru-RU"/>
               </w:rPr>
               <w:t xml:space="preserve">Катер </w:t>
@@ -3068,16 +2104,12 @@
               <w:jc w:val="both"/>
               <w:rPr>
                 <w:rFonts w:asciiTheme="minorHAnsi" w:hAnsiTheme="minorHAnsi"/>
-                <w:sz w:val="23"/>
-                <w:szCs w:val="23"/>
                 <w:lang w:val="ru-RU"/>
               </w:rPr>
             </w:pPr>
             <w:r>
               <w:rPr>
                 <w:rFonts w:asciiTheme="minorHAnsi" w:hAnsiTheme="minorHAnsi"/>
-                <w:sz w:val="23"/>
-                <w:szCs w:val="23"/>
                 <w:lang w:val="ru-RU"/>
               </w:rPr>
               <w:t xml:space="preserve">мочевина </w:t>
@@ -3097,16 +2129,12 @@
               <w:jc w:val="both"/>
               <w:rPr>
                 <w:rFonts w:asciiTheme="minorHAnsi" w:hAnsiTheme="minorHAnsi"/>
-                <w:sz w:val="23"/>
-                <w:szCs w:val="23"/>
                 <w:lang w:val="ru-RU"/>
               </w:rPr>
             </w:pPr>
             <w:r>
               <w:rPr>
                 <w:rFonts w:asciiTheme="minorHAnsi" w:hAnsiTheme="minorHAnsi"/>
-                <w:sz w:val="23"/>
-                <w:szCs w:val="23"/>
                 <w:lang w:val="ru-RU"/>
               </w:rPr>
               <w:t xml:space="preserve">креатинин </w:t>
@@ -3126,16 +2154,12 @@
               <w:jc w:val="both"/>
               <w:rPr>
                 <w:rFonts w:asciiTheme="minorHAnsi" w:hAnsiTheme="minorHAnsi"/>
-                <w:sz w:val="23"/>
-                <w:szCs w:val="23"/>
                 <w:lang w:val="ru-RU"/>
               </w:rPr>
             </w:pPr>
             <w:r>
               <w:rPr>
                 <w:rFonts w:asciiTheme="minorHAnsi" w:hAnsiTheme="minorHAnsi"/>
-                <w:sz w:val="23"/>
-                <w:szCs w:val="23"/>
                 <w:lang w:val="ru-RU"/>
               </w:rPr>
               <w:t xml:space="preserve">бил </w:t>
@@ -3144,8 +2168,6 @@
             <w:r>
               <w:rPr>
                 <w:rFonts w:asciiTheme="minorHAnsi" w:hAnsiTheme="minorHAnsi"/>
-                <w:sz w:val="23"/>
-                <w:szCs w:val="23"/>
                 <w:lang w:val="ru-RU"/>
               </w:rPr>
               <w:t>общ</w:t>
@@ -3154,8 +2176,6 @@
             <w:r>
               <w:rPr>
                 <w:rFonts w:asciiTheme="minorHAnsi" w:hAnsiTheme="minorHAnsi"/>
-                <w:sz w:val="23"/>
-                <w:szCs w:val="23"/>
                 <w:lang w:val="ru-RU"/>
               </w:rPr>
               <w:t xml:space="preserve"> </w:t>
@@ -3175,16 +2195,12 @@
               <w:jc w:val="both"/>
               <w:rPr>
                 <w:rFonts w:asciiTheme="minorHAnsi" w:hAnsiTheme="minorHAnsi"/>
-                <w:sz w:val="23"/>
-                <w:szCs w:val="23"/>
                 <w:lang w:val="ru-RU"/>
               </w:rPr>
             </w:pPr>
             <w:r>
               <w:rPr>
                 <w:rFonts w:asciiTheme="minorHAnsi" w:hAnsiTheme="minorHAnsi"/>
-                <w:sz w:val="23"/>
-                <w:szCs w:val="23"/>
                 <w:lang w:val="ru-RU"/>
               </w:rPr>
               <w:t xml:space="preserve">бил </w:t>
@@ -3194,8 +2210,6 @@
             <w:r>
               <w:rPr>
                 <w:rFonts w:asciiTheme="minorHAnsi" w:hAnsiTheme="minorHAnsi"/>
-                <w:sz w:val="23"/>
-                <w:szCs w:val="23"/>
                 <w:lang w:val="ru-RU"/>
               </w:rPr>
               <w:t>пр</w:t>
@@ -3205,8 +2219,6 @@
             <w:r>
               <w:rPr>
                 <w:rFonts w:asciiTheme="minorHAnsi" w:hAnsiTheme="minorHAnsi"/>
-                <w:sz w:val="23"/>
-                <w:szCs w:val="23"/>
                 <w:lang w:val="ru-RU"/>
               </w:rPr>
               <w:t xml:space="preserve"> </w:t>
@@ -3226,8 +2238,6 @@
               <w:jc w:val="both"/>
               <w:rPr>
                 <w:rFonts w:asciiTheme="minorHAnsi" w:hAnsiTheme="minorHAnsi"/>
-                <w:sz w:val="23"/>
-                <w:szCs w:val="23"/>
                 <w:lang w:val="ru-RU"/>
               </w:rPr>
             </w:pPr>
@@ -3235,8 +2245,6 @@
             <w:r>
               <w:rPr>
                 <w:rFonts w:asciiTheme="minorHAnsi" w:hAnsiTheme="minorHAnsi"/>
-                <w:sz w:val="23"/>
-                <w:szCs w:val="23"/>
                 <w:lang w:val="ru-RU"/>
               </w:rPr>
               <w:t>тим</w:t>
@@ -3245,8 +2253,6 @@
             <w:r>
               <w:rPr>
                 <w:rFonts w:asciiTheme="minorHAnsi" w:hAnsiTheme="minorHAnsi"/>
-                <w:sz w:val="23"/>
-                <w:szCs w:val="23"/>
                 <w:lang w:val="ru-RU"/>
               </w:rPr>
               <w:t xml:space="preserve"> </w:t>
@@ -3266,16 +2272,12 @@
               <w:jc w:val="both"/>
               <w:rPr>
                 <w:rFonts w:asciiTheme="minorHAnsi" w:hAnsiTheme="minorHAnsi"/>
-                <w:sz w:val="23"/>
-                <w:szCs w:val="23"/>
                 <w:lang w:val="ru-RU"/>
               </w:rPr>
             </w:pPr>
             <w:r>
               <w:rPr>
                 <w:rFonts w:asciiTheme="minorHAnsi" w:hAnsiTheme="minorHAnsi"/>
-                <w:sz w:val="23"/>
-                <w:szCs w:val="23"/>
                 <w:lang w:val="ru-RU"/>
               </w:rPr>
               <w:t xml:space="preserve">АСТ </w:t>
@@ -3295,16 +2297,12 @@
               <w:jc w:val="both"/>
               <w:rPr>
                 <w:rFonts w:asciiTheme="minorHAnsi" w:hAnsiTheme="minorHAnsi"/>
-                <w:sz w:val="23"/>
-                <w:szCs w:val="23"/>
                 <w:lang w:val="ru-RU"/>
               </w:rPr>
             </w:pPr>
             <w:r>
               <w:rPr>
                 <w:rFonts w:asciiTheme="minorHAnsi" w:hAnsiTheme="minorHAnsi"/>
-                <w:sz w:val="23"/>
-                <w:szCs w:val="23"/>
                 <w:lang w:val="ru-RU"/>
               </w:rPr>
               <w:t xml:space="preserve">АЛТ </w:t>
@@ -3618,7 +2616,6 @@
         <w:ind w:left="-567"/>
         <w:jc w:val="both"/>
         <w:rPr>
-          <w:sz w:val="28"/>
           <w:lang w:val="ru-RU"/>
         </w:rPr>
       </w:pPr>
@@ -3628,106 +2625,82 @@
         <w:ind w:left="-567"/>
         <w:jc w:val="both"/>
         <w:rPr>
-          <w:sz w:val="28"/>
-          <w:szCs w:val="28"/>
           <w:lang w:val="ru-RU"/>
         </w:rPr>
       </w:pPr>
       <w:r>
         <w:rPr>
-          <w:sz w:val="28"/>
-          <w:szCs w:val="28"/>
           <w:lang w:val="ru-RU"/>
         </w:rPr>
         <w:t>13</w:t>
       </w:r>
       <w:r>
         <w:rPr>
-          <w:sz w:val="28"/>
-          <w:szCs w:val="28"/>
           <w:lang w:val="ru-RU"/>
         </w:rPr>
         <w:t>.</w:t>
       </w:r>
       <w:r>
         <w:rPr>
-          <w:sz w:val="28"/>
-          <w:szCs w:val="28"/>
           <w:lang w:val="ru-RU"/>
         </w:rPr>
         <w:t>12.17</w:t>
       </w:r>
       <w:r>
         <w:rPr>
-          <w:sz w:val="28"/>
-          <w:szCs w:val="28"/>
+          <w:lang w:val="ru-RU"/>
+        </w:rPr>
+        <w:t xml:space="preserve"> К –</w:t>
+      </w:r>
+      <w:r>
+        <w:rPr>
+          <w:lang w:val="ru-RU"/>
+        </w:rPr>
+        <w:t>4,4</w:t>
+      </w:r>
+      <w:proofErr w:type="gramStart"/>
+      <w:r>
+        <w:rPr>
+          <w:lang w:val="ru-RU"/>
+        </w:rPr>
+        <w:t xml:space="preserve">   ;</w:t>
+      </w:r>
+      <w:proofErr w:type="gramEnd"/>
+      <w:r>
+        <w:rPr>
           <w:lang w:val="ru-RU"/>
         </w:rPr>
         <w:t xml:space="preserve"> </w:t>
       </w:r>
-      <w:r>
-        <w:rPr>
-          <w:sz w:val="28"/>
-          <w:szCs w:val="28"/>
-          <w:lang w:val="ru-RU"/>
-        </w:rPr>
-        <w:t>К –</w:t>
-      </w:r>
-      <w:r>
-        <w:rPr>
-          <w:sz w:val="28"/>
-          <w:szCs w:val="28"/>
-          <w:lang w:val="ru-RU"/>
-        </w:rPr>
-        <w:t>4,4</w:t>
-      </w:r>
-      <w:proofErr w:type="gramStart"/>
-      <w:r>
-        <w:rPr>
-          <w:sz w:val="28"/>
-          <w:szCs w:val="28"/>
-          <w:lang w:val="ru-RU"/>
-        </w:rPr>
-        <w:t xml:space="preserve">   ;</w:t>
-      </w:r>
-      <w:proofErr w:type="gramEnd"/>
-      <w:r>
-        <w:rPr>
-          <w:sz w:val="28"/>
-          <w:szCs w:val="28"/>
-          <w:lang w:val="ru-RU"/>
-        </w:rPr>
-        <w:t xml:space="preserve"> Nа –</w:t>
-      </w:r>
-      <w:r>
-        <w:rPr>
-          <w:sz w:val="28"/>
-          <w:szCs w:val="28"/>
+      <w:proofErr w:type="spellStart"/>
+      <w:r>
+        <w:rPr>
+          <w:lang w:val="ru-RU"/>
+        </w:rPr>
+        <w:t>Nа</w:t>
+      </w:r>
+      <w:proofErr w:type="spellEnd"/>
+      <w:r>
+        <w:rPr>
+          <w:lang w:val="ru-RU"/>
+        </w:rPr>
+        <w:t xml:space="preserve"> –</w:t>
+      </w:r>
+      <w:r>
+        <w:rPr>
           <w:lang w:val="ru-RU"/>
         </w:rPr>
         <w:t>145,7</w:t>
       </w:r>
       <w:r>
         <w:rPr>
-          <w:sz w:val="28"/>
-          <w:szCs w:val="28"/>
-          <w:lang w:val="ru-RU"/>
-        </w:rPr>
-        <w:t xml:space="preserve"> </w:t>
-      </w:r>
-      <w:r>
-        <w:rPr>
-          <w:sz w:val="28"/>
-          <w:szCs w:val="28"/>
-          <w:lang w:val="ru-RU"/>
-        </w:rPr>
-        <w:t xml:space="preserve"> </w:t>
+          <w:lang w:val="ru-RU"/>
+        </w:rPr>
+        <w:t xml:space="preserve">  </w:t>
       </w:r>
       <w:proofErr w:type="spellStart"/>
       <w:r>
         <w:rPr>
-          <w:sz w:val="28"/>
-          <w:szCs w:val="28"/>
           <w:lang w:val="ru-RU"/>
         </w:rPr>
         <w:t>Са</w:t>
@@ -3735,8 +2708,6 @@
       <w:proofErr w:type="spellEnd"/>
       <w:r>
         <w:rPr>
-          <w:sz w:val="28"/>
-          <w:szCs w:val="28"/>
           <w:vertAlign w:val="superscript"/>
           <w:lang w:val="ru-RU"/>
         </w:rPr>
@@ -3744,51 +2715,33 @@
       </w:r>
       <w:r>
         <w:rPr>
-          <w:sz w:val="28"/>
-          <w:szCs w:val="28"/>
           <w:lang w:val="ru-RU"/>
         </w:rPr>
         <w:t xml:space="preserve"> -</w:t>
       </w:r>
       <w:r>
         <w:rPr>
-          <w:sz w:val="28"/>
-          <w:szCs w:val="28"/>
           <w:lang w:val="ru-RU"/>
         </w:rPr>
         <w:t>1,09</w:t>
       </w:r>
       <w:r>
         <w:rPr>
-          <w:sz w:val="28"/>
-          <w:szCs w:val="28"/>
           <w:lang w:val="ru-RU"/>
         </w:rPr>
         <w:t xml:space="preserve"> С1 -</w:t>
       </w:r>
       <w:r>
         <w:rPr>
-          <w:sz w:val="28"/>
-          <w:szCs w:val="28"/>
           <w:lang w:val="ru-RU"/>
         </w:rPr>
         <w:t>104,2</w:t>
       </w:r>
       <w:r>
         <w:rPr>
-          <w:sz w:val="28"/>
-          <w:szCs w:val="28"/>
-          <w:lang w:val="ru-RU"/>
-        </w:rPr>
-        <w:t xml:space="preserve"> </w:t>
-      </w:r>
-      <w:r>
-        <w:rPr>
-          <w:sz w:val="28"/>
-          <w:szCs w:val="28"/>
-          <w:lang w:val="ru-RU"/>
-        </w:rPr>
-        <w:t xml:space="preserve">  ммоль/л</w:t>
+          <w:lang w:val="ru-RU"/>
+        </w:rPr>
+        <w:t xml:space="preserve">   ммоль/л</w:t>
       </w:r>
     </w:p>
     <w:p>
@@ -3796,47 +2749,35 @@
         <w:ind w:left="-567"/>
         <w:jc w:val="both"/>
         <w:rPr>
-          <w:sz w:val="28"/>
-          <w:szCs w:val="28"/>
           <w:lang w:val="ru-RU"/>
         </w:rPr>
       </w:pPr>
       <w:r>
         <w:rPr>
-          <w:sz w:val="28"/>
-          <w:szCs w:val="28"/>
           <w:lang w:val="ru-RU"/>
         </w:rPr>
         <w:t>18</w:t>
       </w:r>
       <w:r>
         <w:rPr>
-          <w:sz w:val="28"/>
-          <w:szCs w:val="28"/>
           <w:lang w:val="ru-RU"/>
         </w:rPr>
         <w:t>.</w:t>
       </w:r>
       <w:r>
         <w:rPr>
-          <w:sz w:val="28"/>
-          <w:szCs w:val="28"/>
           <w:lang w:val="ru-RU"/>
         </w:rPr>
         <w:t>12.17</w:t>
       </w:r>
       <w:r>
         <w:rPr>
-          <w:sz w:val="28"/>
-          <w:szCs w:val="28"/>
           <w:lang w:val="ru-RU"/>
         </w:rPr>
         <w:t xml:space="preserve"> </w:t>
       </w:r>
       <w:r>
         <w:rPr>
-          <w:sz w:val="28"/>
-          <w:szCs w:val="28"/>
           <w:lang w:val="ru-RU"/>
         </w:rPr>
         <w:t xml:space="preserve">Коагулограмма: </w:t>
@@ -3844,8 +2785,6 @@
       <w:proofErr w:type="spellStart"/>
       <w:r>
         <w:rPr>
-          <w:sz w:val="28"/>
-          <w:szCs w:val="28"/>
           <w:lang w:val="ru-RU"/>
         </w:rPr>
         <w:t>вр</w:t>
@@ -3853,8 +2792,6 @@
       <w:proofErr w:type="spellEnd"/>
       <w:r>
         <w:rPr>
-          <w:sz w:val="28"/>
-          <w:szCs w:val="28"/>
           <w:lang w:val="ru-RU"/>
         </w:rPr>
         <w:t xml:space="preserve">. </w:t>
@@ -3862,8 +2799,6 @@
       <w:proofErr w:type="spellStart"/>
       <w:r>
         <w:rPr>
-          <w:sz w:val="28"/>
-          <w:szCs w:val="28"/>
           <w:lang w:val="ru-RU"/>
         </w:rPr>
         <w:t>сверт</w:t>
@@ -3871,56 +2806,42 @@
       <w:proofErr w:type="spellEnd"/>
       <w:r>
         <w:rPr>
-          <w:sz w:val="28"/>
-          <w:szCs w:val="28"/>
           <w:lang w:val="ru-RU"/>
         </w:rPr>
         <w:t xml:space="preserve">. – </w:t>
       </w:r>
       <w:r>
         <w:rPr>
-          <w:sz w:val="28"/>
-          <w:szCs w:val="28"/>
           <w:lang w:val="ru-RU"/>
         </w:rPr>
         <w:t>7</w:t>
       </w:r>
       <w:r>
         <w:rPr>
-          <w:sz w:val="28"/>
-          <w:szCs w:val="28"/>
           <w:lang w:val="ru-RU"/>
         </w:rPr>
         <w:t xml:space="preserve">  мин.; ПТИ –  </w:t>
       </w:r>
       <w:r>
         <w:rPr>
-          <w:sz w:val="28"/>
-          <w:szCs w:val="28"/>
           <w:lang w:val="ru-RU"/>
         </w:rPr>
         <w:t>7,5</w:t>
       </w:r>
       <w:r>
         <w:rPr>
-          <w:sz w:val="28"/>
-          <w:szCs w:val="28"/>
           <w:lang w:val="ru-RU"/>
         </w:rPr>
         <w:t xml:space="preserve"> %; фибр – </w:t>
       </w:r>
       <w:r>
         <w:rPr>
-          <w:sz w:val="28"/>
-          <w:szCs w:val="28"/>
           <w:lang w:val="ru-RU"/>
         </w:rPr>
         <w:t>2,0</w:t>
       </w:r>
       <w:r>
         <w:rPr>
-          <w:sz w:val="28"/>
-          <w:szCs w:val="28"/>
           <w:lang w:val="ru-RU"/>
         </w:rPr>
         <w:t xml:space="preserve"> г/л; фибр</w:t>
@@ -3928,8 +2849,6 @@
       <w:proofErr w:type="gramStart"/>
       <w:r>
         <w:rPr>
-          <w:sz w:val="28"/>
-          <w:szCs w:val="28"/>
           <w:lang w:val="ru-RU"/>
         </w:rPr>
         <w:t xml:space="preserve"> Б</w:t>
@@ -3937,8 +2856,6 @@
       <w:proofErr w:type="gramEnd"/>
       <w:r>
         <w:rPr>
-          <w:sz w:val="28"/>
-          <w:szCs w:val="28"/>
           <w:lang w:val="ru-RU"/>
         </w:rPr>
         <w:t xml:space="preserve"> – </w:t>
@@ -3946,8 +2863,6 @@
       <w:proofErr w:type="spellStart"/>
       <w:r>
         <w:rPr>
-          <w:sz w:val="28"/>
-          <w:szCs w:val="28"/>
           <w:lang w:val="ru-RU"/>
         </w:rPr>
         <w:t>отр</w:t>
@@ -3955,141 +2870,27 @@
       <w:proofErr w:type="spellEnd"/>
       <w:r>
         <w:rPr>
-          <w:sz w:val="28"/>
-          <w:szCs w:val="28"/>
           <w:lang w:val="ru-RU"/>
         </w:rPr>
         <w:t xml:space="preserve">; АКТ – </w:t>
       </w:r>
       <w:r>
         <w:rPr>
-          <w:sz w:val="28"/>
-          <w:szCs w:val="28"/>
           <w:lang w:val="ru-RU"/>
         </w:rPr>
         <w:t>103</w:t>
       </w:r>
       <w:r>
         <w:rPr>
-          <w:sz w:val="28"/>
-          <w:szCs w:val="28"/>
           <w:lang w:val="ru-RU"/>
         </w:rPr>
         <w:t xml:space="preserve">%; св. гепарин – </w:t>
       </w:r>
       <w:r>
         <w:rPr>
-          <w:sz w:val="28"/>
-          <w:szCs w:val="28"/>
           <w:lang w:val="ru-RU"/>
         </w:rPr>
         <w:t>2</w:t>
-      </w:r>
-    </w:p>
-    <w:p>
-      <w:pPr>
-        <w:ind w:left="-567"/>
-        <w:jc w:val="both"/>
-        <w:rPr>
-          <w:bCs/>
-          <w:sz w:val="28"/>
-          <w:szCs w:val="20"/>
-          <w:lang w:val="ru-RU"/>
-        </w:rPr>
-      </w:pPr>
-      <w:r>
-        <w:rPr>
-          <w:bCs/>
-          <w:sz w:val="28"/>
-          <w:lang w:val="ru-RU"/>
-        </w:rPr>
-        <w:t>13</w:t>
-      </w:r>
-      <w:r>
-        <w:rPr>
-          <w:bCs/>
-          <w:sz w:val="28"/>
-          <w:lang w:val="ru-RU"/>
-        </w:rPr>
-        <w:t>.</w:t>
-      </w:r>
-      <w:r>
-        <w:rPr>
-          <w:bCs/>
-          <w:sz w:val="28"/>
-          <w:lang w:val="ru-RU"/>
-        </w:rPr>
-        <w:t>12.17</w:t>
-      </w:r>
-      <w:r>
-        <w:rPr>
-          <w:bCs/>
-          <w:sz w:val="28"/>
-          <w:lang w:val="ru-RU"/>
-        </w:rPr>
-        <w:t xml:space="preserve"> </w:t>
-      </w:r>
-      <w:r>
-        <w:rPr>
-          <w:bCs/>
-          <w:sz w:val="28"/>
-          <w:lang w:val="ru-RU"/>
-        </w:rPr>
-        <w:t>Проба Реберга: креатинин кров</w:t>
-      </w:r>
-      <w:proofErr w:type="gramStart"/>
-      <w:r>
-        <w:rPr>
-          <w:bCs/>
-          <w:sz w:val="28"/>
-          <w:lang w:val="ru-RU"/>
-        </w:rPr>
-        <w:t>и-</w:t>
-      </w:r>
-      <w:proofErr w:type="gramEnd"/>
-      <w:r>
-        <w:rPr>
-          <w:bCs/>
-          <w:sz w:val="28"/>
-          <w:lang w:val="ru-RU"/>
-        </w:rPr>
-        <w:t xml:space="preserve"> </w:t>
-      </w:r>
-      <w:proofErr w:type="spellStart"/>
-      <w:r>
-        <w:rPr>
-          <w:bCs/>
-          <w:sz w:val="28"/>
-          <w:lang w:val="ru-RU"/>
-        </w:rPr>
-        <w:t>мкмоль</w:t>
-      </w:r>
-      <w:proofErr w:type="spellEnd"/>
-      <w:r>
-        <w:rPr>
-          <w:bCs/>
-          <w:sz w:val="28"/>
-          <w:lang w:val="ru-RU"/>
-        </w:rPr>
-        <w:t xml:space="preserve">/л;  креатинин мочи-  </w:t>
-      </w:r>
-      <w:proofErr w:type="spellStart"/>
-      <w:r>
-        <w:rPr>
-          <w:bCs/>
-          <w:sz w:val="28"/>
-          <w:lang w:val="ru-RU"/>
-        </w:rPr>
-        <w:t>мкмоль</w:t>
-      </w:r>
-      <w:proofErr w:type="spellEnd"/>
-      <w:r>
-        <w:rPr>
-          <w:bCs/>
-          <w:sz w:val="28"/>
-          <w:lang w:val="ru-RU"/>
-        </w:rPr>
-        <w:t>/л;  КФ- мл/мин;  КР-  %</w:t>
       </w:r>
     </w:p>
     <w:p>
@@ -4099,53 +2900,71 @@
         <w:jc w:val="both"/>
         <w:rPr>
           <w:b w:val="0"/>
+          <w:sz w:val="24"/>
+          <w:szCs w:val="24"/>
         </w:rPr>
       </w:pPr>
       <w:r>
         <w:rPr>
           <w:b w:val="0"/>
+          <w:sz w:val="24"/>
+          <w:szCs w:val="24"/>
         </w:rPr>
         <w:t>13</w:t>
       </w:r>
       <w:r>
         <w:rPr>
           <w:b w:val="0"/>
+          <w:sz w:val="24"/>
+          <w:szCs w:val="24"/>
         </w:rPr>
         <w:t>.</w:t>
       </w:r>
       <w:r>
         <w:rPr>
           <w:b w:val="0"/>
+          <w:sz w:val="24"/>
+          <w:szCs w:val="24"/>
         </w:rPr>
         <w:t>12.17</w:t>
       </w:r>
       <w:r>
         <w:rPr>
           <w:b w:val="0"/>
+          <w:sz w:val="24"/>
+          <w:szCs w:val="24"/>
         </w:rPr>
         <w:t xml:space="preserve"> </w:t>
       </w:r>
       <w:r>
         <w:rPr>
           <w:b w:val="0"/>
+          <w:sz w:val="24"/>
+          <w:szCs w:val="24"/>
         </w:rPr>
         <w:t>Общ. а</w:t>
       </w:r>
       <w:r>
         <w:rPr>
           <w:b w:val="0"/>
+          <w:sz w:val="24"/>
+          <w:szCs w:val="24"/>
         </w:rPr>
         <w:t>н. мочи уд вес 10</w:t>
       </w:r>
       <w:r>
         <w:rPr>
           <w:b w:val="0"/>
+          <w:sz w:val="24"/>
+          <w:szCs w:val="24"/>
         </w:rPr>
         <w:t>09</w:t>
       </w:r>
       <w:r>
         <w:rPr>
           <w:b w:val="0"/>
+          <w:sz w:val="24"/>
+          <w:szCs w:val="24"/>
         </w:rPr>
         <w:t xml:space="preserve">  </w:t>
       </w:r>
@@ -4153,6 +2972,8 @@
       <w:r>
         <w:rPr>
           <w:b w:val="0"/>
+          <w:sz w:val="24"/>
+          <w:szCs w:val="24"/>
         </w:rPr>
         <w:t>лейк</w:t>
       </w:r>
@@ -4160,18 +2981,24 @@
       <w:r>
         <w:rPr>
           <w:b w:val="0"/>
+          <w:sz w:val="24"/>
+          <w:szCs w:val="24"/>
         </w:rPr>
         <w:t xml:space="preserve"> –  </w:t>
       </w:r>
       <w:r>
         <w:rPr>
           <w:b w:val="0"/>
+          <w:sz w:val="24"/>
+          <w:szCs w:val="24"/>
         </w:rPr>
         <w:t>2-3</w:t>
       </w:r>
       <w:r>
         <w:rPr>
           <w:b w:val="0"/>
+          <w:sz w:val="24"/>
+          <w:szCs w:val="24"/>
         </w:rPr>
         <w:t xml:space="preserve"> в </w:t>
       </w:r>
@@ -4179,6 +3006,8 @@
       <w:r>
         <w:rPr>
           <w:b w:val="0"/>
+          <w:sz w:val="24"/>
+          <w:szCs w:val="24"/>
         </w:rPr>
         <w:t>п</w:t>
       </w:r>
@@ -4186,6 +3015,8 @@
       <w:r>
         <w:rPr>
           <w:b w:val="0"/>
+          <w:sz w:val="24"/>
+          <w:szCs w:val="24"/>
         </w:rPr>
         <w:t>/</w:t>
       </w:r>
@@ -4193,6 +3024,8 @@
       <w:r>
         <w:rPr>
           <w:b w:val="0"/>
+          <w:sz w:val="24"/>
+          <w:szCs w:val="24"/>
         </w:rPr>
         <w:t>зр</w:t>
       </w:r>
@@ -4200,6 +3033,8 @@
       <w:r>
         <w:rPr>
           <w:b w:val="0"/>
+          <w:sz w:val="24"/>
+          <w:szCs w:val="24"/>
         </w:rPr>
         <w:t xml:space="preserve"> белок – </w:t>
       </w:r>
@@ -4207,6 +3042,8 @@
       <w:r>
         <w:rPr>
           <w:b w:val="0"/>
+          <w:sz w:val="24"/>
+          <w:szCs w:val="24"/>
         </w:rPr>
         <w:t>отр</w:t>
       </w:r>
@@ -4214,6 +3051,8 @@
       <w:r>
         <w:rPr>
           <w:b w:val="0"/>
+          <w:sz w:val="24"/>
+          <w:szCs w:val="24"/>
         </w:rPr>
         <w:t xml:space="preserve">  ацетон –</w:t>
       </w:r>
@@ -4221,6 +3060,8 @@
       <w:r>
         <w:rPr>
           <w:b w:val="0"/>
+          <w:sz w:val="24"/>
+          <w:szCs w:val="24"/>
         </w:rPr>
         <w:t>отр</w:t>
       </w:r>
@@ -4228,12 +3069,16 @@
       <w:r>
         <w:rPr>
           <w:b w:val="0"/>
+          <w:sz w:val="24"/>
+          <w:szCs w:val="24"/>
         </w:rPr>
         <w:t xml:space="preserve">; </w:t>
       </w:r>
       <w:r>
         <w:rPr>
           <w:b w:val="0"/>
+          <w:sz w:val="24"/>
+          <w:szCs w:val="24"/>
         </w:rPr>
         <w:t xml:space="preserve"> </w:t>
       </w:r>
@@ -4241,6 +3086,8 @@
       <w:r>
         <w:rPr>
           <w:b w:val="0"/>
+          <w:sz w:val="24"/>
+          <w:szCs w:val="24"/>
         </w:rPr>
         <w:t>эпит</w:t>
       </w:r>
@@ -4248,6 +3095,8 @@
       <w:r>
         <w:rPr>
           <w:b w:val="0"/>
+          <w:sz w:val="24"/>
+          <w:szCs w:val="24"/>
         </w:rPr>
         <w:t xml:space="preserve">. пл. - ; </w:t>
       </w:r>
@@ -4255,6 +3104,8 @@
       <w:r>
         <w:rPr>
           <w:b w:val="0"/>
+          <w:sz w:val="24"/>
+          <w:szCs w:val="24"/>
         </w:rPr>
         <w:t>эпит</w:t>
       </w:r>
@@ -4262,6 +3113,8 @@
       <w:r>
         <w:rPr>
           <w:b w:val="0"/>
+          <w:sz w:val="24"/>
+          <w:szCs w:val="24"/>
         </w:rPr>
         <w:t xml:space="preserve">. </w:t>
       </w:r>
@@ -4269,6 +3122,8 @@
       <w:r>
         <w:rPr>
           <w:b w:val="0"/>
+          <w:sz w:val="24"/>
+          <w:szCs w:val="24"/>
         </w:rPr>
         <w:t>перех</w:t>
       </w:r>
@@ -4276,12 +3131,16 @@
       <w:r>
         <w:rPr>
           <w:b w:val="0"/>
+          <w:sz w:val="24"/>
+          <w:szCs w:val="24"/>
         </w:rPr>
         <w:t xml:space="preserve">. - </w:t>
       </w:r>
       <w:r>
         <w:rPr>
           <w:b w:val="0"/>
+          <w:sz w:val="24"/>
+          <w:szCs w:val="24"/>
         </w:rPr>
         <w:t xml:space="preserve"> в п/</w:t>
       </w:r>
@@ -4289,6 +3148,8 @@
       <w:r>
         <w:rPr>
           <w:b w:val="0"/>
+          <w:sz w:val="24"/>
+          <w:szCs w:val="24"/>
         </w:rPr>
         <w:t>зр</w:t>
       </w:r>
@@ -4298,145 +3159,74 @@
       <w:pPr>
         <w:ind w:left="-567"/>
         <w:rPr>
-          <w:sz w:val="28"/>
-          <w:szCs w:val="20"/>
           <w:lang w:val="ru-RU"/>
         </w:rPr>
       </w:pPr>
       <w:r>
         <w:rPr>
-          <w:sz w:val="28"/>
+          <w:lang w:val="ru-RU"/>
+        </w:rPr>
+        <w:t>14</w:t>
+      </w:r>
+      <w:r>
+        <w:rPr>
           <w:lang w:val="ru-RU"/>
         </w:rPr>
         <w:t>.</w:t>
       </w:r>
       <w:r>
         <w:rPr>
-          <w:sz w:val="28"/>
           <w:lang w:val="ru-RU"/>
         </w:rPr>
         <w:t>12.17</w:t>
       </w:r>
       <w:r>
         <w:rPr>
-          <w:sz w:val="28"/>
           <w:lang w:val="ru-RU"/>
         </w:rPr>
         <w:t xml:space="preserve"> </w:t>
       </w:r>
       <w:r>
         <w:rPr>
-          <w:sz w:val="28"/>
-          <w:lang w:val="ru-RU"/>
-        </w:rPr>
-        <w:t xml:space="preserve">Анализ мочи по Нечипоренко </w:t>
+          <w:lang w:val="ru-RU"/>
+        </w:rPr>
+        <w:t xml:space="preserve">Суточная </w:t>
       </w:r>
       <w:proofErr w:type="spellStart"/>
       <w:r>
         <w:rPr>
-          <w:sz w:val="28"/>
-          <w:lang w:val="ru-RU"/>
-        </w:rPr>
-        <w:t>лейк</w:t>
+          <w:lang w:val="ru-RU"/>
+        </w:rPr>
+        <w:t>глюкозурия</w:t>
       </w:r>
       <w:proofErr w:type="spellEnd"/>
       <w:r>
         <w:rPr>
-          <w:sz w:val="28"/>
-          <w:lang w:val="ru-RU"/>
-        </w:rPr>
-        <w:t xml:space="preserve"> -  </w:t>
+          <w:lang w:val="ru-RU"/>
+        </w:rPr>
+        <w:t xml:space="preserve"> – </w:t>
+      </w:r>
+      <w:r>
+        <w:rPr>
+          <w:lang w:val="ru-RU"/>
+        </w:rPr>
+        <w:t>0,3</w:t>
+      </w:r>
+      <w:r>
+        <w:rPr>
+          <w:lang w:val="ru-RU"/>
+        </w:rPr>
+        <w:t xml:space="preserve"> %</w:t>
+      </w:r>
+      <w:r>
+        <w:rPr>
+          <w:lang w:val="ru-RU"/>
+        </w:rPr>
+        <w:t xml:space="preserve">;   Суточная протеинурия –  </w:t>
       </w:r>
       <w:proofErr w:type="spellStart"/>
       <w:r>
         <w:rPr>
-          <w:sz w:val="28"/>
-          <w:lang w:val="ru-RU"/>
-        </w:rPr>
-        <w:t>эритр</w:t>
-      </w:r>
-      <w:proofErr w:type="spellEnd"/>
-      <w:r>
-        <w:rPr>
-          <w:sz w:val="28"/>
-          <w:lang w:val="ru-RU"/>
-        </w:rPr>
-        <w:t xml:space="preserve"> -  белок – </w:t>
-      </w:r>
-      <w:proofErr w:type="spellStart"/>
-      <w:r>
-        <w:rPr>
-          <w:sz w:val="28"/>
-          <w:lang w:val="ru-RU"/>
-        </w:rPr>
-        <w:t>отр</w:t>
-      </w:r>
-      <w:proofErr w:type="spellEnd"/>
-    </w:p>
-    <w:p>
-      <w:pPr>
-        <w:ind w:left="-567"/>
-        <w:rPr>
-          <w:sz w:val="28"/>
-          <w:szCs w:val="20"/>
-          <w:lang w:val="ru-RU"/>
-        </w:rPr>
-      </w:pPr>
-      <w:r>
-        <w:rPr>
-          <w:sz w:val="28"/>
-          <w:lang w:val="ru-RU"/>
-        </w:rPr>
-        <w:t>.</w:t>
-      </w:r>
-      <w:r>
-        <w:rPr>
-          <w:sz w:val="28"/>
-          <w:lang w:val="ru-RU"/>
-        </w:rPr>
-        <w:t>12.17</w:t>
-      </w:r>
-      <w:r>
-        <w:rPr>
-          <w:sz w:val="28"/>
-          <w:lang w:val="ru-RU"/>
-        </w:rPr>
-        <w:t xml:space="preserve"> </w:t>
-      </w:r>
-      <w:r>
-        <w:rPr>
-          <w:sz w:val="28"/>
-          <w:lang w:val="ru-RU"/>
-        </w:rPr>
-        <w:t>Суточная глюкозурия</w:t>
-      </w:r>
-      <w:proofErr w:type="gramStart"/>
-      <w:r>
-        <w:rPr>
-          <w:sz w:val="28"/>
-          <w:lang w:val="ru-RU"/>
-        </w:rPr>
-        <w:t xml:space="preserve"> –  %</w:t>
-      </w:r>
-      <w:r>
-        <w:rPr>
-          <w:sz w:val="28"/>
-          <w:lang w:val="ru-RU"/>
-        </w:rPr>
-        <w:t xml:space="preserve">;   </w:t>
-      </w:r>
-      <w:proofErr w:type="gramEnd"/>
-      <w:r>
-        <w:rPr>
-          <w:sz w:val="28"/>
-          <w:lang w:val="ru-RU"/>
-        </w:rPr>
-        <w:t xml:space="preserve">Суточная протеинурия –  </w:t>
-      </w:r>
-      <w:proofErr w:type="spellStart"/>
-      <w:r>
-        <w:rPr>
-          <w:sz w:val="28"/>
           <w:lang w:val="ru-RU"/>
         </w:rPr>
         <w:t>отр</w:t>
@@ -4447,30 +3237,89 @@
       <w:pPr>
         <w:pStyle w:val="5"/>
         <w:ind w:left="-567"/>
+        <w:rPr>
+          <w:sz w:val="24"/>
+          <w:szCs w:val="24"/>
+        </w:rPr>
       </w:pPr>
       <w:r>
+        <w:rPr>
+          <w:sz w:val="24"/>
+          <w:szCs w:val="24"/>
+        </w:rPr>
+        <w:t>14</w:t>
+      </w:r>
+      <w:r>
+        <w:rPr>
+          <w:sz w:val="24"/>
+          <w:szCs w:val="24"/>
+        </w:rPr>
         <w:t>.</w:t>
       </w:r>
       <w:r>
+        <w:rPr>
+          <w:sz w:val="24"/>
+          <w:szCs w:val="24"/>
+        </w:rPr>
         <w:t>12.17</w:t>
       </w:r>
       <w:r>
+        <w:rPr>
+          <w:sz w:val="24"/>
+          <w:szCs w:val="24"/>
+        </w:rPr>
         <w:t xml:space="preserve"> </w:t>
       </w:r>
-      <w:r>
-        <w:t xml:space="preserve">Микроальбуминурия </w:t>
-      </w:r>
-      <w:r>
+      <w:proofErr w:type="spellStart"/>
+      <w:r>
+        <w:rPr>
+          <w:sz w:val="24"/>
+          <w:szCs w:val="24"/>
+        </w:rPr>
+        <w:t>Микроальбуминурия</w:t>
+      </w:r>
+      <w:proofErr w:type="spellEnd"/>
+      <w:r>
+        <w:rPr>
+          <w:sz w:val="24"/>
+          <w:szCs w:val="24"/>
+        </w:rPr>
+        <w:t xml:space="preserve"> </w:t>
+      </w:r>
+      <w:r>
+        <w:rPr>
+          <w:sz w:val="24"/>
+          <w:szCs w:val="24"/>
+        </w:rPr>
         <w:t>–</w:t>
       </w:r>
       <w:r>
+        <w:rPr>
+          <w:sz w:val="24"/>
+          <w:szCs w:val="24"/>
+        </w:rPr>
+        <w:t>33,6</w:t>
+      </w:r>
+      <w:r>
+        <w:rPr>
+          <w:sz w:val="24"/>
+          <w:szCs w:val="24"/>
+        </w:rPr>
         <w:t xml:space="preserve"> </w:t>
       </w:r>
       <w:r>
+        <w:rPr>
+          <w:sz w:val="24"/>
+          <w:szCs w:val="24"/>
+        </w:rPr>
         <w:t>мг/</w:t>
       </w:r>
       <w:proofErr w:type="spellStart"/>
       <w:r>
+        <w:rPr>
+          <w:sz w:val="24"/>
+          <w:szCs w:val="24"/>
+        </w:rPr>
         <w:t>сут</w:t>
       </w:r>
       <w:proofErr w:type="spellEnd"/>
@@ -4504,15 +3353,11 @@
           <w:p>
             <w:pPr>
               <w:rPr>
-                <w:sz w:val="28"/>
-                <w:szCs w:val="28"/>
-                <w:lang w:val="ru-RU"/>
-              </w:rPr>
-            </w:pPr>
-            <w:r>
-              <w:rPr>
-                <w:sz w:val="28"/>
-                <w:szCs w:val="28"/>
+                <w:lang w:val="ru-RU"/>
+              </w:rPr>
+            </w:pPr>
+            <w:r>
+              <w:rPr>
                 <w:lang w:val="ru-RU"/>
               </w:rPr>
               <w:t xml:space="preserve">Гликемический </w:t>
@@ -4521,15 +3366,11 @@
           <w:p>
             <w:pPr>
               <w:rPr>
-                <w:sz w:val="28"/>
-                <w:szCs w:val="28"/>
-                <w:lang w:val="ru-RU"/>
-              </w:rPr>
-            </w:pPr>
-            <w:r>
-              <w:rPr>
-                <w:sz w:val="28"/>
-                <w:szCs w:val="28"/>
+                <w:lang w:val="ru-RU"/>
+              </w:rPr>
+            </w:pPr>
+            <w:r>
+              <w:rPr>
                 <w:lang w:val="ru-RU"/>
               </w:rPr>
               <w:t>профиль</w:t>
@@ -4543,15 +3384,11 @@
           <w:p>
             <w:pPr>
               <w:rPr>
-                <w:sz w:val="28"/>
-                <w:szCs w:val="28"/>
-                <w:lang w:val="ru-RU"/>
-              </w:rPr>
-            </w:pPr>
-            <w:r>
-              <w:rPr>
-                <w:sz w:val="28"/>
-                <w:szCs w:val="28"/>
+                <w:lang w:val="ru-RU"/>
+              </w:rPr>
+            </w:pPr>
+            <w:r>
+              <w:rPr>
                 <w:lang w:val="ru-RU"/>
               </w:rPr>
               <w:t>8.00</w:t>
@@ -4565,15 +3402,11 @@
           <w:p>
             <w:pPr>
               <w:rPr>
-                <w:sz w:val="28"/>
-                <w:szCs w:val="28"/>
-                <w:lang w:val="ru-RU"/>
-              </w:rPr>
-            </w:pPr>
-            <w:r>
-              <w:rPr>
-                <w:sz w:val="28"/>
-                <w:szCs w:val="28"/>
+                <w:lang w:val="ru-RU"/>
+              </w:rPr>
+            </w:pPr>
+            <w:r>
+              <w:rPr>
                 <w:lang w:val="ru-RU"/>
               </w:rPr>
               <w:t>11.00</w:t>
@@ -4587,15 +3420,11 @@
           <w:p>
             <w:pPr>
               <w:rPr>
-                <w:sz w:val="28"/>
-                <w:szCs w:val="28"/>
-                <w:lang w:val="ru-RU"/>
-              </w:rPr>
-            </w:pPr>
-            <w:r>
-              <w:rPr>
-                <w:sz w:val="28"/>
-                <w:szCs w:val="28"/>
+                <w:lang w:val="ru-RU"/>
+              </w:rPr>
+            </w:pPr>
+            <w:r>
+              <w:rPr>
                 <w:lang w:val="ru-RU"/>
               </w:rPr>
               <w:t>16.00</w:t>
@@ -4609,15 +3438,11 @@
           <w:p>
             <w:pPr>
               <w:rPr>
-                <w:sz w:val="28"/>
-                <w:szCs w:val="28"/>
-                <w:lang w:val="ru-RU"/>
-              </w:rPr>
-            </w:pPr>
-            <w:r>
-              <w:rPr>
-                <w:sz w:val="28"/>
-                <w:szCs w:val="28"/>
+                <w:lang w:val="ru-RU"/>
+              </w:rPr>
+            </w:pPr>
+            <w:r>
+              <w:rPr>
                 <w:lang w:val="ru-RU"/>
               </w:rPr>
               <w:t>20.00</w:t>
@@ -4631,15 +3456,11 @@
           <w:p>
             <w:pPr>
               <w:rPr>
-                <w:sz w:val="28"/>
-                <w:szCs w:val="28"/>
-                <w:lang w:val="ru-RU"/>
-              </w:rPr>
-            </w:pPr>
-            <w:r>
-              <w:rPr>
-                <w:sz w:val="28"/>
-                <w:szCs w:val="28"/>
+                <w:lang w:val="ru-RU"/>
+              </w:rPr>
+            </w:pPr>
+            <w:r>
+              <w:rPr>
                 <w:lang w:val="ru-RU"/>
               </w:rPr>
               <w:t>22.00</w:t>
@@ -4655,15 +3476,11 @@
           <w:p>
             <w:pPr>
               <w:rPr>
-                <w:sz w:val="28"/>
-                <w:szCs w:val="28"/>
-                <w:lang w:val="ru-RU"/>
-              </w:rPr>
-            </w:pPr>
-            <w:r>
-              <w:rPr>
-                <w:sz w:val="28"/>
-                <w:szCs w:val="28"/>
+                <w:lang w:val="ru-RU"/>
+              </w:rPr>
+            </w:pPr>
+            <w:r>
+              <w:rPr>
                 <w:lang w:val="ru-RU"/>
               </w:rPr>
               <w:t>13.12</w:t>
@@ -4677,15 +3494,11 @@
           <w:p>
             <w:pPr>
               <w:rPr>
-                <w:sz w:val="28"/>
-                <w:szCs w:val="28"/>
-                <w:lang w:val="ru-RU"/>
-              </w:rPr>
-            </w:pPr>
-            <w:r>
-              <w:rPr>
-                <w:sz w:val="28"/>
-                <w:szCs w:val="28"/>
+                <w:lang w:val="ru-RU"/>
+              </w:rPr>
+            </w:pPr>
+            <w:r>
+              <w:rPr>
                 <w:lang w:val="ru-RU"/>
               </w:rPr>
               <w:t>5,6</w:t>
@@ -4699,15 +3512,11 @@
           <w:p>
             <w:pPr>
               <w:rPr>
-                <w:sz w:val="28"/>
-                <w:szCs w:val="28"/>
-                <w:lang w:val="ru-RU"/>
-              </w:rPr>
-            </w:pPr>
-            <w:r>
-              <w:rPr>
-                <w:sz w:val="28"/>
-                <w:szCs w:val="28"/>
+                <w:lang w:val="ru-RU"/>
+              </w:rPr>
+            </w:pPr>
+            <w:r>
+              <w:rPr>
                 <w:lang w:val="ru-RU"/>
               </w:rPr>
               <w:t>9,6</w:t>
@@ -4721,15 +3530,11 @@
           <w:p>
             <w:pPr>
               <w:rPr>
-                <w:sz w:val="28"/>
-                <w:szCs w:val="28"/>
-                <w:lang w:val="ru-RU"/>
-              </w:rPr>
-            </w:pPr>
-            <w:r>
-              <w:rPr>
-                <w:sz w:val="28"/>
-                <w:szCs w:val="28"/>
+                <w:lang w:val="ru-RU"/>
+              </w:rPr>
+            </w:pPr>
+            <w:r>
+              <w:rPr>
                 <w:lang w:val="ru-RU"/>
               </w:rPr>
               <w:t>6,7</w:t>
@@ -4743,15 +3548,11 @@
           <w:p>
             <w:pPr>
               <w:rPr>
-                <w:sz w:val="28"/>
-                <w:szCs w:val="28"/>
-                <w:lang w:val="ru-RU"/>
-              </w:rPr>
-            </w:pPr>
-            <w:r>
-              <w:rPr>
-                <w:sz w:val="28"/>
-                <w:szCs w:val="28"/>
+                <w:lang w:val="ru-RU"/>
+              </w:rPr>
+            </w:pPr>
+            <w:r>
+              <w:rPr>
                 <w:lang w:val="ru-RU"/>
               </w:rPr>
               <w:t>7,7</w:t>
@@ -4765,8 +3566,6 @@
           <w:p>
             <w:pPr>
               <w:rPr>
-                <w:sz w:val="28"/>
-                <w:szCs w:val="28"/>
                 <w:lang w:val="ru-RU"/>
               </w:rPr>
             </w:pPr>
@@ -4781,15 +3580,11 @@
           <w:p>
             <w:pPr>
               <w:rPr>
-                <w:sz w:val="28"/>
-                <w:szCs w:val="28"/>
-                <w:lang w:val="ru-RU"/>
-              </w:rPr>
-            </w:pPr>
-            <w:r>
-              <w:rPr>
-                <w:sz w:val="28"/>
-                <w:szCs w:val="28"/>
+                <w:lang w:val="ru-RU"/>
+              </w:rPr>
+            </w:pPr>
+            <w:r>
+              <w:rPr>
                 <w:lang w:val="ru-RU"/>
               </w:rPr>
               <w:t>15.12</w:t>
@@ -4803,15 +3598,11 @@
           <w:p>
             <w:pPr>
               <w:rPr>
-                <w:sz w:val="28"/>
-                <w:szCs w:val="28"/>
-                <w:lang w:val="ru-RU"/>
-              </w:rPr>
-            </w:pPr>
-            <w:r>
-              <w:rPr>
-                <w:sz w:val="28"/>
-                <w:szCs w:val="28"/>
+                <w:lang w:val="ru-RU"/>
+              </w:rPr>
+            </w:pPr>
+            <w:r>
+              <w:rPr>
                 <w:lang w:val="ru-RU"/>
               </w:rPr>
               <w:t>7,1</w:t>
@@ -4825,15 +3616,11 @@
           <w:p>
             <w:pPr>
               <w:rPr>
-                <w:sz w:val="28"/>
-                <w:szCs w:val="28"/>
-                <w:lang w:val="ru-RU"/>
-              </w:rPr>
-            </w:pPr>
-            <w:r>
-              <w:rPr>
-                <w:sz w:val="28"/>
-                <w:szCs w:val="28"/>
+                <w:lang w:val="ru-RU"/>
+              </w:rPr>
+            </w:pPr>
+            <w:r>
+              <w:rPr>
                 <w:lang w:val="ru-RU"/>
               </w:rPr>
               <w:t>8,3</w:t>
@@ -4847,15 +3634,11 @@
           <w:p>
             <w:pPr>
               <w:rPr>
-                <w:sz w:val="28"/>
-                <w:szCs w:val="28"/>
-                <w:lang w:val="ru-RU"/>
-              </w:rPr>
-            </w:pPr>
-            <w:r>
-              <w:rPr>
-                <w:sz w:val="28"/>
-                <w:szCs w:val="28"/>
+                <w:lang w:val="ru-RU"/>
+              </w:rPr>
+            </w:pPr>
+            <w:r>
+              <w:rPr>
                 <w:lang w:val="ru-RU"/>
               </w:rPr>
               <w:t>7,3</w:t>
@@ -4869,8 +3652,6 @@
           <w:p>
             <w:pPr>
               <w:rPr>
-                <w:sz w:val="28"/>
-                <w:szCs w:val="28"/>
                 <w:lang w:val="ru-RU"/>
               </w:rPr>
             </w:pPr>
@@ -4883,8 +3664,6 @@
           <w:p>
             <w:pPr>
               <w:rPr>
-                <w:sz w:val="28"/>
-                <w:szCs w:val="28"/>
                 <w:lang w:val="ru-RU"/>
               </w:rPr>
             </w:pPr>
@@ -4899,15 +3678,11 @@
           <w:p>
             <w:pPr>
               <w:rPr>
-                <w:sz w:val="28"/>
-                <w:szCs w:val="28"/>
-                <w:lang w:val="ru-RU"/>
-              </w:rPr>
-            </w:pPr>
-            <w:r>
-              <w:rPr>
-                <w:sz w:val="28"/>
-                <w:szCs w:val="28"/>
+                <w:lang w:val="ru-RU"/>
+              </w:rPr>
+            </w:pPr>
+            <w:r>
+              <w:rPr>
                 <w:lang w:val="ru-RU"/>
               </w:rPr>
               <w:t>18.12</w:t>
@@ -4921,15 +3696,11 @@
           <w:p>
             <w:pPr>
               <w:rPr>
-                <w:sz w:val="28"/>
-                <w:szCs w:val="28"/>
-                <w:lang w:val="ru-RU"/>
-              </w:rPr>
-            </w:pPr>
-            <w:r>
-              <w:rPr>
-                <w:sz w:val="28"/>
-                <w:szCs w:val="28"/>
+                <w:lang w:val="ru-RU"/>
+              </w:rPr>
+            </w:pPr>
+            <w:r>
+              <w:rPr>
                 <w:lang w:val="ru-RU"/>
               </w:rPr>
               <w:t>8,7</w:t>
@@ -4943,15 +3714,11 @@
           <w:p>
             <w:pPr>
               <w:rPr>
-                <w:sz w:val="28"/>
-                <w:szCs w:val="28"/>
-                <w:lang w:val="ru-RU"/>
-              </w:rPr>
-            </w:pPr>
-            <w:r>
-              <w:rPr>
-                <w:sz w:val="28"/>
-                <w:szCs w:val="28"/>
+                <w:lang w:val="ru-RU"/>
+              </w:rPr>
+            </w:pPr>
+            <w:r>
+              <w:rPr>
                 <w:lang w:val="ru-RU"/>
               </w:rPr>
               <w:t>11,7</w:t>
@@ -4965,15 +3732,11 @@
           <w:p>
             <w:pPr>
               <w:rPr>
-                <w:sz w:val="28"/>
-                <w:szCs w:val="28"/>
-                <w:lang w:val="ru-RU"/>
-              </w:rPr>
-            </w:pPr>
-            <w:r>
-              <w:rPr>
-                <w:sz w:val="28"/>
-                <w:szCs w:val="28"/>
+                <w:lang w:val="ru-RU"/>
+              </w:rPr>
+            </w:pPr>
+            <w:r>
+              <w:rPr>
                 <w:lang w:val="ru-RU"/>
               </w:rPr>
               <w:t>5,6</w:t>
@@ -4987,15 +3750,11 @@
           <w:p>
             <w:pPr>
               <w:rPr>
-                <w:sz w:val="28"/>
-                <w:szCs w:val="28"/>
-                <w:lang w:val="ru-RU"/>
-              </w:rPr>
-            </w:pPr>
-            <w:r>
-              <w:rPr>
-                <w:sz w:val="28"/>
-                <w:szCs w:val="28"/>
+                <w:lang w:val="ru-RU"/>
+              </w:rPr>
+            </w:pPr>
+            <w:r>
+              <w:rPr>
                 <w:lang w:val="ru-RU"/>
               </w:rPr>
               <w:t>5,1</w:t>
@@ -5009,8 +3768,184 @@
           <w:p>
             <w:pPr>
               <w:rPr>
-                <w:sz w:val="28"/>
-                <w:szCs w:val="28"/>
+                <w:lang w:val="ru-RU"/>
+              </w:rPr>
+            </w:pPr>
+          </w:p>
+        </w:tc>
+      </w:tr>
+      <w:tr>
+        <w:tc>
+          <w:tcPr>
+            <w:tcW w:w="2518" w:type="dxa"/>
+          </w:tcPr>
+          <w:p>
+            <w:pPr>
+              <w:rPr>
+                <w:lang w:val="ru-RU"/>
+              </w:rPr>
+            </w:pPr>
+            <w:r>
+              <w:rPr>
+                <w:lang w:val="ru-RU"/>
+              </w:rPr>
+              <w:t>20.12</w:t>
+            </w:r>
+          </w:p>
+        </w:tc>
+        <w:tc>
+          <w:tcPr>
+            <w:tcW w:w="992" w:type="dxa"/>
+          </w:tcPr>
+          <w:p>
+            <w:pPr>
+              <w:rPr>
+                <w:lang w:val="ru-RU"/>
+              </w:rPr>
+            </w:pPr>
+            <w:r>
+              <w:rPr>
+                <w:lang w:val="ru-RU"/>
+              </w:rPr>
+              <w:t>10,7</w:t>
+            </w:r>
+          </w:p>
+        </w:tc>
+        <w:tc>
+          <w:tcPr>
+            <w:tcW w:w="993" w:type="dxa"/>
+          </w:tcPr>
+          <w:p>
+            <w:pPr>
+              <w:rPr>
+                <w:lang w:val="ru-RU"/>
+              </w:rPr>
+            </w:pPr>
+            <w:r>
+              <w:rPr>
+                <w:lang w:val="ru-RU"/>
+              </w:rPr>
+              <w:t>10,4</w:t>
+            </w:r>
+          </w:p>
+        </w:tc>
+        <w:tc>
+          <w:tcPr>
+            <w:tcW w:w="992" w:type="dxa"/>
+          </w:tcPr>
+          <w:p>
+            <w:pPr>
+              <w:rPr>
+                <w:lang w:val="ru-RU"/>
+              </w:rPr>
+            </w:pPr>
+          </w:p>
+        </w:tc>
+        <w:tc>
+          <w:tcPr>
+            <w:tcW w:w="992" w:type="dxa"/>
+          </w:tcPr>
+          <w:p>
+            <w:pPr>
+              <w:rPr>
+                <w:lang w:val="ru-RU"/>
+              </w:rPr>
+            </w:pPr>
+          </w:p>
+        </w:tc>
+        <w:tc>
+          <w:tcPr>
+            <w:tcW w:w="992" w:type="dxa"/>
+          </w:tcPr>
+          <w:p>
+            <w:pPr>
+              <w:rPr>
+                <w:lang w:val="ru-RU"/>
+              </w:rPr>
+            </w:pPr>
+          </w:p>
+        </w:tc>
+      </w:tr>
+      <w:tr>
+        <w:tc>
+          <w:tcPr>
+            <w:tcW w:w="2518" w:type="dxa"/>
+          </w:tcPr>
+          <w:p>
+            <w:pPr>
+              <w:rPr>
+                <w:lang w:val="ru-RU"/>
+              </w:rPr>
+            </w:pPr>
+            <w:r>
+              <w:rPr>
+                <w:lang w:val="ru-RU"/>
+              </w:rPr>
+              <w:t>21.12 в 2.00-8,5</w:t>
+            </w:r>
+          </w:p>
+        </w:tc>
+        <w:tc>
+          <w:tcPr>
+            <w:tcW w:w="992" w:type="dxa"/>
+          </w:tcPr>
+          <w:p>
+            <w:pPr>
+              <w:rPr>
+                <w:lang w:val="ru-RU"/>
+              </w:rPr>
+            </w:pPr>
+            <w:r>
+              <w:rPr>
+                <w:lang w:val="ru-RU"/>
+              </w:rPr>
+              <w:t>8,9</w:t>
+            </w:r>
+          </w:p>
+        </w:tc>
+        <w:tc>
+          <w:tcPr>
+            <w:tcW w:w="993" w:type="dxa"/>
+          </w:tcPr>
+          <w:p>
+            <w:pPr>
+              <w:rPr>
+                <w:lang w:val="ru-RU"/>
+              </w:rPr>
+            </w:pPr>
+          </w:p>
+        </w:tc>
+        <w:tc>
+          <w:tcPr>
+            <w:tcW w:w="992" w:type="dxa"/>
+          </w:tcPr>
+          <w:p>
+            <w:pPr>
+              <w:rPr>
+                <w:lang w:val="ru-RU"/>
+              </w:rPr>
+            </w:pPr>
+          </w:p>
+        </w:tc>
+        <w:tc>
+          <w:tcPr>
+            <w:tcW w:w="992" w:type="dxa"/>
+          </w:tcPr>
+          <w:p>
+            <w:pPr>
+              <w:rPr>
+                <w:lang w:val="ru-RU"/>
+              </w:rPr>
+            </w:pPr>
+          </w:p>
+        </w:tc>
+        <w:tc>
+          <w:tcPr>
+            <w:tcW w:w="992" w:type="dxa"/>
+          </w:tcPr>
+          <w:p>
+            <w:pPr>
+              <w:rPr>
                 <w:lang w:val="ru-RU"/>
               </w:rPr>
             </w:pPr>
@@ -5023,14 +3958,11 @@
         <w:ind w:left="-567"/>
         <w:jc w:val="both"/>
         <w:rPr>
-          <w:sz w:val="28"/>
-          <w:szCs w:val="20"/>
           <w:lang w:val="ru-RU"/>
         </w:rPr>
       </w:pPr>
       <w:r>
         <w:rPr>
-          <w:sz w:val="28"/>
           <w:u w:val="single"/>
           <w:lang w:val="ru-RU"/>
         </w:rPr>
@@ -5038,7 +3970,6 @@
       </w:r>
       <w:r>
         <w:rPr>
-          <w:sz w:val="28"/>
           <w:u w:val="single"/>
           <w:lang w:val="ru-RU"/>
         </w:rPr>
@@ -5046,7 +3977,6 @@
       </w:r>
       <w:r>
         <w:rPr>
-          <w:sz w:val="28"/>
           <w:lang w:val="ru-RU"/>
         </w:rPr>
         <w:t xml:space="preserve">: </w:t>
@@ -5054,7 +3984,6 @@
       <w:sdt>
         <w:sdtPr>
           <w:rPr>
-            <w:sz w:val="28"/>
             <w:lang w:val="ru-RU"/>
           </w:rPr>
           <w:id w:val="-1949923650"/>
@@ -5071,7 +4000,6 @@
         <w:sdtContent>
           <w:r>
             <w:rPr>
-              <w:sz w:val="28"/>
               <w:lang w:val="ru-RU"/>
             </w:rPr>
             <w:t xml:space="preserve"> </w:t>
@@ -5080,22 +4008,25 @@
       </w:sdt>
       <w:r>
         <w:rPr>
-          <w:sz w:val="28"/>
           <w:lang w:val="ru-RU"/>
         </w:rPr>
         <w:t xml:space="preserve"> </w:t>
       </w:r>
       <w:r>
         <w:rPr>
-          <w:sz w:val="28"/>
-          <w:lang w:val="ru-RU"/>
-        </w:rPr>
-        <w:t>Диабетическая дистальная симметричная полинейропатия н/</w:t>
+          <w:lang w:val="ru-RU"/>
+        </w:rPr>
+        <w:t>Диабетическая дистальная симметричная полинейропатия</w:t>
+      </w:r>
+      <w:r>
+        <w:rPr>
+          <w:lang w:val="ru-RU"/>
+        </w:rPr>
+        <w:t xml:space="preserve"> н/</w:t>
       </w:r>
       <w:proofErr w:type="gramStart"/>
       <w:r>
         <w:rPr>
-          <w:sz w:val="28"/>
           <w:lang w:val="ru-RU"/>
         </w:rPr>
         <w:t>к</w:t>
@@ -5103,10 +4034,15 @@
       <w:proofErr w:type="gramEnd"/>
       <w:r>
         <w:rPr>
-          <w:sz w:val="28"/>
-          <w:lang w:val="ru-RU"/>
-        </w:rPr>
-        <w:t xml:space="preserve">, сенсомоторная форма (NSS 4, NDS 5). </w:t>
+          <w:lang w:val="ru-RU"/>
+        </w:rPr>
+        <w:t>, сенсомоторная форма (NSS 7, NDS 7</w:t>
+      </w:r>
+      <w:r>
+        <w:rPr>
+          <w:lang w:val="ru-RU"/>
+        </w:rPr>
+        <w:t xml:space="preserve">). </w:t>
       </w:r>
     </w:p>
     <w:p>
@@ -5114,14 +4050,11 @@
         <w:ind w:left="-567"/>
         <w:jc w:val="both"/>
         <w:rPr>
-          <w:sz w:val="28"/>
-          <w:szCs w:val="20"/>
           <w:lang w:val="ru-RU"/>
         </w:rPr>
       </w:pPr>
       <w:r>
         <w:rPr>
-          <w:sz w:val="28"/>
           <w:u w:val="single"/>
           <w:lang w:val="ru-RU"/>
         </w:rPr>
@@ -5129,7 +4062,6 @@
       </w:r>
       <w:r>
         <w:rPr>
-          <w:sz w:val="28"/>
           <w:u w:val="single"/>
           <w:lang w:val="ru-RU"/>
         </w:rPr>
@@ -5137,174 +4069,152 @@
       </w:r>
       <w:r>
         <w:rPr>
-          <w:sz w:val="28"/>
           <w:lang w:val="ru-RU"/>
         </w:rPr>
         <w:t xml:space="preserve">: </w:t>
       </w:r>
       <w:r>
         <w:rPr>
-          <w:sz w:val="28"/>
           <w:lang w:val="en-US"/>
         </w:rPr>
         <w:t>VIS</w:t>
       </w:r>
       <w:r>
         <w:rPr>
-          <w:sz w:val="28"/>
           <w:lang w:val="ru-RU"/>
         </w:rPr>
         <w:t xml:space="preserve"> </w:t>
       </w:r>
       <w:r>
         <w:rPr>
-          <w:sz w:val="28"/>
           <w:lang w:val="en-US"/>
         </w:rPr>
         <w:t>OD</w:t>
       </w:r>
       <w:r>
         <w:rPr>
-          <w:sz w:val="28"/>
           <w:lang w:val="ru-RU"/>
         </w:rPr>
         <w:t xml:space="preserve">= </w:t>
       </w:r>
       <w:r>
         <w:rPr>
-          <w:sz w:val="28"/>
           <w:lang w:val="ru-RU"/>
         </w:rPr>
         <w:t>0,2-0,3-1,0=1,0</w:t>
       </w:r>
       <w:r>
         <w:rPr>
-          <w:sz w:val="28"/>
           <w:lang w:val="ru-RU"/>
         </w:rPr>
         <w:t xml:space="preserve">  </w:t>
       </w:r>
       <w:r>
         <w:rPr>
-          <w:sz w:val="28"/>
           <w:lang w:val="en-US"/>
         </w:rPr>
         <w:t>OS</w:t>
       </w:r>
       <w:r>
         <w:rPr>
-          <w:sz w:val="28"/>
           <w:lang w:val="ru-RU"/>
         </w:rPr>
         <w:t xml:space="preserve">= </w:t>
       </w:r>
       <w:r>
         <w:rPr>
-          <w:sz w:val="28"/>
           <w:lang w:val="ru-RU"/>
         </w:rPr>
         <w:t>0,3-0,4-1,0</w:t>
       </w:r>
       <w:r>
         <w:rPr>
-          <w:sz w:val="28"/>
+          <w:lang w:val="ru-RU"/>
+        </w:rPr>
+        <w:t xml:space="preserve">  Гл. дно: </w:t>
+      </w:r>
+      <w:r>
+        <w:rPr>
           <w:lang w:val="ru-RU"/>
         </w:rPr>
         <w:t xml:space="preserve"> </w:t>
       </w:r>
       <w:r>
         <w:rPr>
-          <w:sz w:val="28"/>
-          <w:lang w:val="ru-RU"/>
-        </w:rPr>
-        <w:t xml:space="preserve"> Гл. дно: </w:t>
-      </w:r>
-      <w:r>
-        <w:rPr>
-          <w:sz w:val="28"/>
+          <w:lang w:val="ru-RU"/>
+        </w:rPr>
+        <w:t>сосуд</w:t>
+      </w:r>
+      <w:r>
+        <w:rPr>
+          <w:lang w:val="ru-RU"/>
+        </w:rPr>
+        <w:t>ы узкие, слегка извиты, вены уплотнены, микроаневризмы, геморрагии. Ед.  ед. дис</w:t>
+      </w:r>
+      <w:r>
+        <w:rPr>
+          <w:lang w:val="ru-RU"/>
+        </w:rPr>
+        <w:t>т</w:t>
+      </w:r>
+      <w:r>
+        <w:rPr>
+          <w:lang w:val="ru-RU"/>
+        </w:rPr>
+        <w:t>р</w:t>
+      </w:r>
+      <w:r>
+        <w:rPr>
+          <w:lang w:val="ru-RU"/>
+        </w:rPr>
+        <w:t>о</w:t>
+      </w:r>
+      <w:r>
+        <w:rPr>
+          <w:lang w:val="ru-RU"/>
+        </w:rPr>
+        <w:t>фические очаги на периферии</w:t>
+      </w:r>
+      <w:proofErr w:type="gramStart"/>
+      <w:r>
+        <w:rPr>
+          <w:lang w:val="ru-RU"/>
+        </w:rPr>
+        <w:t xml:space="preserve"> .</w:t>
+      </w:r>
+      <w:proofErr w:type="gramEnd"/>
+      <w:r>
+        <w:rPr>
           <w:lang w:val="ru-RU"/>
         </w:rPr>
         <w:t xml:space="preserve"> </w:t>
       </w:r>
-      <w:proofErr w:type="spellStart"/>
-      <w:r>
-        <w:rPr>
-          <w:sz w:val="28"/>
-          <w:lang w:val="ru-RU"/>
-        </w:rPr>
-        <w:t>осужы</w:t>
-      </w:r>
-      <w:proofErr w:type="spellEnd"/>
-      <w:r>
-        <w:rPr>
-          <w:sz w:val="28"/>
-          <w:lang w:val="ru-RU"/>
-        </w:rPr>
-        <w:t xml:space="preserve"> узкие, слегка извиты, вены уплотнены, микроаневризмы, геморрагии. Ед.  ед. </w:t>
-      </w:r>
-      <w:proofErr w:type="spellStart"/>
-      <w:r>
-        <w:rPr>
-          <w:sz w:val="28"/>
-          <w:lang w:val="ru-RU"/>
-        </w:rPr>
-        <w:t>дисрфические</w:t>
-      </w:r>
-      <w:proofErr w:type="spellEnd"/>
-      <w:r>
-        <w:rPr>
-          <w:sz w:val="28"/>
-          <w:lang w:val="ru-RU"/>
-        </w:rPr>
-        <w:t xml:space="preserve"> очаги на периферии</w:t>
-      </w:r>
-      <w:proofErr w:type="gramStart"/>
-      <w:r>
-        <w:rPr>
-          <w:sz w:val="28"/>
-          <w:lang w:val="ru-RU"/>
-        </w:rPr>
-        <w:t xml:space="preserve"> .</w:t>
-      </w:r>
-      <w:proofErr w:type="gramEnd"/>
-      <w:r>
-        <w:rPr>
-          <w:sz w:val="28"/>
+      <w:r>
+        <w:rPr>
+          <w:lang w:val="ru-RU"/>
+        </w:rPr>
+        <w:t>В</w:t>
+      </w:r>
+      <w:r>
+        <w:rPr>
           <w:lang w:val="ru-RU"/>
         </w:rPr>
         <w:t xml:space="preserve"> </w:t>
       </w:r>
       <w:r>
         <w:rPr>
-          <w:sz w:val="28"/>
-          <w:lang w:val="ru-RU"/>
-        </w:rPr>
-        <w:t>В</w:t>
-      </w:r>
-      <w:r>
-        <w:rPr>
-          <w:sz w:val="28"/>
-          <w:lang w:val="ru-RU"/>
-        </w:rPr>
-        <w:t xml:space="preserve"> </w:t>
-      </w:r>
-      <w:r>
-        <w:rPr>
-          <w:sz w:val="28"/>
           <w:lang w:val="ru-RU"/>
         </w:rPr>
         <w:t>макулярной области без особенностей</w:t>
       </w:r>
       <w:r>
         <w:rPr>
-          <w:sz w:val="28"/>
           <w:lang w:val="ru-RU"/>
         </w:rPr>
         <w:t xml:space="preserve"> Д-з: Непролиферативная  диабетическая  ретинопатия ОИ. </w:t>
       </w:r>
       <w:r>
         <w:rPr>
-          <w:sz w:val="28"/>
           <w:lang w:val="ru-RU"/>
         </w:rPr>
         <w:t xml:space="preserve"> Миопия слабой степени ОИ. </w:t>
@@ -5315,14 +4225,11 @@
         <w:ind w:left="-567"/>
         <w:jc w:val="both"/>
         <w:rPr>
-          <w:sz w:val="28"/>
-          <w:szCs w:val="20"/>
           <w:lang w:val="ru-RU"/>
         </w:rPr>
       </w:pPr>
       <w:r>
         <w:rPr>
-          <w:sz w:val="28"/>
           <w:u w:val="single"/>
           <w:lang w:val="ru-RU"/>
         </w:rPr>
@@ -5330,7 +4237,6 @@
       </w:r>
       <w:r>
         <w:rPr>
-          <w:sz w:val="28"/>
           <w:u w:val="single"/>
           <w:lang w:val="ru-RU"/>
         </w:rPr>
@@ -5338,35 +4244,30 @@
       </w:r>
       <w:r>
         <w:rPr>
-          <w:sz w:val="28"/>
           <w:lang w:val="ru-RU"/>
         </w:rPr>
         <w:t>:</w:t>
       </w:r>
       <w:r>
         <w:rPr>
-          <w:sz w:val="28"/>
           <w:lang w:val="ru-RU"/>
         </w:rPr>
         <w:t xml:space="preserve"> </w:t>
       </w:r>
       <w:r>
         <w:rPr>
-          <w:sz w:val="28"/>
           <w:lang w:val="ru-RU"/>
         </w:rPr>
         <w:t>ЧСС -</w:t>
       </w:r>
       <w:r>
         <w:rPr>
-          <w:sz w:val="28"/>
           <w:lang w:val="ru-RU"/>
         </w:rPr>
         <w:t>75</w:t>
       </w:r>
       <w:r>
         <w:rPr>
-          <w:sz w:val="28"/>
           <w:lang w:val="ru-RU"/>
         </w:rPr>
         <w:t xml:space="preserve"> уд/мин. Вольтаж </w:t>
@@ -5374,7 +4275,6 @@
       <w:sdt>
         <w:sdtPr>
           <w:rPr>
-            <w:sz w:val="28"/>
             <w:lang w:val="ru-RU"/>
           </w:rPr>
           <w:id w:val="-1300382127"/>
@@ -5392,7 +4292,6 @@
         <w:sdtContent>
           <w:r>
             <w:rPr>
-              <w:sz w:val="28"/>
               <w:lang w:val="ru-RU"/>
             </w:rPr>
             <w:t>сохранен.</w:t>
@@ -5401,14 +4300,12 @@
       </w:sdt>
       <w:r>
         <w:rPr>
-          <w:sz w:val="28"/>
           <w:lang w:val="ru-RU"/>
         </w:rPr>
         <w:t xml:space="preserve">  Ритм синусовый</w:t>
       </w:r>
       <w:r>
         <w:rPr>
-          <w:sz w:val="28"/>
           <w:lang w:val="ru-RU"/>
         </w:rPr>
         <w:t>. Эл</w:t>
@@ -5416,7 +4313,6 @@
       <w:proofErr w:type="gramStart"/>
       <w:r>
         <w:rPr>
-          <w:sz w:val="28"/>
           <w:lang w:val="ru-RU"/>
         </w:rPr>
         <w:t>.</w:t>
@@ -5424,7 +4320,6 @@
       <w:proofErr w:type="gramEnd"/>
       <w:r>
         <w:rPr>
-          <w:sz w:val="28"/>
           <w:lang w:val="ru-RU"/>
         </w:rPr>
         <w:t xml:space="preserve"> </w:t>
@@ -5432,7 +4327,6 @@
       <w:proofErr w:type="gramStart"/>
       <w:r>
         <w:rPr>
-          <w:sz w:val="28"/>
           <w:lang w:val="ru-RU"/>
         </w:rPr>
         <w:t>о</w:t>
@@ -5440,21 +4334,18 @@
       <w:proofErr w:type="gramEnd"/>
       <w:r>
         <w:rPr>
-          <w:sz w:val="28"/>
           <w:lang w:val="ru-RU"/>
         </w:rPr>
         <w:t>сь отклонена</w:t>
       </w:r>
       <w:r>
         <w:rPr>
-          <w:sz w:val="28"/>
           <w:lang w:val="ru-RU"/>
         </w:rPr>
         <w:t xml:space="preserve"> влево</w:t>
       </w:r>
       <w:r>
         <w:rPr>
-          <w:sz w:val="28"/>
           <w:lang w:val="ru-RU"/>
         </w:rPr>
         <w:t xml:space="preserve">.  Гипертрофия левого желудочка. </w:t>
@@ -5465,22 +4356,19 @@
         <w:ind w:left="-567"/>
         <w:jc w:val="both"/>
         <w:rPr>
-          <w:sz w:val="28"/>
-          <w:szCs w:val="20"/>
           <w:lang w:val="ru-RU"/>
         </w:rPr>
       </w:pPr>
       <w:r>
         <w:rPr>
-          <w:sz w:val="28"/>
           <w:u w:val="single"/>
           <w:lang w:val="ru-RU"/>
         </w:rPr>
+        <w:lastRenderedPageBreak/>
         <w:t>15.1.217</w:t>
       </w:r>
       <w:r>
         <w:rPr>
-          <w:sz w:val="28"/>
           <w:u w:val="single"/>
           <w:lang w:val="ru-RU"/>
         </w:rPr>
@@ -5488,14 +4376,12 @@
       </w:r>
       <w:r>
         <w:rPr>
-          <w:sz w:val="28"/>
           <w:lang w:val="ru-RU"/>
         </w:rPr>
         <w:t xml:space="preserve">: </w:t>
       </w:r>
       <w:r>
         <w:rPr>
-          <w:sz w:val="28"/>
           <w:lang w:val="ru-RU"/>
         </w:rPr>
         <w:t xml:space="preserve"> Гипертоническая болезнь II стадии 2 степени. Гипертензивное сердце СН I. Риск 4.  </w:t>
@@ -5506,56 +4392,57 @@
         <w:ind w:left="-567"/>
         <w:jc w:val="both"/>
         <w:rPr>
-          <w:sz w:val="28"/>
           <w:lang w:val="ru-RU"/>
         </w:rPr>
       </w:pPr>
       <w:r>
         <w:rPr>
-          <w:sz w:val="28"/>
           <w:u w:val="single"/>
           <w:lang w:val="ru-RU"/>
         </w:rPr>
-        <w:t>Ангиохирург</w:t>
-      </w:r>
-      <w:r>
-        <w:rPr>
-          <w:sz w:val="28"/>
+        <w:t>18.12.17 Х</w:t>
+      </w:r>
+      <w:r>
+        <w:rPr>
+          <w:u w:val="single"/>
+          <w:lang w:val="ru-RU"/>
+        </w:rPr>
+        <w:t>ирург</w:t>
+      </w:r>
+      <w:r>
+        <w:rPr>
           <w:lang w:val="ru-RU"/>
         </w:rPr>
         <w:t xml:space="preserve">: </w:t>
       </w:r>
-      <w:r>
-        <w:rPr>
-          <w:sz w:val="28"/>
+      <w:proofErr w:type="gramStart"/>
+      <w:r>
+        <w:rPr>
           <w:lang w:val="ru-RU"/>
         </w:rPr>
         <w:t>Диабетическая</w:t>
       </w:r>
-      <w:r>
-        <w:rPr>
-          <w:sz w:val="28"/>
+      <w:proofErr w:type="gramEnd"/>
+      <w:r>
+        <w:rPr>
           <w:lang w:val="ru-RU"/>
         </w:rPr>
         <w:t xml:space="preserve"> </w:t>
       </w:r>
       <w:r>
         <w:rPr>
-          <w:sz w:val="28"/>
           <w:lang w:val="ru-RU"/>
         </w:rPr>
         <w:t xml:space="preserve">ангиопатия </w:t>
       </w:r>
       <w:r>
         <w:rPr>
-          <w:sz w:val="28"/>
           <w:lang w:val="ru-RU"/>
         </w:rPr>
         <w:t xml:space="preserve">артерий </w:t>
       </w:r>
       <w:r>
         <w:rPr>
-          <w:sz w:val="28"/>
           <w:lang w:val="ru-RU"/>
         </w:rPr>
         <w:t>н/к.</w:t>
@@ -5566,18 +4453,12 @@
         <w:ind w:left="-567"/>
         <w:jc w:val="both"/>
         <w:rPr>
-          <w:sz w:val="28"/>
-          <w:szCs w:val="20"/>
           <w:u w:val="single"/>
           <w:lang w:val="ru-RU"/>
         </w:rPr>
       </w:pPr>
-      <w:bookmarkStart w:id="2" w:name="_GoBack"/>
-      <w:bookmarkEnd w:id="2"/>
-      <w:r>
-        <w:rPr>
-          <w:sz w:val="28"/>
-          <w:szCs w:val="20"/>
+      <w:r>
+        <w:rPr>
           <w:u w:val="single"/>
           <w:lang w:val="ru-RU"/>
         </w:rPr>
@@ -5585,8 +4466,6 @@
       </w:r>
       <w:r>
         <w:rPr>
-          <w:sz w:val="28"/>
-          <w:szCs w:val="20"/>
           <w:u w:val="single"/>
           <w:lang w:val="ru-RU"/>
         </w:rPr>
@@ -5594,8 +4473,6 @@
       </w:r>
       <w:r>
         <w:rPr>
-          <w:sz w:val="28"/>
-          <w:szCs w:val="20"/>
           <w:u w:val="single"/>
           <w:lang w:val="ru-RU"/>
         </w:rPr>
@@ -5603,11 +4480,23 @@
       </w:r>
       <w:r>
         <w:rPr>
-          <w:sz w:val="28"/>
-          <w:szCs w:val="20"/>
-          <w:lang w:val="ru-RU"/>
-        </w:rPr>
-        <w:t xml:space="preserve">объемное пульсовое кровенаполнение артерий н/к </w:t>
+          <w:lang w:val="ru-RU"/>
+        </w:rPr>
+        <w:t>объемное пульсовое кровенаполнение артерий н/</w:t>
+      </w:r>
+      <w:proofErr w:type="gramStart"/>
+      <w:r>
+        <w:rPr>
+          <w:lang w:val="ru-RU"/>
+        </w:rPr>
+        <w:t>к</w:t>
+      </w:r>
+      <w:proofErr w:type="gramEnd"/>
+      <w:r>
+        <w:rPr>
+          <w:lang w:val="ru-RU"/>
+        </w:rPr>
+        <w:t xml:space="preserve"> </w:t>
       </w:r>
       <w:sdt>
         <w:sdtPr>
@@ -5638,20 +4527,10 @@
         <w:rPr>
           <w:lang w:val="ru-RU"/>
         </w:rPr>
-        <w:t>.</w:t>
-      </w:r>
-      <w:r>
-        <w:rPr>
-          <w:sz w:val="28"/>
-          <w:szCs w:val="20"/>
-          <w:lang w:val="ru-RU"/>
-        </w:rPr>
-        <w:t xml:space="preserve"> Тонус крупных артерий н/к</w:t>
-      </w:r>
-      <w:r>
-        <w:rPr>
-          <w:sz w:val="28"/>
-          <w:szCs w:val="20"/>
+        <w:t>. Тонус крупных артерий н/к</w:t>
+      </w:r>
+      <w:r>
+        <w:rPr>
           <w:lang w:val="ru-RU"/>
         </w:rPr>
         <w:t xml:space="preserve"> </w:t>
@@ -5659,8 +4538,6 @@
       <w:sdt>
         <w:sdtPr>
           <w:rPr>
-            <w:sz w:val="28"/>
-            <w:szCs w:val="20"/>
             <w:lang w:val="ru-RU"/>
           </w:rPr>
           <w:id w:val="-1121991939"/>
@@ -5677,8 +4554,6 @@
         <w:sdtContent>
           <w:r>
             <w:rPr>
-              <w:sz w:val="28"/>
-              <w:szCs w:val="20"/>
               <w:lang w:val="ru-RU"/>
             </w:rPr>
             <w:t>не изменен.</w:t>
@@ -5687,8 +4562,6 @@
       </w:sdt>
       <w:r>
         <w:rPr>
-          <w:sz w:val="28"/>
-          <w:szCs w:val="20"/>
           <w:lang w:val="ru-RU"/>
         </w:rPr>
         <w:t xml:space="preserve"> Тонус артерий среднего и мелкого калибра н/</w:t>
@@ -5696,8 +4569,6 @@
       <w:proofErr w:type="gramStart"/>
       <w:r>
         <w:rPr>
-          <w:sz w:val="28"/>
-          <w:szCs w:val="20"/>
           <w:lang w:val="ru-RU"/>
         </w:rPr>
         <w:t>к</w:t>
@@ -5705,8 +4576,6 @@
       <w:proofErr w:type="gramEnd"/>
       <w:r>
         <w:rPr>
-          <w:sz w:val="28"/>
-          <w:szCs w:val="20"/>
           <w:lang w:val="ru-RU"/>
         </w:rPr>
         <w:t xml:space="preserve"> </w:t>
@@ -5738,8 +4607,6 @@
       </w:sdt>
       <w:r>
         <w:rPr>
-          <w:sz w:val="28"/>
-          <w:szCs w:val="20"/>
           <w:lang w:val="ru-RU"/>
         </w:rPr>
         <w:t xml:space="preserve"> Периферическое сопротивление сосудов н/к </w:t>
@@ -5771,16 +4638,12 @@
       </w:sdt>
       <w:r>
         <w:rPr>
-          <w:sz w:val="28"/>
-          <w:szCs w:val="20"/>
           <w:lang w:val="ru-RU"/>
         </w:rPr>
         <w:t>. Симметрия кровенаполнения сосудов н/к.</w:t>
       </w:r>
       <w:r>
         <w:rPr>
-          <w:sz w:val="28"/>
-          <w:szCs w:val="20"/>
           <w:u w:val="single"/>
           <w:lang w:val="ru-RU"/>
         </w:rPr>
@@ -5792,14 +4655,11 @@
         <w:ind w:left="-567"/>
         <w:jc w:val="both"/>
         <w:rPr>
-          <w:sz w:val="28"/>
-          <w:szCs w:val="20"/>
           <w:lang w:val="ru-RU"/>
         </w:rPr>
       </w:pPr>
       <w:r>
         <w:rPr>
-          <w:sz w:val="28"/>
           <w:u w:val="single"/>
           <w:lang w:val="ru-RU"/>
         </w:rPr>
@@ -5807,7 +4667,6 @@
       </w:r>
       <w:r>
         <w:rPr>
-          <w:sz w:val="28"/>
           <w:u w:val="single"/>
           <w:lang w:val="ru-RU"/>
         </w:rPr>
@@ -5816,7 +4675,6 @@
       <w:proofErr w:type="gramStart"/>
       <w:r>
         <w:rPr>
-          <w:sz w:val="28"/>
           <w:u w:val="single"/>
           <w:lang w:val="ru-RU"/>
         </w:rPr>
@@ -5825,7 +4683,6 @@
       <w:proofErr w:type="gramEnd"/>
       <w:r>
         <w:rPr>
-          <w:sz w:val="28"/>
           <w:u w:val="single"/>
           <w:lang w:val="ru-RU"/>
         </w:rPr>
@@ -5834,7 +4691,6 @@
       <w:proofErr w:type="gramStart"/>
       <w:r>
         <w:rPr>
-          <w:sz w:val="28"/>
           <w:u w:val="single"/>
           <w:lang w:val="ru-RU"/>
         </w:rPr>
@@ -5843,7 +4699,6 @@
       <w:proofErr w:type="gramEnd"/>
       <w:r>
         <w:rPr>
-          <w:sz w:val="28"/>
           <w:u w:val="single"/>
           <w:lang w:val="ru-RU"/>
         </w:rPr>
@@ -5851,7 +4706,6 @@
       </w:r>
       <w:r>
         <w:rPr>
-          <w:sz w:val="28"/>
           <w:lang w:val="ru-RU"/>
         </w:rPr>
         <w:t xml:space="preserve">: </w:t>
@@ -5860,7 +4714,6 @@
       <w:proofErr w:type="gramStart"/>
       <w:r>
         <w:rPr>
-          <w:sz w:val="28"/>
           <w:lang w:val="ru-RU"/>
         </w:rPr>
         <w:t>Пр</w:t>
@@ -5869,28 +4722,24 @@
       <w:proofErr w:type="gramEnd"/>
       <w:r>
         <w:rPr>
-          <w:sz w:val="28"/>
           <w:lang w:val="ru-RU"/>
         </w:rPr>
         <w:t xml:space="preserve"> д. V =  </w:t>
       </w:r>
       <w:r>
         <w:rPr>
-          <w:sz w:val="28"/>
           <w:lang w:val="ru-RU"/>
         </w:rPr>
         <w:t>6,0</w:t>
       </w:r>
       <w:r>
         <w:rPr>
-          <w:sz w:val="28"/>
           <w:lang w:val="ru-RU"/>
         </w:rPr>
         <w:t>см</w:t>
       </w:r>
       <w:r>
         <w:rPr>
-          <w:sz w:val="28"/>
           <w:vertAlign w:val="superscript"/>
           <w:lang w:val="ru-RU"/>
         </w:rPr>
@@ -5898,28 +4747,24 @@
       </w:r>
       <w:r>
         <w:rPr>
-          <w:sz w:val="28"/>
           <w:lang w:val="ru-RU"/>
         </w:rPr>
         <w:t>; лев. д. V =</w:t>
       </w:r>
       <w:r>
         <w:rPr>
-          <w:sz w:val="28"/>
           <w:lang w:val="ru-RU"/>
         </w:rPr>
         <w:t>6,3</w:t>
       </w:r>
       <w:r>
         <w:rPr>
-          <w:sz w:val="28"/>
           <w:lang w:val="ru-RU"/>
         </w:rPr>
         <w:t xml:space="preserve">  см</w:t>
       </w:r>
       <w:r>
         <w:rPr>
-          <w:sz w:val="28"/>
           <w:vertAlign w:val="superscript"/>
           <w:lang w:val="ru-RU"/>
         </w:rPr>
@@ -5931,13 +4776,11 @@
         <w:ind w:left="-567"/>
         <w:jc w:val="both"/>
         <w:rPr>
-          <w:sz w:val="28"/>
           <w:lang w:val="ru-RU"/>
         </w:rPr>
       </w:pPr>
       <w:r>
         <w:rPr>
-          <w:sz w:val="28"/>
           <w:lang w:val="ru-RU"/>
         </w:rPr>
         <w:t>Щит</w:t>
@@ -5945,7 +4788,6 @@
       <w:proofErr w:type="gramStart"/>
       <w:r>
         <w:rPr>
-          <w:sz w:val="28"/>
           <w:lang w:val="ru-RU"/>
         </w:rPr>
         <w:t>.</w:t>
@@ -5953,7 +4795,6 @@
       <w:proofErr w:type="gramEnd"/>
       <w:r>
         <w:rPr>
-          <w:sz w:val="28"/>
           <w:lang w:val="ru-RU"/>
         </w:rPr>
         <w:t xml:space="preserve"> </w:t>
@@ -5961,7 +4802,6 @@
       <w:proofErr w:type="gramStart"/>
       <w:r>
         <w:rPr>
-          <w:sz w:val="28"/>
           <w:lang w:val="ru-RU"/>
         </w:rPr>
         <w:t>ж</w:t>
@@ -5969,28 +4809,24 @@
       <w:proofErr w:type="gramEnd"/>
       <w:r>
         <w:rPr>
-          <w:sz w:val="28"/>
           <w:lang w:val="ru-RU"/>
         </w:rPr>
         <w:t>елеза</w:t>
       </w:r>
       <w:r>
         <w:rPr>
-          <w:sz w:val="28"/>
           <w:lang w:val="ru-RU"/>
         </w:rPr>
         <w:t xml:space="preserve"> </w:t>
       </w:r>
       <w:r>
         <w:rPr>
-          <w:sz w:val="28"/>
           <w:lang w:val="ru-RU"/>
         </w:rPr>
         <w:t xml:space="preserve">не увеличена, контуры ровные. </w:t>
       </w:r>
       <w:r>
         <w:rPr>
-          <w:sz w:val="28"/>
           <w:lang w:val="ru-RU"/>
         </w:rPr>
         <w:t xml:space="preserve">Эхогенность паренхимы </w:t>
@@ -5998,7 +4834,6 @@
       <w:proofErr w:type="gramStart"/>
       <w:r>
         <w:rPr>
-          <w:sz w:val="28"/>
           <w:lang w:val="ru-RU"/>
         </w:rPr>
         <w:t>снижена</w:t>
@@ -6006,21 +4841,18 @@
       <w:proofErr w:type="gramEnd"/>
       <w:r>
         <w:rPr>
-          <w:sz w:val="28"/>
           <w:lang w:val="ru-RU"/>
         </w:rPr>
         <w:t>.</w:t>
       </w:r>
       <w:r>
         <w:rPr>
-          <w:sz w:val="28"/>
           <w:lang w:val="ru-RU"/>
         </w:rPr>
         <w:t xml:space="preserve"> Эхоструктура крупнозернистая,  </w:t>
       </w:r>
       <w:r>
         <w:rPr>
-          <w:sz w:val="28"/>
           <w:lang w:val="ru-RU"/>
         </w:rPr>
         <w:t>однородная</w:t>
@@ -6028,7 +4860,6 @@
       <w:proofErr w:type="gramStart"/>
       <w:r>
         <w:rPr>
-          <w:sz w:val="28"/>
           <w:lang w:val="ru-RU"/>
         </w:rPr>
         <w:t xml:space="preserve"> В</w:t>
@@ -6036,171 +4867,118 @@
       <w:proofErr w:type="gramEnd"/>
       <w:r>
         <w:rPr>
-          <w:sz w:val="28"/>
-          <w:lang w:val="ru-RU"/>
-        </w:rPr>
-        <w:t xml:space="preserve"> левой доли в н/3 </w:t>
+          <w:lang w:val="ru-RU"/>
+        </w:rPr>
+        <w:t xml:space="preserve"> левой доли в н/3 гид</w:t>
+      </w:r>
+      <w:r>
+        <w:rPr>
+          <w:lang w:val="ru-RU"/>
+        </w:rPr>
+        <w:t>роф</w:t>
+      </w:r>
+      <w:r>
+        <w:rPr>
+          <w:lang w:val="ru-RU"/>
+        </w:rPr>
+        <w:t>ильный узел 0,92</w:t>
+      </w:r>
+      <w:r>
+        <w:rPr>
+          <w:lang w:val="ru-RU"/>
+        </w:rPr>
+        <w:t xml:space="preserve">. </w:t>
+      </w:r>
+      <w:r>
+        <w:rPr>
+          <w:lang w:val="ru-RU"/>
+        </w:rPr>
+        <w:t>Р</w:t>
+      </w:r>
+      <w:r>
+        <w:rPr>
+          <w:lang w:val="ru-RU"/>
+        </w:rPr>
+        <w:t>егионарны</w:t>
+      </w:r>
+      <w:r>
+        <w:rPr>
+          <w:lang w:val="ru-RU"/>
+        </w:rPr>
+        <w:t>е</w:t>
+      </w:r>
+      <w:r>
+        <w:rPr>
+          <w:lang w:val="ru-RU"/>
+        </w:rPr>
+        <w:t xml:space="preserve"> </w:t>
+      </w:r>
+      <w:proofErr w:type="gramStart"/>
+      <w:r>
+        <w:rPr>
+          <w:lang w:val="ru-RU"/>
+        </w:rPr>
+        <w:t>л</w:t>
+      </w:r>
+      <w:proofErr w:type="gramEnd"/>
+      <w:r>
+        <w:rPr>
+          <w:lang w:val="ru-RU"/>
+        </w:rPr>
+        <w:t>/узл</w:t>
+      </w:r>
+      <w:r>
+        <w:rPr>
+          <w:lang w:val="ru-RU"/>
+        </w:rPr>
+        <w:t>ы</w:t>
+      </w:r>
+      <w:r>
+        <w:rPr>
+          <w:lang w:val="ru-RU"/>
+        </w:rPr>
+        <w:t xml:space="preserve"> </w:t>
+      </w:r>
+      <w:r>
+        <w:rPr>
+          <w:lang w:val="ru-RU"/>
+        </w:rPr>
+        <w:t xml:space="preserve"> </w:t>
+      </w:r>
+      <w:r>
+        <w:rPr>
+          <w:lang w:val="ru-RU"/>
+        </w:rPr>
+        <w:t xml:space="preserve">не </w:t>
+      </w:r>
+      <w:r>
+        <w:rPr>
+          <w:lang w:val="ru-RU"/>
+        </w:rPr>
+        <w:t xml:space="preserve">визуализируются. </w:t>
       </w:r>
       <w:proofErr w:type="spellStart"/>
       <w:r>
         <w:rPr>
-          <w:sz w:val="28"/>
-          <w:lang w:val="ru-RU"/>
-        </w:rPr>
-        <w:t>гидфроильный</w:t>
+          <w:lang w:val="ru-RU"/>
+        </w:rPr>
+        <w:t>Закл</w:t>
       </w:r>
       <w:proofErr w:type="spellEnd"/>
       <w:r>
         <w:rPr>
-          <w:sz w:val="28"/>
-          <w:lang w:val="ru-RU"/>
-        </w:rPr>
-        <w:t xml:space="preserve"> узел 0,92</w:t>
-      </w:r>
-      <w:r>
-        <w:rPr>
-          <w:sz w:val="28"/>
-          <w:lang w:val="ru-RU"/>
-        </w:rPr>
-        <w:t xml:space="preserve">. </w:t>
-      </w:r>
-      <w:r>
-        <w:rPr>
-          <w:sz w:val="28"/>
-          <w:lang w:val="ru-RU"/>
-        </w:rPr>
-        <w:t>Р</w:t>
-      </w:r>
-      <w:r>
-        <w:rPr>
-          <w:sz w:val="28"/>
-          <w:lang w:val="ru-RU"/>
-        </w:rPr>
-        <w:t>егионарны</w:t>
-      </w:r>
-      <w:r>
-        <w:rPr>
-          <w:sz w:val="28"/>
-          <w:lang w:val="ru-RU"/>
-        </w:rPr>
-        <w:t>е</w:t>
-      </w:r>
-      <w:r>
-        <w:rPr>
-          <w:sz w:val="28"/>
-          <w:lang w:val="ru-RU"/>
-        </w:rPr>
-        <w:t xml:space="preserve"> </w:t>
-      </w:r>
-      <w:proofErr w:type="gramStart"/>
-      <w:r>
-        <w:rPr>
-          <w:sz w:val="28"/>
-          <w:lang w:val="ru-RU"/>
-        </w:rPr>
-        <w:t>л</w:t>
-      </w:r>
-      <w:proofErr w:type="gramEnd"/>
-      <w:r>
-        <w:rPr>
-          <w:sz w:val="28"/>
-          <w:lang w:val="ru-RU"/>
-        </w:rPr>
-        <w:t>/узл</w:t>
-      </w:r>
-      <w:r>
-        <w:rPr>
-          <w:sz w:val="28"/>
-          <w:lang w:val="ru-RU"/>
-        </w:rPr>
-        <w:t>ы</w:t>
-      </w:r>
-      <w:r>
-        <w:rPr>
-          <w:sz w:val="28"/>
-          <w:lang w:val="ru-RU"/>
-        </w:rPr>
-        <w:t xml:space="preserve"> </w:t>
-      </w:r>
-      <w:r>
-        <w:rPr>
-          <w:sz w:val="28"/>
-          <w:lang w:val="ru-RU"/>
-        </w:rPr>
-        <w:t xml:space="preserve"> </w:t>
-      </w:r>
-      <w:r>
-        <w:rPr>
-          <w:sz w:val="28"/>
-          <w:lang w:val="ru-RU"/>
-        </w:rPr>
-        <w:t xml:space="preserve">не </w:t>
-      </w:r>
-      <w:r>
-        <w:rPr>
-          <w:sz w:val="28"/>
-          <w:lang w:val="ru-RU"/>
-        </w:rPr>
-        <w:t xml:space="preserve">визуализируются. </w:t>
-      </w:r>
-      <w:proofErr w:type="spellStart"/>
-      <w:r>
-        <w:rPr>
-          <w:sz w:val="28"/>
-          <w:lang w:val="ru-RU"/>
-        </w:rPr>
-        <w:t>Закл</w:t>
-      </w:r>
-      <w:proofErr w:type="spellEnd"/>
-      <w:r>
-        <w:rPr>
-          <w:sz w:val="28"/>
           <w:lang w:val="ru-RU"/>
         </w:rPr>
         <w:t xml:space="preserve">.: </w:t>
       </w:r>
       <w:r>
         <w:rPr>
-          <w:sz w:val="28"/>
-          <w:lang w:val="ru-RU"/>
-        </w:rPr>
-        <w:t xml:space="preserve"> Эхопризнаков патологии щит</w:t>
-      </w:r>
-      <w:proofErr w:type="gramStart"/>
-      <w:r>
-        <w:rPr>
-          <w:sz w:val="28"/>
-          <w:lang w:val="ru-RU"/>
-        </w:rPr>
-        <w:t>.</w:t>
-      </w:r>
-      <w:proofErr w:type="gramEnd"/>
-      <w:r>
-        <w:rPr>
-          <w:sz w:val="28"/>
-          <w:lang w:val="ru-RU"/>
-        </w:rPr>
-        <w:t xml:space="preserve"> </w:t>
-      </w:r>
-      <w:proofErr w:type="gramStart"/>
-      <w:r>
-        <w:rPr>
-          <w:sz w:val="28"/>
-          <w:lang w:val="ru-RU"/>
-        </w:rPr>
-        <w:t>ж</w:t>
-      </w:r>
-      <w:proofErr w:type="gramEnd"/>
-      <w:r>
-        <w:rPr>
-          <w:sz w:val="28"/>
-          <w:lang w:val="ru-RU"/>
-        </w:rPr>
-        <w:t>елезы нет.</w:t>
-      </w:r>
-      <w:r>
-        <w:rPr>
-          <w:sz w:val="28"/>
+          <w:lang w:val="ru-RU"/>
+        </w:rPr>
+        <w:t xml:space="preserve"> Узел левой доли.</w:t>
+      </w:r>
+      <w:r>
+        <w:rPr>
           <w:lang w:val="ru-RU"/>
         </w:rPr>
         <w:t xml:space="preserve"> </w:t>
@@ -6211,109 +4989,111 @@
         <w:ind w:left="-567"/>
         <w:jc w:val="both"/>
         <w:rPr>
-          <w:sz w:val="28"/>
-          <w:szCs w:val="20"/>
           <w:lang w:val="ru-RU"/>
         </w:rPr>
       </w:pPr>
       <w:r>
         <w:rPr>
-          <w:sz w:val="28"/>
           <w:u w:val="single"/>
           <w:lang w:val="ru-RU"/>
         </w:rPr>
         <w:t>Лечение:</w:t>
       </w:r>
-      <w:bookmarkStart w:id="3" w:name="лн"/>
-      <w:bookmarkEnd w:id="3"/>
-      <w:r>
-        <w:rPr>
-          <w:sz w:val="28"/>
+      <w:bookmarkStart w:id="2" w:name="лн"/>
+      <w:bookmarkEnd w:id="2"/>
+      <w:r>
+        <w:rPr>
           <w:lang w:val="ru-RU"/>
         </w:rPr>
         <w:t xml:space="preserve"> </w:t>
       </w:r>
       <w:r>
         <w:rPr>
-          <w:sz w:val="28"/>
-          <w:lang w:val="ru-RU"/>
-        </w:rPr>
-        <w:t xml:space="preserve"> Актрапид НМ, Протафан НМ</w:t>
-      </w:r>
+          <w:lang w:val="ru-RU"/>
+        </w:rPr>
+        <w:t xml:space="preserve"> Актрапид НМ, Протафан НМ, </w:t>
+      </w:r>
+      <w:proofErr w:type="spellStart"/>
+      <w:r>
+        <w:rPr>
+          <w:lang w:val="ru-RU"/>
+        </w:rPr>
+        <w:t>э</w:t>
+      </w:r>
+      <w:r>
+        <w:rPr>
+          <w:lang w:val="ru-RU"/>
+        </w:rPr>
+        <w:t>спа-липон</w:t>
+      </w:r>
+      <w:proofErr w:type="spellEnd"/>
       <w:proofErr w:type="gramStart"/>
       <w:r>
         <w:rPr>
-          <w:sz w:val="28"/>
+          <w:lang w:val="ru-RU"/>
+        </w:rPr>
+        <w:t xml:space="preserve"> </w:t>
+      </w:r>
+      <w:r>
+        <w:rPr>
+          <w:lang w:val="ru-RU"/>
+        </w:rPr>
+        <w:t>,</w:t>
+      </w:r>
+      <w:proofErr w:type="gramEnd"/>
+      <w:r>
+        <w:rPr>
+          <w:lang w:val="ru-RU"/>
+        </w:rPr>
+        <w:t xml:space="preserve">витаксон, </w:t>
+      </w:r>
+      <w:proofErr w:type="spellStart"/>
+      <w:r>
+        <w:rPr>
+          <w:lang w:val="ru-RU"/>
+        </w:rPr>
+        <w:t>нуклео</w:t>
+      </w:r>
+      <w:proofErr w:type="spellEnd"/>
+      <w:r>
+        <w:rPr>
+          <w:lang w:val="ru-RU"/>
+        </w:rPr>
+        <w:t xml:space="preserve"> ЦМФ, энал</w:t>
+      </w:r>
+      <w:r>
+        <w:rPr>
+          <w:lang w:val="ru-RU"/>
+        </w:rPr>
+        <w:t>а</w:t>
+      </w:r>
+      <w:r>
+        <w:rPr>
+          <w:lang w:val="ru-RU"/>
+        </w:rPr>
+        <w:t>прил</w:t>
+      </w:r>
+      <w:r>
+        <w:rPr>
           <w:lang w:val="ru-RU"/>
         </w:rPr>
         <w:t>.</w:t>
       </w:r>
-      <w:proofErr w:type="gramEnd"/>
-      <w:r>
-        <w:rPr>
-          <w:sz w:val="28"/>
-          <w:lang w:val="ru-RU"/>
-        </w:rPr>
-        <w:t xml:space="preserve"> </w:t>
-      </w:r>
-      <w:proofErr w:type="spellStart"/>
-      <w:r>
-        <w:rPr>
-          <w:sz w:val="28"/>
-          <w:lang w:val="ru-RU"/>
-        </w:rPr>
-        <w:t>Эспа-липон</w:t>
-      </w:r>
-      <w:proofErr w:type="gramStart"/>
-      <w:r>
-        <w:rPr>
-          <w:sz w:val="28"/>
-          <w:lang w:val="ru-RU"/>
-        </w:rPr>
-        <w:t>,в</w:t>
-      </w:r>
-      <w:proofErr w:type="gramEnd"/>
-      <w:r>
-        <w:rPr>
-          <w:sz w:val="28"/>
-          <w:lang w:val="ru-RU"/>
-        </w:rPr>
-        <w:t>итаксон</w:t>
-      </w:r>
-      <w:proofErr w:type="spellEnd"/>
-      <w:r>
-        <w:rPr>
-          <w:sz w:val="28"/>
-          <w:lang w:val="ru-RU"/>
-        </w:rPr>
-        <w:t xml:space="preserve">, нуклео ЦМФ, </w:t>
-      </w:r>
-      <w:proofErr w:type="spellStart"/>
-      <w:r>
-        <w:rPr>
-          <w:sz w:val="28"/>
-          <w:lang w:val="ru-RU"/>
-        </w:rPr>
-        <w:t>эналприл</w:t>
-      </w:r>
-      <w:proofErr w:type="spellEnd"/>
     </w:p>
     <w:p>
       <w:pPr>
         <w:ind w:left="-567"/>
         <w:jc w:val="both"/>
         <w:rPr>
-          <w:sz w:val="28"/>
           <w:lang w:val="ru-RU"/>
         </w:rPr>
       </w:pPr>
-      <w:bookmarkStart w:id="4" w:name="дд"/>
-      <w:bookmarkStart w:id="5" w:name="лк"/>
+      <w:bookmarkStart w:id="3" w:name="дд"/>
+      <w:bookmarkStart w:id="4" w:name="лк"/>
+      <w:bookmarkEnd w:id="3"/>
       <w:bookmarkEnd w:id="4"/>
-      <w:bookmarkEnd w:id="5"/>
-      <w:r>
-        <w:rPr>
-          <w:sz w:val="28"/>
+      <w:r>
+        <w:rPr>
           <w:u w:val="single"/>
           <w:lang w:val="ru-RU"/>
         </w:rPr>
@@ -6321,40 +5101,33 @@
       </w:r>
       <w:r>
         <w:rPr>
-          <w:sz w:val="28"/>
           <w:lang w:val="ru-RU"/>
         </w:rPr>
         <w:t xml:space="preserve">:  СД </w:t>
       </w:r>
       <w:r>
         <w:rPr>
-          <w:sz w:val="28"/>
           <w:lang w:val="ru-RU"/>
         </w:rPr>
         <w:t>суб</w:t>
       </w:r>
       <w:r>
         <w:rPr>
-          <w:sz w:val="28"/>
-          <w:lang w:val="ru-RU"/>
-        </w:rPr>
-        <w:t xml:space="preserve">компенсирован, уменьшились боли в н/к. АД  </w:t>
-      </w:r>
-      <w:proofErr w:type="gramStart"/>
-      <w:r>
-        <w:rPr>
-          <w:sz w:val="28"/>
-          <w:lang w:val="ru-RU"/>
-        </w:rPr>
-        <w:t>мм</w:t>
-      </w:r>
-      <w:proofErr w:type="gramEnd"/>
-      <w:r>
-        <w:rPr>
-          <w:sz w:val="28"/>
-          <w:lang w:val="ru-RU"/>
-        </w:rPr>
-        <w:t xml:space="preserve"> рт. ст. </w:t>
+          <w:lang w:val="ru-RU"/>
+        </w:rPr>
+        <w:t xml:space="preserve">компенсирован, уменьшились боли в н/к. АД </w:t>
+      </w:r>
+      <w:r>
+        <w:rPr>
+          <w:lang w:val="ru-RU"/>
+        </w:rPr>
+        <w:t xml:space="preserve">130/70 </w:t>
+      </w:r>
+      <w:r>
+        <w:rPr>
+          <w:lang w:val="ru-RU"/>
+        </w:rPr>
+        <w:t xml:space="preserve"> мм рт. ст. </w:t>
       </w:r>
       <w:sdt>
         <w:sdtPr>
@@ -6383,21 +5156,10 @@
       </w:sdt>
       <w:r>
         <w:rPr>
-          <w:sz w:val="28"/>
           <w:lang w:val="ru-RU"/>
         </w:rPr>
         <w:t xml:space="preserve">  </w:t>
       </w:r>
-    </w:p>
-    <w:p>
-      <w:pPr>
-        <w:ind w:left="-567"/>
-        <w:jc w:val="both"/>
-        <w:rPr>
-          <w:sz w:val="28"/>
-          <w:lang w:val="ru-RU"/>
-        </w:rPr>
-      </w:pPr>
     </w:p>
     <w:p>
       <w:pPr>
@@ -6412,7 +5174,6 @@
           <w:u w:val="single"/>
           <w:lang w:val="ru-RU"/>
         </w:rPr>
-        <w:lastRenderedPageBreak/>
         <w:t>Рекомендовано</w:t>
       </w:r>
       <w:r>
@@ -6531,7 +5292,22 @@
         <w:rPr>
           <w:lang w:val="ru-RU"/>
         </w:rPr>
-        <w:t xml:space="preserve">Инсулинотерапия:   </w:t>
+        <w:t>Инсулинотерапия:</w:t>
+      </w:r>
+      <w:r>
+        <w:t xml:space="preserve"> </w:t>
+      </w:r>
+      <w:r>
+        <w:rPr>
+          <w:lang w:val="ru-RU"/>
+        </w:rPr>
+        <w:t>Актрапид НМ</w:t>
+      </w:r>
+      <w:r>
+        <w:rPr>
+          <w:lang w:val="ru-RU"/>
+        </w:rPr>
+        <w:t xml:space="preserve">   </w:t>
       </w:r>
       <w:proofErr w:type="gramStart"/>
       <w:r>
@@ -6545,7 +5321,31 @@
         <w:rPr>
           <w:lang w:val="ru-RU"/>
         </w:rPr>
-        <w:t>/з- ед., п/о- ед., п/у</w:t>
+        <w:t>/з-</w:t>
+      </w:r>
+      <w:r>
+        <w:rPr>
+          <w:lang w:val="ru-RU"/>
+        </w:rPr>
+        <w:t>10-14</w:t>
+      </w:r>
+      <w:r>
+        <w:rPr>
+          <w:lang w:val="ru-RU"/>
+        </w:rPr>
+        <w:t xml:space="preserve"> ед., п/о-</w:t>
+      </w:r>
+      <w:r>
+        <w:rPr>
+          <w:lang w:val="ru-RU"/>
+        </w:rPr>
+        <w:t>4-8</w:t>
+      </w:r>
+      <w:r>
+        <w:rPr>
+          <w:lang w:val="ru-RU"/>
+        </w:rPr>
+        <w:t xml:space="preserve"> ед., п/у</w:t>
       </w:r>
       <w:r>
         <w:rPr>
@@ -6557,344 +5357,49 @@
         <w:rPr>
           <w:lang w:val="ru-RU"/>
         </w:rPr>
+        <w:t>6-10</w:t>
+      </w:r>
+      <w:r>
+        <w:rPr>
+          <w:lang w:val="ru-RU"/>
+        </w:rPr>
         <w:t>- ед.,  22.00</w:t>
       </w:r>
       <w:r>
-        <w:rPr>
-          <w:lang w:val="ru-RU"/>
-        </w:rPr>
-        <w:t xml:space="preserve">   ед.</w:t>
-      </w:r>
-    </w:p>
-    <w:p>
-      <w:pPr>
-        <w:ind w:left="435"/>
-        <w:jc w:val="both"/>
-        <w:rPr>
-          <w:lang w:val="ru-RU"/>
-        </w:rPr>
-      </w:pPr>
-      <w:r>
-        <w:rPr>
-          <w:lang w:val="ru-RU"/>
-        </w:rPr>
-        <w:t>Актрапид НМ, Протафан НМ, Хумодар Р</w:t>
-      </w:r>
-      <w:r>
-        <w:rPr>
-          <w:lang w:val="ru-RU"/>
-        </w:rPr>
-        <w:t>100</w:t>
-      </w:r>
-      <w:r>
-        <w:rPr>
-          <w:lang w:val="ru-RU"/>
-        </w:rPr>
-        <w:t>Р, Хумодар Б</w:t>
-      </w:r>
-      <w:r>
-        <w:rPr>
-          <w:lang w:val="ru-RU"/>
-        </w:rPr>
-        <w:t>100</w:t>
-      </w:r>
-      <w:r>
-        <w:rPr>
-          <w:lang w:val="ru-RU"/>
-        </w:rPr>
-        <w:t>Р, Хумодар</w:t>
-      </w:r>
-      <w:proofErr w:type="gramStart"/>
-      <w:r>
-        <w:rPr>
-          <w:lang w:val="ru-RU"/>
-        </w:rPr>
-        <w:t xml:space="preserve"> К</w:t>
-      </w:r>
-      <w:proofErr w:type="gramEnd"/>
-      <w:r>
-        <w:rPr>
-          <w:lang w:val="ru-RU"/>
-        </w:rPr>
-        <w:t xml:space="preserve"> 25</w:t>
-      </w:r>
-      <w:r>
-        <w:rPr>
-          <w:lang w:val="ru-RU"/>
-        </w:rPr>
-        <w:t xml:space="preserve"> 100</w:t>
-      </w:r>
-      <w:r>
-        <w:rPr>
-          <w:lang w:val="ru-RU"/>
-        </w:rPr>
-        <w:t xml:space="preserve">Р, </w:t>
-      </w:r>
-      <w:r>
-        <w:rPr>
-          <w:lang w:val="ru-RU"/>
-        </w:rPr>
-        <w:t xml:space="preserve">Инсуман Базал, Инсуман Рапид, </w:t>
-      </w:r>
-      <w:proofErr w:type="spellStart"/>
-      <w:r>
-        <w:rPr>
-          <w:lang w:val="ru-RU"/>
-        </w:rPr>
-        <w:t>Хумулин</w:t>
-      </w:r>
-      <w:proofErr w:type="spellEnd"/>
-      <w:r>
-        <w:rPr>
-          <w:lang w:val="ru-RU"/>
-        </w:rPr>
-        <w:t xml:space="preserve"> R, </w:t>
-      </w:r>
-      <w:proofErr w:type="spellStart"/>
-      <w:r>
-        <w:rPr>
-          <w:lang w:val="ru-RU"/>
-        </w:rPr>
-        <w:t>Хумулин</w:t>
-      </w:r>
-      <w:proofErr w:type="spellEnd"/>
-      <w:r>
-        <w:rPr>
-          <w:lang w:val="ru-RU"/>
-        </w:rPr>
-        <w:t xml:space="preserve"> НПХ, </w:t>
-      </w:r>
-      <w:proofErr w:type="spellStart"/>
-      <w:r>
-        <w:rPr>
-          <w:lang w:val="ru-RU"/>
-        </w:rPr>
-        <w:t>Фармасулин</w:t>
-      </w:r>
-      <w:proofErr w:type="spellEnd"/>
-      <w:r>
-        <w:rPr>
-          <w:lang w:val="ru-RU"/>
-        </w:rPr>
-        <w:t xml:space="preserve"> Н, </w:t>
-      </w:r>
-      <w:proofErr w:type="spellStart"/>
-      <w:r>
-        <w:rPr>
-          <w:lang w:val="ru-RU"/>
-        </w:rPr>
-        <w:t>Фармасулин</w:t>
-      </w:r>
-      <w:proofErr w:type="spellEnd"/>
-      <w:r>
-        <w:rPr>
-          <w:lang w:val="ru-RU"/>
-        </w:rPr>
-        <w:t xml:space="preserve"> НN</w:t>
-      </w:r>
-      <w:r>
-        <w:rPr>
-          <w:lang w:val="ru-RU"/>
-        </w:rPr>
-        <w:t xml:space="preserve">Р, Генсулин R, </w:t>
-      </w:r>
-      <w:r>
-        <w:rPr>
-          <w:lang w:val="ru-RU"/>
-        </w:rPr>
-        <w:t>Генсулин Н</w:t>
-      </w:r>
-    </w:p>
-    <w:p>
-      <w:pPr>
-        <w:numPr>
-          <w:ilvl w:val="0"/>
-          <w:numId w:val="2"/>
-        </w:numPr>
-        <w:jc w:val="both"/>
-        <w:rPr>
-          <w:lang w:val="ru-RU"/>
-        </w:rPr>
-      </w:pPr>
-      <w:r>
-        <w:rPr>
-          <w:lang w:val="ru-RU"/>
-        </w:rPr>
-        <w:t xml:space="preserve">ССТ: </w:t>
-      </w:r>
-      <w:proofErr w:type="spellStart"/>
-      <w:r>
-        <w:rPr>
-          <w:lang w:val="ru-RU"/>
-        </w:rPr>
-        <w:t>диабетон</w:t>
-      </w:r>
-      <w:proofErr w:type="spellEnd"/>
-      <w:r>
-        <w:rPr>
-          <w:lang w:val="ru-RU"/>
-        </w:rPr>
-        <w:t xml:space="preserve"> М</w:t>
-      </w:r>
-      <w:proofErr w:type="gramStart"/>
-      <w:r>
-        <w:rPr>
-          <w:lang w:val="ru-RU"/>
-        </w:rPr>
-        <w:t>R</w:t>
-      </w:r>
-      <w:proofErr w:type="gramEnd"/>
-      <w:r>
-        <w:rPr>
-          <w:lang w:val="ru-RU"/>
-        </w:rPr>
         <w:t xml:space="preserve"> </w:t>
       </w:r>
       <w:r>
         <w:rPr>
           <w:lang w:val="ru-RU"/>
         </w:rPr>
-        <w:t xml:space="preserve">(диаглизид МR) </w:t>
-      </w:r>
-      <w:r>
-        <w:rPr>
-          <w:lang w:val="ru-RU"/>
-        </w:rPr>
-        <w:t>60 мг</w:t>
-      </w:r>
-    </w:p>
-    <w:p>
-      <w:pPr>
-        <w:ind w:left="435"/>
-        <w:jc w:val="both"/>
-        <w:rPr>
-          <w:lang w:val="ru-RU"/>
-        </w:rPr>
-      </w:pPr>
-      <w:r>
-        <w:rPr>
-          <w:lang w:val="ru-RU"/>
-        </w:rPr>
-        <w:t>диапирид</w:t>
-      </w:r>
-      <w:r>
-        <w:rPr>
-          <w:lang w:val="ru-RU"/>
-        </w:rPr>
-        <w:t xml:space="preserve"> (</w:t>
-      </w:r>
-      <w:r>
-        <w:rPr>
-          <w:lang w:val="ru-RU"/>
-        </w:rPr>
-        <w:t>амарил</w:t>
-      </w:r>
-      <w:r>
-        <w:rPr>
-          <w:lang w:val="ru-RU"/>
-        </w:rPr>
-        <w:t xml:space="preserve">, </w:t>
-      </w:r>
-      <w:r>
-        <w:rPr>
-          <w:lang w:val="ru-RU"/>
-        </w:rPr>
+        <w:t>Протафан НМ</w:t>
+      </w:r>
+      <w:r>
+        <w:rPr>
+          <w:lang w:val="ru-RU"/>
+        </w:rPr>
+        <w:t xml:space="preserve">  </w:t>
+      </w:r>
+      <w:r>
+        <w:rPr>
+          <w:lang w:val="ru-RU"/>
+        </w:rPr>
+        <w:t>20-22</w:t>
+      </w:r>
+      <w:r>
+        <w:rPr>
+          <w:lang w:val="ru-RU"/>
+        </w:rPr>
+        <w:t xml:space="preserve"> ед.</w:t>
+      </w:r>
+      <w:r>
         <w:t xml:space="preserve"> </w:t>
       </w:r>
-      <w:proofErr w:type="spellStart"/>
-      <w:r>
-        <w:rPr>
-          <w:lang w:val="ru-RU"/>
-        </w:rPr>
-        <w:t>олтар</w:t>
-      </w:r>
-      <w:proofErr w:type="spellEnd"/>
-      <w:r>
-        <w:rPr>
-          <w:lang w:val="ru-RU"/>
-        </w:rPr>
-        <w:t xml:space="preserve"> ) 3 мг 1т. *1р/</w:t>
-      </w:r>
-      <w:proofErr w:type="spellStart"/>
-      <w:r>
-        <w:rPr>
-          <w:lang w:val="ru-RU"/>
-        </w:rPr>
-        <w:t>сут</w:t>
-      </w:r>
-      <w:proofErr w:type="spellEnd"/>
-      <w:r>
-        <w:rPr>
-          <w:lang w:val="ru-RU"/>
-        </w:rPr>
-        <w:t xml:space="preserve">. </w:t>
-      </w:r>
-      <w:proofErr w:type="gramStart"/>
-      <w:r>
-        <w:rPr>
-          <w:lang w:val="ru-RU"/>
-        </w:rPr>
-        <w:t>п</w:t>
-      </w:r>
-      <w:proofErr w:type="gramEnd"/>
-      <w:r>
-        <w:rPr>
-          <w:lang w:val="ru-RU"/>
-        </w:rPr>
-        <w:t xml:space="preserve">/з., </w:t>
-      </w:r>
-    </w:p>
-    <w:p>
-      <w:pPr>
-        <w:ind w:left="435"/>
-        <w:jc w:val="both"/>
-        <w:rPr>
-          <w:lang w:val="ru-RU"/>
-        </w:rPr>
-      </w:pPr>
-      <w:r>
-        <w:rPr>
-          <w:lang w:val="ru-RU"/>
-        </w:rPr>
-        <w:t>диаф</w:t>
-      </w:r>
-      <w:r>
-        <w:rPr>
-          <w:lang w:val="ru-RU"/>
-        </w:rPr>
-        <w:t xml:space="preserve">ормин (сиофор, </w:t>
-      </w:r>
-      <w:r>
-        <w:rPr>
-          <w:lang w:val="ru-RU"/>
-        </w:rPr>
-        <w:t xml:space="preserve"> глюкофаж</w:t>
-      </w:r>
-      <w:r>
-        <w:rPr>
-          <w:lang w:val="ru-RU"/>
-        </w:rPr>
-        <w:t>) 1000 -</w:t>
-      </w:r>
-      <w:r>
-        <w:rPr>
-          <w:lang w:val="ru-RU"/>
-        </w:rPr>
-        <w:t xml:space="preserve"> 1т. *2р/</w:t>
-      </w:r>
-      <w:proofErr w:type="spellStart"/>
-      <w:r>
-        <w:rPr>
-          <w:lang w:val="ru-RU"/>
-        </w:rPr>
-        <w:t>сут</w:t>
-      </w:r>
-      <w:proofErr w:type="spellEnd"/>
-      <w:r>
-        <w:rPr>
-          <w:lang w:val="ru-RU"/>
-        </w:rPr>
-        <w:t xml:space="preserve">. </w:t>
+      <w:r>
+        <w:rPr>
+          <w:lang w:val="ru-RU"/>
+        </w:rPr>
+        <w:t>Регулярный самоконтроль с послед. коррекцией дозы инсулина, соблюдение режима диетотерапии.</w:t>
       </w:r>
     </w:p>
     <w:p>
@@ -7010,13 +5515,7 @@
         <w:rPr>
           <w:lang w:val="ru-RU"/>
         </w:rPr>
-        <w:t>розувастатин</w:t>
-      </w:r>
-      <w:r>
-        <w:rPr>
-          <w:lang w:val="ru-RU"/>
-        </w:rPr>
-        <w:t xml:space="preserve"> </w:t>
+        <w:t xml:space="preserve">розувастатин </w:t>
       </w:r>
       <w:r>
         <w:rPr>
@@ -7112,27 +5611,41 @@
         <w:rPr>
           <w:lang w:val="ru-RU"/>
         </w:rPr>
-        <w:t xml:space="preserve">Круглогодично сосудистая терапия: вазонит или </w:t>
+        <w:t xml:space="preserve">Круглогодично сосудистая терапия: </w:t>
       </w:r>
       <w:proofErr w:type="spellStart"/>
       <w:r>
         <w:rPr>
           <w:lang w:val="ru-RU"/>
         </w:rPr>
+        <w:t>вазонит</w:t>
+      </w:r>
+      <w:proofErr w:type="spellEnd"/>
+      <w:r>
+        <w:rPr>
+          <w:lang w:val="ru-RU"/>
+        </w:rPr>
+        <w:t xml:space="preserve"> или </w:t>
+      </w:r>
+      <w:proofErr w:type="spellStart"/>
+      <w:r>
+        <w:rPr>
+          <w:lang w:val="ru-RU"/>
+        </w:rPr>
         <w:t>а</w:t>
       </w:r>
       <w:r>
         <w:rPr>
           <w:lang w:val="ru-RU"/>
         </w:rPr>
-        <w:t>гапурин</w:t>
+        <w:t>гапурин-ретард</w:t>
       </w:r>
       <w:proofErr w:type="spellEnd"/>
       <w:r>
         <w:rPr>
           <w:lang w:val="ru-RU"/>
         </w:rPr>
-        <w:t xml:space="preserve">-ретард  1т.*2 р. 1 мес. </w:t>
+        <w:t xml:space="preserve">  1т.*2 р. 1 мес. </w:t>
       </w:r>
       <w:r>
         <w:rPr>
@@ -7163,109 +5676,41 @@
         <w:rPr>
           <w:lang w:val="ru-RU"/>
         </w:rPr>
-        <w:t>Рек</w:t>
+        <w:t xml:space="preserve">Рек. кардиолога: </w:t>
+      </w:r>
+      <w:r>
+        <w:rPr>
+          <w:lang w:val="ru-RU"/>
+        </w:rPr>
+        <w:t xml:space="preserve">эналаприл 2,5-5 мг 1 </w:t>
       </w:r>
       <w:proofErr w:type="gramStart"/>
       <w:r>
         <w:rPr>
           <w:lang w:val="ru-RU"/>
         </w:rPr>
-        <w:t>.</w:t>
+        <w:t>р</w:t>
       </w:r>
       <w:proofErr w:type="gramEnd"/>
       <w:r>
         <w:rPr>
           <w:lang w:val="ru-RU"/>
         </w:rPr>
-        <w:t xml:space="preserve"> </w:t>
-      </w:r>
-      <w:proofErr w:type="gramStart"/>
-      <w:r>
-        <w:rPr>
-          <w:lang w:val="ru-RU"/>
-        </w:rPr>
-        <w:t>к</w:t>
-      </w:r>
-      <w:proofErr w:type="gramEnd"/>
-      <w:r>
-        <w:rPr>
-          <w:lang w:val="ru-RU"/>
-        </w:rPr>
-        <w:t xml:space="preserve">ардиолога: </w:t>
-      </w:r>
-    </w:p>
-    <w:p>
-      <w:pPr>
-        <w:numPr>
-          <w:ilvl w:val="0"/>
-          <w:numId w:val="2"/>
-        </w:numPr>
-        <w:jc w:val="both"/>
-        <w:rPr>
-          <w:lang w:val="ru-RU"/>
-        </w:rPr>
-      </w:pPr>
-      <w:sdt>
-        <w:sdtPr>
-          <w:rPr>
-            <w:lang w:val="ru-RU"/>
-          </w:rPr>
-          <w:id w:val="-1414849388"/>
-          <w:placeholder>
-            <w:docPart w:val="DefaultPlaceholder_1082065159"/>
-          </w:placeholder>
-          <w:comboBox>
-            <w:listItem w:displayText="Гипотензивная терапия:" w:value="Гипотензивная терапия:"/>
-            <w:listItem w:displayText="С нефропротекторной целью:" w:value="С нефропротекторной целью:"/>
-          </w:comboBox>
-        </w:sdtPr>
-        <w:sdtEndPr/>
-        <w:sdtContent>
-          <w:r>
-            <w:rPr>
-              <w:lang w:val="ru-RU"/>
-            </w:rPr>
-            <w:t>Гипотензивная терапия:</w:t>
-          </w:r>
-        </w:sdtContent>
-      </w:sdt>
-      <w:r>
-        <w:rPr>
-          <w:lang w:val="ru-RU"/>
-        </w:rPr>
-        <w:t xml:space="preserve"> э</w:t>
-      </w:r>
-      <w:r>
-        <w:rPr>
-          <w:lang w:val="ru-RU"/>
-        </w:rPr>
-        <w:t>налаприл 5 мг утром,</w:t>
-      </w:r>
-      <w:r>
-        <w:rPr>
-          <w:lang w:val="ru-RU"/>
-        </w:rPr>
-        <w:t xml:space="preserve"> индапрес (</w:t>
+        <w:t>/день Контроль АД ,</w:t>
       </w:r>
       <w:proofErr w:type="spellStart"/>
       <w:r>
         <w:rPr>
           <w:lang w:val="ru-RU"/>
         </w:rPr>
-        <w:t>индап</w:t>
+        <w:t>дообследование</w:t>
       </w:r>
       <w:proofErr w:type="spellEnd"/>
       <w:r>
         <w:rPr>
           <w:lang w:val="ru-RU"/>
         </w:rPr>
-        <w:t xml:space="preserve">) 2,5 мг утром, </w:t>
-      </w:r>
-      <w:r>
-        <w:rPr>
-          <w:lang w:val="ru-RU"/>
-        </w:rPr>
-        <w:t xml:space="preserve"> кардиомагнил  1 т. вечер. Контр. АД. </w:t>
+        <w:t xml:space="preserve"> ЭХО КС по м/жит.</w:t>
       </w:r>
     </w:p>
     <w:p>
@@ -7299,12 +5744,14 @@
         </w:sdtPr>
         <w:sdtEndPr/>
         <w:sdtContent>
+          <w:proofErr w:type="spellStart"/>
           <w:r>
             <w:rPr>
               <w:lang w:val="ru-RU"/>
             </w:rPr>
-            <w:t xml:space="preserve">Диалипон </w:t>
+            <w:t>Эспа-липон</w:t>
           </w:r>
+          <w:proofErr w:type="spellEnd"/>
         </w:sdtContent>
       </w:sdt>
       <w:r>
@@ -7417,319 +5864,53 @@
         <w:rPr>
           <w:lang w:val="ru-RU"/>
         </w:rPr>
-        <w:t>Рек. невропатолога: преп. а-</w:t>
+        <w:t>Рек. невропатолога</w:t>
+      </w:r>
+      <w:r>
+        <w:rPr>
+          <w:lang w:val="ru-RU"/>
+        </w:rPr>
+        <w:t xml:space="preserve"> </w:t>
+      </w:r>
+      <w:proofErr w:type="gramStart"/>
+      <w:r>
+        <w:rPr>
+          <w:lang w:val="ru-RU"/>
+        </w:rPr>
+        <w:t>-</w:t>
+      </w:r>
+      <w:r>
+        <w:rPr>
+          <w:lang w:val="ru-RU"/>
+        </w:rPr>
+        <w:t>к</w:t>
+      </w:r>
+      <w:proofErr w:type="gramEnd"/>
+      <w:r>
+        <w:rPr>
+          <w:lang w:val="ru-RU"/>
+        </w:rPr>
+        <w:t>елтикан 1т.*3р/д.</w:t>
+      </w:r>
+      <w:r>
+        <w:rPr>
+          <w:lang w:val="ru-RU"/>
+        </w:rPr>
+        <w:t xml:space="preserve"> 1 </w:t>
       </w:r>
       <w:proofErr w:type="spellStart"/>
       <w:r>
         <w:rPr>
           <w:lang w:val="ru-RU"/>
         </w:rPr>
-        <w:t>липоевой</w:t>
+        <w:t>мес</w:t>
       </w:r>
       <w:proofErr w:type="spellEnd"/>
       <w:r>
         <w:rPr>
           <w:lang w:val="ru-RU"/>
         </w:rPr>
-        <w:t xml:space="preserve"> к-ты 600 мг в/в кап.</w:t>
-      </w:r>
-      <w:r>
-        <w:rPr>
-          <w:lang w:val="ru-RU"/>
-        </w:rPr>
-        <w:t xml:space="preserve">, </w:t>
-      </w:r>
-      <w:r>
-        <w:rPr>
-          <w:lang w:val="ru-RU"/>
-        </w:rPr>
-        <w:t xml:space="preserve">витамины </w:t>
-      </w:r>
-      <w:proofErr w:type="spellStart"/>
-      <w:r>
-        <w:rPr>
-          <w:lang w:val="ru-RU"/>
-        </w:rPr>
-        <w:t>гр</w:t>
-      </w:r>
-      <w:proofErr w:type="spellEnd"/>
-      <w:r>
-        <w:rPr>
-          <w:lang w:val="ru-RU"/>
-        </w:rPr>
-        <w:t xml:space="preserve"> В, </w:t>
-      </w:r>
-      <w:r>
-        <w:rPr>
-          <w:lang w:val="ru-RU"/>
-        </w:rPr>
-        <w:t>актовегин 10,0 в/в № 10, бенфогамма 300 мг 1т/</w:t>
-      </w:r>
-      <w:proofErr w:type="spellStart"/>
-      <w:r>
-        <w:rPr>
-          <w:lang w:val="ru-RU"/>
-        </w:rPr>
-        <w:t>сут</w:t>
-      </w:r>
-      <w:proofErr w:type="spellEnd"/>
-      <w:r>
-        <w:rPr>
-          <w:lang w:val="ru-RU"/>
-        </w:rPr>
-        <w:t xml:space="preserve"> до 2 мес.</w:t>
-      </w:r>
-      <w:r>
-        <w:rPr>
-          <w:lang w:val="ru-RU"/>
-        </w:rPr>
-        <w:t xml:space="preserve">, </w:t>
-      </w:r>
-      <w:r>
-        <w:rPr>
-          <w:lang w:val="ru-RU"/>
-        </w:rPr>
         <w:t xml:space="preserve"> </w:t>
-      </w:r>
-      <w:r>
-        <w:rPr>
-          <w:lang w:val="ru-RU"/>
-        </w:rPr>
-        <w:t>вита-</w:t>
-      </w:r>
-      <w:proofErr w:type="spellStart"/>
-      <w:r>
-        <w:rPr>
-          <w:lang w:val="ru-RU"/>
-        </w:rPr>
-        <w:t>мелатононин</w:t>
-      </w:r>
-      <w:proofErr w:type="spellEnd"/>
-      <w:r>
-        <w:rPr>
-          <w:lang w:val="ru-RU"/>
-        </w:rPr>
-        <w:t xml:space="preserve"> 1-2 т </w:t>
-      </w:r>
-      <w:proofErr w:type="spellStart"/>
-      <w:r>
-        <w:rPr>
-          <w:lang w:val="ru-RU"/>
-        </w:rPr>
-        <w:t>веч</w:t>
-      </w:r>
-      <w:proofErr w:type="spellEnd"/>
-      <w:r>
-        <w:rPr>
-          <w:lang w:val="ru-RU"/>
-        </w:rPr>
-        <w:t>.</w:t>
-      </w:r>
-      <w:r>
-        <w:rPr>
-          <w:lang w:val="ru-RU"/>
-        </w:rPr>
-        <w:t>,</w:t>
-      </w:r>
-      <w:r>
-        <w:rPr>
-          <w:lang w:val="ru-RU"/>
-        </w:rPr>
-        <w:t xml:space="preserve"> </w:t>
-      </w:r>
-      <w:r>
-        <w:rPr>
-          <w:lang w:val="ru-RU"/>
-        </w:rPr>
-        <w:t>вестибо 24 мг 2р\д,</w:t>
-      </w:r>
-      <w:r>
-        <w:rPr>
-          <w:lang w:val="ru-RU"/>
-        </w:rPr>
-        <w:t xml:space="preserve"> </w:t>
-      </w:r>
-      <w:r>
-        <w:rPr>
-          <w:lang w:val="ru-RU"/>
-        </w:rPr>
-        <w:t xml:space="preserve"> </w:t>
-      </w:r>
-      <w:r>
-        <w:rPr>
-          <w:lang w:val="ru-RU"/>
-        </w:rPr>
-        <w:t>в</w:t>
-      </w:r>
-      <w:r>
-        <w:rPr>
-          <w:lang w:val="ru-RU"/>
-        </w:rPr>
-        <w:t xml:space="preserve">естинорм 16 мг 1т 3р\д до 2 </w:t>
-      </w:r>
-      <w:proofErr w:type="spellStart"/>
-      <w:proofErr w:type="gramStart"/>
-      <w:r>
-        <w:rPr>
-          <w:lang w:val="ru-RU"/>
-        </w:rPr>
-        <w:t>мес</w:t>
-      </w:r>
-      <w:proofErr w:type="spellEnd"/>
-      <w:proofErr w:type="gramEnd"/>
-      <w:r>
-        <w:rPr>
-          <w:lang w:val="ru-RU"/>
-        </w:rPr>
-        <w:t xml:space="preserve">,, </w:t>
-      </w:r>
-      <w:r>
-        <w:rPr>
-          <w:lang w:val="ru-RU"/>
-        </w:rPr>
-        <w:t xml:space="preserve">габагамма 300 мг </w:t>
-      </w:r>
-      <w:proofErr w:type="spellStart"/>
-      <w:r>
-        <w:rPr>
-          <w:lang w:val="ru-RU"/>
-        </w:rPr>
-        <w:t>веч</w:t>
-      </w:r>
-      <w:proofErr w:type="spellEnd"/>
-      <w:r>
-        <w:rPr>
-          <w:lang w:val="ru-RU"/>
-        </w:rPr>
-        <w:t>, г</w:t>
-      </w:r>
-      <w:r>
-        <w:rPr>
-          <w:lang w:val="ru-RU"/>
-        </w:rPr>
-        <w:t>абантин 300мг 2р/</w:t>
-      </w:r>
-      <w:proofErr w:type="spellStart"/>
-      <w:r>
-        <w:rPr>
-          <w:lang w:val="ru-RU"/>
-        </w:rPr>
-        <w:t>сут</w:t>
-      </w:r>
-      <w:proofErr w:type="spellEnd"/>
-      <w:r>
-        <w:rPr>
-          <w:lang w:val="ru-RU"/>
-        </w:rPr>
-        <w:t xml:space="preserve">. 2-3 </w:t>
-      </w:r>
-      <w:proofErr w:type="spellStart"/>
-      <w:r>
-        <w:rPr>
-          <w:lang w:val="ru-RU"/>
-        </w:rPr>
-        <w:t>нед</w:t>
-      </w:r>
-      <w:proofErr w:type="spellEnd"/>
-      <w:r>
-        <w:rPr>
-          <w:lang w:val="ru-RU"/>
-        </w:rPr>
-        <w:t>., глицин 2т 3/д.</w:t>
-      </w:r>
-      <w:r>
-        <w:rPr>
-          <w:lang w:val="ru-RU"/>
-        </w:rPr>
-        <w:t>,</w:t>
-      </w:r>
-      <w:r>
-        <w:rPr>
-          <w:lang w:val="ru-RU"/>
-        </w:rPr>
-        <w:t xml:space="preserve"> </w:t>
-      </w:r>
-      <w:r>
-        <w:rPr>
-          <w:lang w:val="ru-RU"/>
-        </w:rPr>
-        <w:t xml:space="preserve">глиятон 1000  в/м № 10, </w:t>
-      </w:r>
-      <w:r>
-        <w:rPr>
-          <w:lang w:val="ru-RU"/>
-        </w:rPr>
-        <w:t>кортексин 10,</w:t>
-      </w:r>
-      <w:r>
-        <w:rPr>
-          <w:lang w:val="ru-RU"/>
-        </w:rPr>
-        <w:t>0</w:t>
-      </w:r>
-      <w:r>
-        <w:rPr>
-          <w:lang w:val="ru-RU"/>
-        </w:rPr>
-        <w:t xml:space="preserve"> в/</w:t>
-      </w:r>
-      <w:r>
-        <w:rPr>
-          <w:lang w:val="ru-RU"/>
-        </w:rPr>
-        <w:t>м</w:t>
-      </w:r>
-      <w:r>
-        <w:rPr>
-          <w:lang w:val="ru-RU"/>
-        </w:rPr>
-        <w:t xml:space="preserve"> №10., </w:t>
-      </w:r>
-      <w:r>
-        <w:rPr>
-          <w:lang w:val="ru-RU"/>
-        </w:rPr>
-        <w:t>келтикан 1т.*3р/д.</w:t>
-      </w:r>
-      <w:r>
-        <w:rPr>
-          <w:lang w:val="ru-RU"/>
-        </w:rPr>
-        <w:t xml:space="preserve"> 1 мес.</w:t>
-      </w:r>
-      <w:r>
-        <w:rPr>
-          <w:lang w:val="ru-RU"/>
-        </w:rPr>
-        <w:t xml:space="preserve">, </w:t>
-      </w:r>
-      <w:r>
-        <w:rPr>
-          <w:lang w:val="ru-RU"/>
-        </w:rPr>
-        <w:t xml:space="preserve">луцетам 15,0 в/в </w:t>
-      </w:r>
-      <w:proofErr w:type="spellStart"/>
-      <w:proofErr w:type="gramStart"/>
-      <w:r>
-        <w:rPr>
-          <w:lang w:val="ru-RU"/>
-        </w:rPr>
-        <w:t>стр</w:t>
-      </w:r>
-      <w:proofErr w:type="spellEnd"/>
-      <w:proofErr w:type="gramEnd"/>
-      <w:r>
-        <w:rPr>
-          <w:lang w:val="ru-RU"/>
-        </w:rPr>
-        <w:t xml:space="preserve"> № 10, нуклео ЦМФ 1т. *2р/д 20 дней, </w:t>
-      </w:r>
-      <w:r>
-        <w:rPr>
-          <w:lang w:val="ru-RU"/>
-        </w:rPr>
-        <w:t xml:space="preserve">сермион 30 мг утр. 1 мес., </w:t>
       </w:r>
     </w:p>
     <w:p>
@@ -7787,27 +5968,35 @@
         <w:rPr>
           <w:lang w:val="ru-RU"/>
         </w:rPr>
-        <w:t xml:space="preserve"> </w:t>
-      </w:r>
-      <w:r>
-        <w:rPr>
-          <w:lang w:val="ru-RU"/>
-        </w:rPr>
-        <w:t xml:space="preserve">Йодная профилактика  - употребление в пищу йодированной соли и </w:t>
+        <w:t xml:space="preserve"> ТАПБ узла щитовидной железы в плановом порядке</w:t>
       </w:r>
       <w:proofErr w:type="gramStart"/>
       <w:r>
         <w:rPr>
           <w:lang w:val="ru-RU"/>
         </w:rPr>
-        <w:t>продуктов</w:t>
+        <w:t xml:space="preserve"> .</w:t>
       </w:r>
       <w:proofErr w:type="gramEnd"/>
       <w:r>
         <w:rPr>
           <w:lang w:val="ru-RU"/>
         </w:rPr>
-        <w:t xml:space="preserve"> содержащих йод.</w:t>
+        <w:t>Определить ТТГ ,</w:t>
+      </w:r>
+      <w:proofErr w:type="spellStart"/>
+      <w:r>
+        <w:rPr>
+          <w:lang w:val="ru-RU"/>
+        </w:rPr>
+        <w:t>Св</w:t>
+      </w:r>
+      <w:proofErr w:type="spellEnd"/>
+      <w:r>
+        <w:rPr>
+          <w:lang w:val="ru-RU"/>
+        </w:rPr>
+        <w:t xml:space="preserve"> Т 4; ,Атк ТПО (в энд .диспансере отказался).</w:t>
       </w:r>
     </w:p>
     <w:p>
@@ -7821,269 +6010,39 @@
           <w:lang w:val="ru-RU"/>
         </w:rPr>
       </w:pPr>
+      <w:r>
+        <w:rPr>
+          <w:lang w:val="ru-RU"/>
+        </w:rPr>
+        <w:t>Контроль ОАК в динамике</w:t>
+      </w:r>
       <w:proofErr w:type="gramStart"/>
       <w:r>
         <w:rPr>
           <w:lang w:val="ru-RU"/>
         </w:rPr>
-        <w:t xml:space="preserve">Рек. окулиста: квинакс 2к.*3р/д. в ОИ, окювайт лютеин </w:t>
-      </w:r>
-      <w:r>
-        <w:rPr>
-          <w:lang w:val="ru-RU"/>
-        </w:rPr>
-        <w:t>форте 1т.*1</w:t>
-      </w:r>
-      <w:r>
-        <w:rPr>
-          <w:lang w:val="ru-RU"/>
-        </w:rPr>
-        <w:t xml:space="preserve">р/д., </w:t>
-      </w:r>
-      <w:r>
-        <w:rPr>
-          <w:lang w:val="ru-RU"/>
-        </w:rPr>
-        <w:t xml:space="preserve">дицинон 1т. 3р/д., </w:t>
-      </w:r>
-      <w:r>
-        <w:rPr>
-          <w:lang w:val="ru-RU"/>
-        </w:rPr>
-        <w:t>вазонит 1т.*2р/д.,</w:t>
-      </w:r>
-      <w:r>
-        <w:rPr>
-          <w:lang w:val="ru-RU"/>
-        </w:rPr>
-        <w:t xml:space="preserve"> </w:t>
-      </w:r>
-      <w:r>
-        <w:rPr>
-          <w:lang w:val="ru-RU"/>
-        </w:rPr>
-        <w:t xml:space="preserve">офтан </w:t>
+        <w:t xml:space="preserve"> ,</w:t>
+      </w:r>
+      <w:proofErr w:type="gramEnd"/>
+      <w:r>
+        <w:rPr>
+          <w:lang w:val="ru-RU"/>
+        </w:rPr>
+        <w:t xml:space="preserve">при необходимости продолжить </w:t>
       </w:r>
       <w:proofErr w:type="spellStart"/>
       <w:r>
         <w:rPr>
           <w:lang w:val="ru-RU"/>
         </w:rPr>
-        <w:t>катахром</w:t>
+        <w:t>дообследование</w:t>
       </w:r>
       <w:proofErr w:type="spellEnd"/>
       <w:r>
         <w:rPr>
           <w:lang w:val="ru-RU"/>
         </w:rPr>
-        <w:t xml:space="preserve"> 2к. *3р/д, эмоксипин 2к. *3р/д. в ОИ, тауфон 2к.*3р/д. в ОИ</w:t>
-      </w:r>
-      <w:r>
-        <w:rPr>
-          <w:lang w:val="ru-RU"/>
-        </w:rPr>
-        <w:t>, трайкор 1т 1р/д,</w:t>
-      </w:r>
-      <w:r>
-        <w:rPr>
-          <w:lang w:val="ru-RU"/>
-        </w:rPr>
-        <w:t>,</w:t>
-      </w:r>
-      <w:r>
-        <w:rPr>
-          <w:lang w:val="ru-RU"/>
-        </w:rPr>
-        <w:t xml:space="preserve"> </w:t>
-      </w:r>
-      <w:proofErr w:type="spellStart"/>
-      <w:r>
-        <w:rPr>
-          <w:lang w:val="ru-RU"/>
-        </w:rPr>
-        <w:t>слезавит</w:t>
-      </w:r>
-      <w:proofErr w:type="spellEnd"/>
-      <w:r>
-        <w:rPr>
-          <w:lang w:val="ru-RU"/>
-        </w:rPr>
-        <w:t xml:space="preserve"> 1т.*1р/д.</w:t>
-      </w:r>
-      <w:r>
-        <w:rPr>
-          <w:lang w:val="ru-RU"/>
-        </w:rPr>
-        <w:t xml:space="preserve"> </w:t>
-      </w:r>
-      <w:proofErr w:type="spellStart"/>
-      <w:r>
-        <w:rPr>
-          <w:lang w:val="ru-RU"/>
-        </w:rPr>
-        <w:t>оптикс</w:t>
-      </w:r>
-      <w:proofErr w:type="spellEnd"/>
-      <w:r>
-        <w:rPr>
-          <w:lang w:val="ru-RU"/>
-        </w:rPr>
-        <w:t xml:space="preserve"> </w:t>
-      </w:r>
-      <w:r>
-        <w:rPr>
-          <w:lang w:val="ru-RU"/>
-        </w:rPr>
-        <w:t xml:space="preserve">форте </w:t>
-      </w:r>
-      <w:r>
-        <w:rPr>
-          <w:lang w:val="ru-RU"/>
-        </w:rPr>
-        <w:t xml:space="preserve">1т 1р\д </w:t>
-      </w:r>
-      <w:r>
-        <w:rPr>
-          <w:lang w:val="ru-RU"/>
-        </w:rPr>
-        <w:t xml:space="preserve"> </w:t>
-      </w:r>
-      <w:proofErr w:type="spellStart"/>
-      <w:r>
-        <w:rPr>
-          <w:lang w:val="ru-RU"/>
-        </w:rPr>
-        <w:t>конс</w:t>
-      </w:r>
-      <w:proofErr w:type="spellEnd"/>
-      <w:r>
-        <w:rPr>
-          <w:lang w:val="ru-RU"/>
-        </w:rPr>
-        <w:t xml:space="preserve">. лазерного хирурга. </w:t>
-      </w:r>
-      <w:proofErr w:type="gramEnd"/>
-    </w:p>
-    <w:p>
-      <w:pPr>
-        <w:numPr>
-          <w:ilvl w:val="0"/>
-          <w:numId w:val="2"/>
-        </w:numPr>
-        <w:jc w:val="both"/>
-        <w:rPr>
-          <w:lang w:val="ru-RU"/>
-        </w:rPr>
-      </w:pPr>
-      <w:r>
-        <w:rPr>
-          <w:lang w:val="ru-RU"/>
-        </w:rPr>
-        <w:t>Б/</w:t>
-      </w:r>
-      <w:proofErr w:type="gramStart"/>
-      <w:r>
-        <w:rPr>
-          <w:lang w:val="ru-RU"/>
-        </w:rPr>
-        <w:t>л</w:t>
-      </w:r>
-      <w:proofErr w:type="gramEnd"/>
-      <w:r>
-        <w:rPr>
-          <w:lang w:val="ru-RU"/>
-        </w:rPr>
-        <w:t xml:space="preserve"> серия. </w:t>
-      </w:r>
-      <w:r>
-        <w:rPr>
-          <w:lang w:val="ru-RU"/>
-        </w:rPr>
-        <w:t>АДГ</w:t>
-      </w:r>
-      <w:r>
-        <w:rPr>
-          <w:lang w:val="ru-RU"/>
-        </w:rPr>
-        <w:t xml:space="preserve">  №  </w:t>
-      </w:r>
-      <w:r>
-        <w:rPr>
-          <w:lang w:val="ru-RU"/>
-        </w:rPr>
-        <w:t>671</w:t>
-      </w:r>
-      <w:r>
-        <w:rPr>
-          <w:lang w:val="ru-RU"/>
-        </w:rPr>
-        <w:t>6</w:t>
-      </w:r>
-      <w:r>
-        <w:rPr>
-          <w:lang w:val="ru-RU"/>
-        </w:rPr>
-        <w:t xml:space="preserve">     с  .</w:t>
-      </w:r>
-      <w:r>
-        <w:rPr>
-          <w:lang w:val="ru-RU"/>
-        </w:rPr>
-        <w:t>12.17</w:t>
-      </w:r>
-      <w:r>
-        <w:rPr>
-          <w:lang w:val="ru-RU"/>
-        </w:rPr>
-        <w:t xml:space="preserve"> по  .</w:t>
-      </w:r>
-      <w:r>
-        <w:rPr>
-          <w:lang w:val="ru-RU"/>
-        </w:rPr>
-        <w:t>12.17</w:t>
-      </w:r>
-      <w:r>
-        <w:rPr>
-          <w:lang w:val="ru-RU"/>
-        </w:rPr>
-        <w:t xml:space="preserve">. </w:t>
-      </w:r>
-      <w:r>
-        <w:rPr>
-          <w:lang w:val="ru-RU"/>
-        </w:rPr>
-        <w:t xml:space="preserve">к труду   </w:t>
-      </w:r>
-      <w:r>
-        <w:rPr>
-          <w:lang w:val="ru-RU"/>
-        </w:rPr>
-        <w:t xml:space="preserve"> </w:t>
-      </w:r>
-      <w:r>
-        <w:rPr>
-          <w:lang w:val="ru-RU"/>
-        </w:rPr>
-        <w:t xml:space="preserve"> </w:t>
-      </w:r>
-      <w:r>
-        <w:rPr>
-          <w:lang w:val="ru-RU"/>
-        </w:rPr>
-        <w:t>.</w:t>
-      </w:r>
-      <w:r>
-        <w:rPr>
-          <w:lang w:val="ru-RU"/>
-        </w:rPr>
-        <w:t>12.17</w:t>
-      </w:r>
-      <w:r>
-        <w:rPr>
-          <w:lang w:val="ru-RU"/>
-        </w:rPr>
-        <w:t xml:space="preserve"> </w:t>
+        <w:t xml:space="preserve"> у семейного врача по м /жит.</w:t>
       </w:r>
     </w:p>
     <w:p>
@@ -8122,14 +6081,7 @@
         <w:rPr>
           <w:lang w:val="ru-RU"/>
         </w:rPr>
-        <w:t>. врач</w:t>
-      </w:r>
-      <w:proofErr w:type="gramStart"/>
-      <w:r>
-        <w:rPr>
-          <w:lang w:val="ru-RU"/>
-        </w:rPr>
-        <w:t xml:space="preserve"> </w:t>
+        <w:t xml:space="preserve">. врач </w:t>
       </w:r>
       <w:sdt>
         <w:sdtPr>
@@ -8142,7 +6094,6 @@
           <w:placeholder>
             <w:docPart w:val="9CD882C775A84FD69235888A47CFB283"/>
           </w:placeholder>
-          <w:showingPlcHdr/>
           <w:comboBox>
             <w:listItem w:displayText="Соловьюк Е.А." w:value="Соловьюк Е.А."/>
             <w:listItem w:displayText="Фещук. И.А." w:value="Фещук. И.А."/>
@@ -8154,18 +6105,19 @@
         </w:sdtPr>
         <w:sdtEndPr/>
         <w:sdtContent>
+          <w:proofErr w:type="spellStart"/>
           <w:r>
             <w:rPr>
               <w:lang w:val="ru-RU"/>
             </w:rPr>
-            <w:t>В</w:t>
+            <w:t>Соловьюк</w:t>
           </w:r>
-          <w:proofErr w:type="gramEnd"/>
+          <w:proofErr w:type="spellEnd"/>
           <w:r>
             <w:rPr>
               <w:lang w:val="ru-RU"/>
             </w:rPr>
-            <w:t>ыберите элемент.</w:t>
+            <w:t xml:space="preserve"> Е.А.</w:t>
           </w:r>
         </w:sdtContent>
       </w:sdt>
@@ -8218,7 +6170,6 @@
           <w:placeholder>
             <w:docPart w:val="9526A933A200420DB1D0D728CB4C0509"/>
           </w:placeholder>
-          <w:showingPlcHdr/>
           <w:comboBox>
             <w:listItem w:value=" "/>
             <w:listItem w:displayText="Соловьюк Е.А." w:value="Соловьюк Е.А."/>
@@ -8231,7 +6182,7 @@
         <w:sdtEndPr/>
         <w:sdtContent>
           <w:r>
-            <w:t>Выберите элемент.</w:t>
+            <w:t>Фещук. И.А.</w:t>
           </w:r>
         </w:sdtContent>
       </w:sdt>
@@ -8263,6 +6214,8 @@
           <w:lang w:val="ru-RU"/>
         </w:rPr>
       </w:pPr>
+      <w:bookmarkStart w:id="5" w:name="_GoBack"/>
+      <w:bookmarkEnd w:id="5"/>
     </w:p>
     <w:sectPr>
       <w:headerReference w:type="first" r:id="rId9"/>
@@ -8949,19 +6902,12 @@
     <w:uiPriority w:val="59"/>
     <w:rsid w:val="00080012"/>
     <w:tblPr>
-      <w:tblInd w:w="0" w:type="dxa"/>
       <w:tblBorders>
         <w:top w:val="single" w:sz="4" w:space="0" w:color="auto"/>
         <w:left w:val="single" w:sz="4" w:space="0" w:color="auto"/>
         <w:bottom w:val="single" w:sz="4" w:space="0" w:color="auto"/>
         <w:right w:val="single" w:sz="4" w:space="0" w:color="auto"/>
       </w:tblBorders>
-      <w:tblCellMar>
-        <w:top w:w="0" w:type="dxa"/>
-        <w:left w:w="108" w:type="dxa"/>
-        <w:bottom w:w="0" w:type="dxa"/>
-        <w:right w:w="108" w:type="dxa"/>
-      </w:tblCellMar>
     </w:tblPr>
   </w:style>
   <w:style w:type="paragraph" w:styleId="a4">
@@ -9331,19 +7277,12 @@
     <w:uiPriority w:val="59"/>
     <w:rsid w:val="00080012"/>
     <w:tblPr>
-      <w:tblInd w:w="0" w:type="dxa"/>
       <w:tblBorders>
         <w:top w:val="single" w:sz="4" w:space="0" w:color="auto"/>
         <w:left w:val="single" w:sz="4" w:space="0" w:color="auto"/>
         <w:bottom w:val="single" w:sz="4" w:space="0" w:color="auto"/>
         <w:right w:val="single" w:sz="4" w:space="0" w:color="auto"/>
       </w:tblBorders>
-      <w:tblCellMar>
-        <w:top w:w="0" w:type="dxa"/>
-        <w:left w:w="108" w:type="dxa"/>
-        <w:bottom w:w="0" w:type="dxa"/>
-        <w:right w:w="108" w:type="dxa"/>
-      </w:tblCellMar>
     </w:tblPr>
   </w:style>
   <w:style w:type="paragraph" w:styleId="a4">
@@ -9579,93 +7518,6 @@
     </w:docPart>
     <w:docPart>
       <w:docPartPr>
-        <w:name w:val="FBFC6A18E07A484F9E976562E903BEB7"/>
-        <w:category>
-          <w:name w:val="Общие"/>
-          <w:gallery w:val="placeholder"/>
-        </w:category>
-        <w:types>
-          <w:type w:val="bbPlcHdr"/>
-        </w:types>
-        <w:behaviors>
-          <w:behavior w:val="content"/>
-        </w:behaviors>
-        <w:guid w:val="{E5D938F3-E00E-4F48-ACDE-E2E2655275DF}"/>
-      </w:docPartPr>
-      <w:docPartBody>
-        <w:p>
-          <w:pPr>
-            <w:pStyle w:val="FBFC6A18E07A484F9E976562E903BEB7"/>
-          </w:pPr>
-          <w:r>
-            <w:rPr>
-              <w:rStyle w:val="a3"/>
-            </w:rPr>
-            <w:t>Выберите элемент.</w:t>
-          </w:r>
-        </w:p>
-      </w:docPartBody>
-    </w:docPart>
-    <w:docPart>
-      <w:docPartPr>
-        <w:name w:val="DB435B1E68954750936FB322747598D2"/>
-        <w:category>
-          <w:name w:val="Общие"/>
-          <w:gallery w:val="placeholder"/>
-        </w:category>
-        <w:types>
-          <w:type w:val="bbPlcHdr"/>
-        </w:types>
-        <w:behaviors>
-          <w:behavior w:val="content"/>
-        </w:behaviors>
-        <w:guid w:val="{7122C427-55FD-49A2-B369-ED6DAFC67A8F}"/>
-      </w:docPartPr>
-      <w:docPartBody>
-        <w:p>
-          <w:pPr>
-            <w:pStyle w:val="DB435B1E68954750936FB322747598D2"/>
-          </w:pPr>
-          <w:r>
-            <w:rPr>
-              <w:rStyle w:val="a3"/>
-            </w:rPr>
-            <w:t>Выберите элемент.</w:t>
-          </w:r>
-        </w:p>
-      </w:docPartBody>
-    </w:docPart>
-    <w:docPart>
-      <w:docPartPr>
-        <w:name w:val="5917FEE754784A0BA4173B51A4E1CE95"/>
-        <w:category>
-          <w:name w:val="Общие"/>
-          <w:gallery w:val="placeholder"/>
-        </w:category>
-        <w:types>
-          <w:type w:val="bbPlcHdr"/>
-        </w:types>
-        <w:behaviors>
-          <w:behavior w:val="content"/>
-        </w:behaviors>
-        <w:guid w:val="{92F74F23-8C0C-424C-A12C-19EB4EDE41E3}"/>
-      </w:docPartPr>
-      <w:docPartBody>
-        <w:p>
-          <w:pPr>
-            <w:pStyle w:val="5917FEE754784A0BA4173B51A4E1CE95"/>
-          </w:pPr>
-          <w:r>
-            <w:rPr>
-              <w:rStyle w:val="a3"/>
-            </w:rPr>
-            <w:t>Выберите элемент.</w:t>
-          </w:r>
-        </w:p>
-      </w:docPartBody>
-    </w:docPart>
-    <w:docPart>
-      <w:docPartPr>
         <w:name w:val="FFCB998A69C547318D033520574A41D0"/>
         <w:category>
           <w:name w:val="Общие"/>
@@ -9733,7 +7585,7 @@
     <w:charset w:val="CC"/>
     <w:family w:val="roman"/>
     <w:pitch w:val="variable"/>
-    <w:sig w:usb0="20002A87" w:usb1="80000000" w:usb2="00000008" w:usb3="00000000" w:csb0="000001FF" w:csb1="00000000"/>
+    <w:sig w:usb0="E0002EFF" w:usb1="C000785B" w:usb2="00000009" w:usb3="00000000" w:csb0="000001FF" w:csb1="00000000"/>
   </w:font>
   <w:font w:name="Arial Unicode MS">
     <w:panose1 w:val="020B0604020202020204"/>
@@ -9747,23 +7599,22 @@
     <w:charset w:val="CC"/>
     <w:family w:val="swiss"/>
     <w:pitch w:val="variable"/>
-    <w:sig w:usb0="61002A87" w:usb1="80000000" w:usb2="00000008" w:usb3="00000000" w:csb0="000101FF" w:csb1="00000000"/>
+    <w:sig w:usb0="E1002EFF" w:usb1="C000605B" w:usb2="00000029" w:usb3="00000000" w:csb0="000101FF" w:csb1="00000000"/>
   </w:font>
   <w:font w:name="Calibri">
     <w:panose1 w:val="020F0502020204030204"/>
     <w:charset w:val="CC"/>
     <w:family w:val="swiss"/>
     <w:pitch w:val="variable"/>
-    <w:sig w:usb0="E10002FF" w:usb1="4000ACFF" w:usb2="00000009" w:usb3="00000000" w:csb0="0000019F" w:csb1="00000000"/>
+    <w:sig w:usb0="E0002AFF" w:usb1="C000247B" w:usb2="00000009" w:usb3="00000000" w:csb0="000001FF" w:csb1="00000000"/>
   </w:font>
   <w:font w:name="MS Gothic">
     <w:altName w:val="ＭＳ ゴシック"/>
     <w:panose1 w:val="020B0609070205080204"/>
     <w:charset w:val="80"/>
     <w:family w:val="modern"/>
-    <w:notTrueType/>
     <w:pitch w:val="fixed"/>
-    <w:sig w:usb0="00000001" w:usb1="08070000" w:usb2="00000010" w:usb3="00000000" w:csb0="00020000" w:csb1="00000000"/>
+    <w:sig w:usb0="E00002FF" w:usb1="6AC7FDFB" w:usb2="08000012" w:usb3="00000000" w:csb0="0002009F" w:csb1="00000000"/>
   </w:font>
   <w:font w:name="Cambria">
     <w:panose1 w:val="02040503050406030204"/>
@@ -9773,12 +7624,13 @@
     <w:sig w:usb0="E00002FF" w:usb1="400004FF" w:usb2="00000000" w:usb3="00000000" w:csb0="0000019F" w:csb1="00000000"/>
   </w:font>
   <w:font w:name="MS Mincho">
-    <w:altName w:val="ＭＳ 明朝"/>
+    <w:altName w:val="MS Gothic"/>
     <w:panose1 w:val="02020609040205080304"/>
     <w:charset w:val="80"/>
-    <w:family w:val="modern"/>
+    <w:family w:val="roman"/>
+    <w:notTrueType/>
     <w:pitch w:val="fixed"/>
-    <w:sig w:usb0="A00002BF" w:usb1="68C7FCFB" w:usb2="00000010" w:usb3="00000000" w:csb0="0002009F" w:csb1="00000000"/>
+    <w:sig w:usb0="00000000" w:usb1="08070000" w:usb2="00000010" w:usb3="00000000" w:csb0="00020000" w:csb1="00000000"/>
   </w:font>
 </w:fonts>
 </file>
@@ -9788,6 +7640,7 @@
   <w:view w:val="normal"/>
   <w:revisionView w:formatting="0"/>
   <w:defaultTabStop w:val="708"/>
+  <w:hyphenationZone w:val="425"/>
   <w:characterSpacingControl w:val="doNotCompress"/>
   <w:compat>
     <w:useFELayout/>
@@ -10654,7 +8507,7 @@
 </file>
 
 <file path=customXml/itemProps1.xml><?xml version="1.0" encoding="utf-8"?>
-<ds:datastoreItem xmlns:ds="http://schemas.openxmlformats.org/officeDocument/2006/customXml" ds:itemID="{412F0293-5EB9-4274-B2DC-85369C9CFA2A}">
+<ds:datastoreItem xmlns:ds="http://schemas.openxmlformats.org/officeDocument/2006/customXml" ds:itemID="{59FFD71B-C487-42EC-B2D1-94486CAD0816}">
   <ds:schemaRefs>
     <ds:schemaRef ds:uri="http://schemas.openxmlformats.org/officeDocument/2006/bibliography"/>
   </ds:schemaRefs>
